--- a/大数据/day38_机器学习/笔记/02-机器学习_第2天（贝叶斯分类算法与应用）.docx
+++ b/大数据/day38_机器学习/笔记/02-机器学习_第2天（贝叶斯分类算法与应用）.docx
@@ -1,6 +1,6 @@
 
 <file path=word/document.xml><?xml version="1.0" encoding="utf-8"?>
-<w:document xmlns:wpc="http://schemas.microsoft.com/office/word/2010/wordprocessingCanvas" xmlns:cx="http://schemas.microsoft.com/office/drawing/2014/chartex" xmlns:cx1="http://schemas.microsoft.com/office/drawing/2015/9/8/chartex" xmlns:cx2="http://schemas.microsoft.com/office/drawing/2015/10/21/chartex" xmlns:cx3="http://schemas.microsoft.com/office/drawing/2016/5/9/chartex" xmlns:cx4="http://schemas.microsoft.com/office/drawing/2016/5/10/chartex" xmlns:cx5="http://schemas.microsoft.com/office/drawing/2016/5/11/chartex" xmlns:mc="http://schemas.openxmlformats.org/markup-compatibility/2006" xmlns:o="urn:schemas-microsoft-com:office:office" xmlns:r="http://schemas.openxmlformats.org/officeDocument/2006/relationships" xmlns:m="http://schemas.openxmlformats.org/officeDocument/2006/math" xmlns:v="urn:schemas-microsoft-com:vml" xmlns:wp14="http://schemas.microsoft.com/office/word/2010/wordprocessingDrawing" xmlns:wp="http://schemas.openxmlformats.org/drawingml/2006/wordprocessingDrawing" xmlns:w10="urn:schemas-microsoft-com:office:word" xmlns:w="http://schemas.openxmlformats.org/wordprocessingml/2006/main" xmlns:w14="http://schemas.microsoft.com/office/word/2010/wordml" xmlns:w15="http://schemas.microsoft.com/office/word/2012/wordml" xmlns:w16se="http://schemas.microsoft.com/office/word/2015/wordml/symex" xmlns:wpg="http://schemas.microsoft.com/office/word/2010/wordprocessingGroup" xmlns:wpi="http://schemas.microsoft.com/office/word/2010/wordprocessingInk" xmlns:wne="http://schemas.microsoft.com/office/word/2006/wordml" xmlns:wps="http://schemas.microsoft.com/office/word/2010/wordprocessingShape" mc:Ignorable="w14 w15 w16se wp14">
+<w:document xmlns:wpc="http://schemas.microsoft.com/office/word/2010/wordprocessingCanvas" xmlns:mc="http://schemas.openxmlformats.org/markup-compatibility/2006" xmlns:o="urn:schemas-microsoft-com:office:office" xmlns:r="http://schemas.openxmlformats.org/officeDocument/2006/relationships" xmlns:m="http://schemas.openxmlformats.org/officeDocument/2006/math" xmlns:v="urn:schemas-microsoft-com:vml" xmlns:wp14="http://schemas.microsoft.com/office/word/2010/wordprocessingDrawing" xmlns:wp="http://schemas.openxmlformats.org/drawingml/2006/wordprocessingDrawing" xmlns:w="http://schemas.openxmlformats.org/wordprocessingml/2006/main" xmlns:w14="http://schemas.microsoft.com/office/word/2010/wordml" xmlns:w10="urn:schemas-microsoft-com:office:word" xmlns:w15="http://schemas.microsoft.com/office/word/2012/wordml" xmlns:wpg="http://schemas.microsoft.com/office/word/2010/wordprocessingGroup" xmlns:wpi="http://schemas.microsoft.com/office/word/2010/wordprocessingInk" xmlns:wne="http://schemas.microsoft.com/office/word/2006/wordml" xmlns:wps="http://schemas.microsoft.com/office/word/2010/wordprocessingShape" xmlns:wpsCustomData="http://www.wps.cn/officeDocument/2013/wpsCustomData" mc:Ignorable="w14 w15 wp14">
   <w:background w:color="FFFFFF"/>
   <w:body>
     <w:p>
@@ -10,36 +10,18 @@
           <w:szCs w:val="32"/>
         </w:rPr>
       </w:pPr>
-      <w:bookmarkStart w:id="0" w:name="_GoBack"/>
-      <w:bookmarkEnd w:id="0"/>
       <w:r>
         <w:rPr>
           <w:rFonts w:hint="eastAsia"/>
           <w:sz w:val="32"/>
           <w:szCs w:val="32"/>
         </w:rPr>
-        <w:t>机器学习算法</w:t>
-      </w:r>
-      <w:r>
-        <w:rPr>
-          <w:rFonts w:hint="eastAsia"/>
-          <w:sz w:val="32"/>
-          <w:szCs w:val="32"/>
-        </w:rPr>
-        <w:t>day02_</w:t>
-      </w:r>
-      <w:r>
-        <w:rPr>
-          <w:rFonts w:hint="eastAsia"/>
-          <w:sz w:val="32"/>
-          <w:szCs w:val="32"/>
-        </w:rPr>
-        <w:t>贝叶斯分类算法及应用</w:t>
-      </w:r>
-    </w:p>
-    <w:p>
-      <w:pPr>
-        <w:pStyle w:val="1"/>
+        <w:t>机器学习算法day02_贝叶斯分类算法及应用</w:t>
+      </w:r>
+    </w:p>
+    <w:p>
+      <w:pPr>
+        <w:pStyle w:val="2"/>
       </w:pPr>
       <w:r>
         <w:rPr>
@@ -50,19 +32,50 @@
     </w:p>
     <w:tbl>
       <w:tblPr>
-        <w:tblStyle w:val="a8"/>
+        <w:tblStyle w:val="13"/>
         <w:tblW w:w="8522" w:type="dxa"/>
         <w:jc w:val="center"/>
+        <w:tblInd w:w="0" w:type="dxa"/>
+        <w:tblBorders>
+          <w:top w:val="single" w:color="auto" w:sz="4" w:space="0"/>
+          <w:left w:val="single" w:color="auto" w:sz="4" w:space="0"/>
+          <w:bottom w:val="single" w:color="auto" w:sz="4" w:space="0"/>
+          <w:right w:val="single" w:color="auto" w:sz="4" w:space="0"/>
+          <w:insideH w:val="single" w:color="auto" w:sz="4" w:space="0"/>
+          <w:insideV w:val="single" w:color="auto" w:sz="4" w:space="0"/>
+        </w:tblBorders>
         <w:tblLayout w:type="fixed"/>
-        <w:tblLook w:val="04A0" w:firstRow="1" w:lastRow="0" w:firstColumn="1" w:lastColumn="0" w:noHBand="0" w:noVBand="1"/>
+        <w:tblCellMar>
+          <w:top w:w="0" w:type="dxa"/>
+          <w:left w:w="108" w:type="dxa"/>
+          <w:bottom w:w="0" w:type="dxa"/>
+          <w:right w:w="108" w:type="dxa"/>
+        </w:tblCellMar>
       </w:tblPr>
       <w:tblGrid>
         <w:gridCol w:w="2611"/>
         <w:gridCol w:w="5911"/>
       </w:tblGrid>
       <w:tr>
+        <w:tblPrEx>
+          <w:tblBorders>
+            <w:top w:val="single" w:color="auto" w:sz="4" w:space="0"/>
+            <w:left w:val="single" w:color="auto" w:sz="4" w:space="0"/>
+            <w:bottom w:val="single" w:color="auto" w:sz="4" w:space="0"/>
+            <w:right w:val="single" w:color="auto" w:sz="4" w:space="0"/>
+            <w:insideH w:val="single" w:color="auto" w:sz="4" w:space="0"/>
+            <w:insideV w:val="single" w:color="auto" w:sz="4" w:space="0"/>
+          </w:tblBorders>
+          <w:tblLayout w:type="fixed"/>
+          <w:tblCellMar>
+            <w:top w:w="0" w:type="dxa"/>
+            <w:left w:w="108" w:type="dxa"/>
+            <w:bottom w:w="0" w:type="dxa"/>
+            <w:right w:w="108" w:type="dxa"/>
+          </w:tblCellMar>
+        </w:tblPrEx>
         <w:trPr>
-          <w:trHeight w:val="193"/>
+          <w:trHeight w:val="193" w:hRule="atLeast"/>
           <w:jc w:val="center"/>
         </w:trPr>
         <w:tc>
@@ -88,26 +101,37 @@
               <w:rPr>
                 <w:rFonts w:hint="eastAsia"/>
               </w:rPr>
-              <w:t>Bayes</w:t>
-            </w:r>
-            <w:r>
-              <w:rPr>
-                <w:rFonts w:hint="eastAsia"/>
-              </w:rPr>
-              <w:t>算法概述</w:t>
+              <w:t>Bayes算法概述</w:t>
             </w:r>
           </w:p>
         </w:tc>
       </w:tr>
       <w:tr>
+        <w:tblPrEx>
+          <w:tblBorders>
+            <w:top w:val="single" w:color="auto" w:sz="4" w:space="0"/>
+            <w:left w:val="single" w:color="auto" w:sz="4" w:space="0"/>
+            <w:bottom w:val="single" w:color="auto" w:sz="4" w:space="0"/>
+            <w:right w:val="single" w:color="auto" w:sz="4" w:space="0"/>
+            <w:insideH w:val="single" w:color="auto" w:sz="4" w:space="0"/>
+            <w:insideV w:val="single" w:color="auto" w:sz="4" w:space="0"/>
+          </w:tblBorders>
+          <w:tblLayout w:type="fixed"/>
+          <w:tblCellMar>
+            <w:top w:w="0" w:type="dxa"/>
+            <w:left w:w="108" w:type="dxa"/>
+            <w:bottom w:w="0" w:type="dxa"/>
+            <w:right w:w="108" w:type="dxa"/>
+          </w:tblCellMar>
+        </w:tblPrEx>
         <w:trPr>
-          <w:trHeight w:val="128"/>
+          <w:trHeight w:val="128" w:hRule="atLeast"/>
           <w:jc w:val="center"/>
         </w:trPr>
         <w:tc>
           <w:tcPr>
             <w:tcW w:w="2611" w:type="dxa"/>
-            <w:vMerge/>
+            <w:vMerge w:val="continue"/>
           </w:tcPr>
           <w:p/>
         </w:tc>
@@ -120,26 +144,37 @@
               <w:rPr>
                 <w:rFonts w:hint="eastAsia"/>
               </w:rPr>
-              <w:t>Bayes</w:t>
-            </w:r>
-            <w:r>
-              <w:rPr>
-                <w:rFonts w:hint="eastAsia"/>
-              </w:rPr>
-              <w:t>算法思想</w:t>
+              <w:t>Bayes算法思想</w:t>
             </w:r>
           </w:p>
         </w:tc>
       </w:tr>
       <w:tr>
+        <w:tblPrEx>
+          <w:tblBorders>
+            <w:top w:val="single" w:color="auto" w:sz="4" w:space="0"/>
+            <w:left w:val="single" w:color="auto" w:sz="4" w:space="0"/>
+            <w:bottom w:val="single" w:color="auto" w:sz="4" w:space="0"/>
+            <w:right w:val="single" w:color="auto" w:sz="4" w:space="0"/>
+            <w:insideH w:val="single" w:color="auto" w:sz="4" w:space="0"/>
+            <w:insideV w:val="single" w:color="auto" w:sz="4" w:space="0"/>
+          </w:tblBorders>
+          <w:tblLayout w:type="fixed"/>
+          <w:tblCellMar>
+            <w:top w:w="0" w:type="dxa"/>
+            <w:left w:w="108" w:type="dxa"/>
+            <w:bottom w:w="0" w:type="dxa"/>
+            <w:right w:w="108" w:type="dxa"/>
+          </w:tblCellMar>
+        </w:tblPrEx>
         <w:trPr>
-          <w:trHeight w:val="184"/>
+          <w:trHeight w:val="184" w:hRule="atLeast"/>
           <w:jc w:val="center"/>
         </w:trPr>
         <w:tc>
           <w:tcPr>
             <w:tcW w:w="2611" w:type="dxa"/>
-            <w:vMerge/>
+            <w:vMerge w:val="continue"/>
           </w:tcPr>
           <w:p/>
         </w:tc>
@@ -152,20 +187,31 @@
               <w:rPr>
                 <w:rFonts w:hint="eastAsia"/>
               </w:rPr>
-              <w:t>Bayes</w:t>
-            </w:r>
-            <w:r>
-              <w:rPr>
-                <w:rFonts w:hint="eastAsia"/>
-              </w:rPr>
-              <w:t>算法要点</w:t>
+              <w:t>Bayes算法要点</w:t>
             </w:r>
           </w:p>
         </w:tc>
       </w:tr>
       <w:tr>
+        <w:tblPrEx>
+          <w:tblBorders>
+            <w:top w:val="single" w:color="auto" w:sz="4" w:space="0"/>
+            <w:left w:val="single" w:color="auto" w:sz="4" w:space="0"/>
+            <w:bottom w:val="single" w:color="auto" w:sz="4" w:space="0"/>
+            <w:right w:val="single" w:color="auto" w:sz="4" w:space="0"/>
+            <w:insideH w:val="single" w:color="auto" w:sz="4" w:space="0"/>
+            <w:insideV w:val="single" w:color="auto" w:sz="4" w:space="0"/>
+          </w:tblBorders>
+          <w:tblLayout w:type="fixed"/>
+          <w:tblCellMar>
+            <w:top w:w="0" w:type="dxa"/>
+            <w:left w:w="108" w:type="dxa"/>
+            <w:bottom w:w="0" w:type="dxa"/>
+            <w:right w:w="108" w:type="dxa"/>
+          </w:tblCellMar>
+        </w:tblPrEx>
         <w:trPr>
-          <w:trHeight w:val="159"/>
+          <w:trHeight w:val="159" w:hRule="atLeast"/>
           <w:jc w:val="center"/>
         </w:trPr>
         <w:tc>
@@ -178,13 +224,7 @@
               <w:rPr>
                 <w:rFonts w:hint="eastAsia"/>
               </w:rPr>
-              <w:t>朴素贝叶斯算法案例</w:t>
-            </w:r>
-            <w:r>
-              <w:rPr>
-                <w:rFonts w:hint="eastAsia"/>
-              </w:rPr>
-              <w:t>1</w:t>
+              <w:t>朴素贝叶斯算法案例1</w:t>
             </w:r>
           </w:p>
         </w:tc>
@@ -203,14 +243,31 @@
         </w:tc>
       </w:tr>
       <w:tr>
+        <w:tblPrEx>
+          <w:tblBorders>
+            <w:top w:val="single" w:color="auto" w:sz="4" w:space="0"/>
+            <w:left w:val="single" w:color="auto" w:sz="4" w:space="0"/>
+            <w:bottom w:val="single" w:color="auto" w:sz="4" w:space="0"/>
+            <w:right w:val="single" w:color="auto" w:sz="4" w:space="0"/>
+            <w:insideH w:val="single" w:color="auto" w:sz="4" w:space="0"/>
+            <w:insideV w:val="single" w:color="auto" w:sz="4" w:space="0"/>
+          </w:tblBorders>
+          <w:tblLayout w:type="fixed"/>
+          <w:tblCellMar>
+            <w:top w:w="0" w:type="dxa"/>
+            <w:left w:w="108" w:type="dxa"/>
+            <w:bottom w:w="0" w:type="dxa"/>
+            <w:right w:w="108" w:type="dxa"/>
+          </w:tblCellMar>
+        </w:tblPrEx>
         <w:trPr>
-          <w:trHeight w:val="137"/>
+          <w:trHeight w:val="137" w:hRule="atLeast"/>
           <w:jc w:val="center"/>
         </w:trPr>
         <w:tc>
           <w:tcPr>
             <w:tcW w:w="2611" w:type="dxa"/>
-            <w:vMerge/>
+            <w:vMerge w:val="continue"/>
           </w:tcPr>
           <w:p/>
         </w:tc>
@@ -223,20 +280,31 @@
               <w:rPr>
                 <w:rFonts w:hint="eastAsia"/>
               </w:rPr>
-              <w:t>Python</w:t>
-            </w:r>
-            <w:r>
-              <w:rPr>
-                <w:rFonts w:hint="eastAsia"/>
-              </w:rPr>
-              <w:t>实现</w:t>
+              <w:t>Python实现</w:t>
             </w:r>
           </w:p>
         </w:tc>
       </w:tr>
       <w:tr>
+        <w:tblPrEx>
+          <w:tblBorders>
+            <w:top w:val="single" w:color="auto" w:sz="4" w:space="0"/>
+            <w:left w:val="single" w:color="auto" w:sz="4" w:space="0"/>
+            <w:bottom w:val="single" w:color="auto" w:sz="4" w:space="0"/>
+            <w:right w:val="single" w:color="auto" w:sz="4" w:space="0"/>
+            <w:insideH w:val="single" w:color="auto" w:sz="4" w:space="0"/>
+            <w:insideV w:val="single" w:color="auto" w:sz="4" w:space="0"/>
+          </w:tblBorders>
+          <w:tblLayout w:type="fixed"/>
+          <w:tblCellMar>
+            <w:top w:w="0" w:type="dxa"/>
+            <w:left w:w="108" w:type="dxa"/>
+            <w:bottom w:w="0" w:type="dxa"/>
+            <w:right w:w="108" w:type="dxa"/>
+          </w:tblCellMar>
+        </w:tblPrEx>
         <w:trPr>
-          <w:trHeight w:val="138"/>
+          <w:trHeight w:val="138" w:hRule="atLeast"/>
           <w:jc w:val="center"/>
         </w:trPr>
         <w:tc>
@@ -249,13 +317,7 @@
               <w:rPr>
                 <w:rFonts w:hint="eastAsia"/>
               </w:rPr>
-              <w:t>朴素贝叶斯算法案例</w:t>
-            </w:r>
-            <w:r>
-              <w:rPr>
-                <w:rFonts w:hint="eastAsia"/>
-              </w:rPr>
-              <w:t>2</w:t>
+              <w:t>朴素贝叶斯算法案例2</w:t>
             </w:r>
           </w:p>
         </w:tc>
@@ -274,14 +336,31 @@
         </w:tc>
       </w:tr>
       <w:tr>
+        <w:tblPrEx>
+          <w:tblBorders>
+            <w:top w:val="single" w:color="auto" w:sz="4" w:space="0"/>
+            <w:left w:val="single" w:color="auto" w:sz="4" w:space="0"/>
+            <w:bottom w:val="single" w:color="auto" w:sz="4" w:space="0"/>
+            <w:right w:val="single" w:color="auto" w:sz="4" w:space="0"/>
+            <w:insideH w:val="single" w:color="auto" w:sz="4" w:space="0"/>
+            <w:insideV w:val="single" w:color="auto" w:sz="4" w:space="0"/>
+          </w:tblBorders>
+          <w:tblLayout w:type="fixed"/>
+          <w:tblCellMar>
+            <w:top w:w="0" w:type="dxa"/>
+            <w:left w:w="108" w:type="dxa"/>
+            <w:bottom w:w="0" w:type="dxa"/>
+            <w:right w:w="108" w:type="dxa"/>
+          </w:tblCellMar>
+        </w:tblPrEx>
         <w:trPr>
-          <w:trHeight w:val="116"/>
+          <w:trHeight w:val="116" w:hRule="atLeast"/>
           <w:jc w:val="center"/>
         </w:trPr>
         <w:tc>
           <w:tcPr>
             <w:tcW w:w="2611" w:type="dxa"/>
-            <w:vMerge/>
+            <w:vMerge w:val="continue"/>
           </w:tcPr>
           <w:p/>
         </w:tc>
@@ -294,13 +373,7 @@
               <w:rPr>
                 <w:rFonts w:hint="eastAsia"/>
               </w:rPr>
-              <w:t>Python</w:t>
-            </w:r>
-            <w:r>
-              <w:rPr>
-                <w:rFonts w:hint="eastAsia"/>
-              </w:rPr>
-              <w:t>实现</w:t>
+              <w:t>Python实现</w:t>
             </w:r>
           </w:p>
         </w:tc>
@@ -376,49 +449,24 @@
     </w:p>
     <w:p>
       <w:pPr>
-        <w:pStyle w:val="1"/>
-      </w:pPr>
-      <w:r>
-        <w:rPr>
-          <w:rFonts w:hint="eastAsia"/>
-        </w:rPr>
-        <w:lastRenderedPageBreak/>
-        <w:t xml:space="preserve">1. </w:t>
-      </w:r>
-      <w:r>
-        <w:rPr>
-          <w:rFonts w:hint="eastAsia"/>
-        </w:rPr>
-        <w:t>朴素贝叶斯</w:t>
-      </w:r>
-      <w:r>
-        <w:rPr>
-          <w:rFonts w:hint="eastAsia"/>
-        </w:rPr>
-        <w:t>分类算法</w:t>
-      </w:r>
-      <w:r>
-        <w:rPr>
-          <w:rFonts w:hint="eastAsia"/>
-        </w:rPr>
-        <w:t>原理</w:t>
-      </w:r>
-    </w:p>
-    <w:p>
-      <w:pPr>
         <w:pStyle w:val="2"/>
       </w:pPr>
       <w:r>
         <w:rPr>
           <w:rFonts w:hint="eastAsia"/>
         </w:rPr>
-        <w:t xml:space="preserve">1.1 </w:t>
-      </w:r>
-      <w:r>
-        <w:rPr>
-          <w:rFonts w:hint="eastAsia"/>
-        </w:rPr>
-        <w:t>概述</w:t>
+        <w:t>1. 朴素贝叶斯分类算法原理</w:t>
+      </w:r>
+    </w:p>
+    <w:p>
+      <w:pPr>
+        <w:pStyle w:val="3"/>
+      </w:pPr>
+      <w:r>
+        <w:rPr>
+          <w:rFonts w:hint="eastAsia"/>
+        </w:rPr>
+        <w:t>1.1 概述</w:t>
       </w:r>
     </w:p>
     <w:p>
@@ -486,7 +534,7 @@
         </w:rPr>
         <w:t>注：朴素的意思是</w:t>
       </w:r>
-      <w:commentRangeStart w:id="1"/>
+      <w:commentRangeStart w:id="0"/>
       <w:r>
         <w:rPr>
           <w:rFonts w:hint="eastAsia"/>
@@ -496,27 +544,21 @@
         </w:rPr>
         <w:t>条件概率独立性</w:t>
       </w:r>
-      <w:commentRangeEnd w:id="1"/>
-      <w:r>
-        <w:commentReference w:id="1"/>
+      <w:commentRangeEnd w:id="0"/>
+      <w:r>
+        <w:commentReference w:id="0"/>
       </w:r>
     </w:p>
     <w:p/>
     <w:p>
       <w:pPr>
-        <w:pStyle w:val="2"/>
-      </w:pPr>
-      <w:r>
-        <w:rPr>
-          <w:rFonts w:hint="eastAsia"/>
-        </w:rPr>
-        <w:t xml:space="preserve">1.2 </w:t>
-      </w:r>
-      <w:r>
-        <w:rPr>
-          <w:rFonts w:hint="eastAsia"/>
-        </w:rPr>
-        <w:t>算法思想</w:t>
+        <w:pStyle w:val="3"/>
+      </w:pPr>
+      <w:r>
+        <w:rPr>
+          <w:rFonts w:hint="eastAsia"/>
+        </w:rPr>
+        <w:t>1.2 算法思想</w:t>
       </w:r>
     </w:p>
     <w:p>
@@ -551,49 +593,7 @@
         <w:rPr>
           <w:rFonts w:hint="eastAsia"/>
         </w:rPr>
-        <w:t>如果一个事物在一些属性条件发生的情况下，事物属于</w:t>
-      </w:r>
-      <w:r>
-        <w:rPr>
-          <w:rFonts w:hint="eastAsia"/>
-        </w:rPr>
-        <w:t>A</w:t>
-      </w:r>
-      <w:r>
-        <w:rPr>
-          <w:rFonts w:hint="eastAsia"/>
-        </w:rPr>
-        <w:t>的概率</w:t>
-      </w:r>
-      <w:r>
-        <w:rPr>
-          <w:rFonts w:hint="eastAsia"/>
-        </w:rPr>
-        <w:t>&gt;</w:t>
-      </w:r>
-      <w:r>
-        <w:rPr>
-          <w:rFonts w:hint="eastAsia"/>
-        </w:rPr>
-        <w:t>属于</w:t>
-      </w:r>
-      <w:r>
-        <w:rPr>
-          <w:rFonts w:hint="eastAsia"/>
-        </w:rPr>
-        <w:t>B</w:t>
-      </w:r>
-      <w:r>
-        <w:rPr>
-          <w:rFonts w:hint="eastAsia"/>
-        </w:rPr>
-        <w:t>的概率，则判定事物属于</w:t>
-      </w:r>
-      <w:r>
-        <w:rPr>
-          <w:rFonts w:hint="eastAsia"/>
-        </w:rPr>
-        <w:t>A</w:t>
+        <w:t>如果一个事物在一些属性条件发生的情况下，事物属于A的概率&gt;属于B的概率，则判定事物属于A</w:t>
       </w:r>
     </w:p>
     <w:p>
@@ -633,34 +633,14 @@
         <w:rPr>
           <w:rFonts w:hint="eastAsia"/>
         </w:rPr>
-        <w:t>这个人的肤色是黑色</w:t>
-      </w:r>
-      <w:r>
-        <w:rPr>
-          <w:rFonts w:hint="eastAsia"/>
-        </w:rPr>
-        <w:t xml:space="preserve"> </w:t>
+        <w:t xml:space="preserve">这个人的肤色是黑色 </w:t>
       </w:r>
       <w:r>
         <w:rPr>
           <w:rFonts w:hint="eastAsia"/>
           <w:color w:val="FF0000"/>
         </w:rPr>
-        <w:t>&lt;</w:t>
-      </w:r>
-      <w:r>
-        <w:rPr>
-          <w:rFonts w:hint="eastAsia"/>
-          <w:color w:val="FF0000"/>
-        </w:rPr>
-        <w:t>特征</w:t>
-      </w:r>
-      <w:r>
-        <w:rPr>
-          <w:rFonts w:hint="eastAsia"/>
-          <w:color w:val="FF0000"/>
-        </w:rPr>
-        <w:t>&gt;</w:t>
+        <w:t>&lt;特征&gt;</w:t>
       </w:r>
     </w:p>
     <w:p>
@@ -674,106 +654,23 @@
         <w:rPr>
           <w:rFonts w:hint="eastAsia"/>
         </w:rPr>
-        <w:t>非洲人中黑色人种概率最高</w:t>
-      </w:r>
-      <w:r>
-        <w:rPr>
-          <w:rFonts w:hint="eastAsia"/>
-        </w:rPr>
-        <w:t xml:space="preserve"> </w:t>
+        <w:t xml:space="preserve">非洲人中黑色人种概率最高 </w:t>
       </w:r>
       <w:r>
         <w:rPr>
           <w:rFonts w:hint="eastAsia"/>
           <w:color w:val="FF0000"/>
         </w:rPr>
-        <w:t>&lt;</w:t>
-      </w:r>
+        <w:t>&lt;已知的是条件概率：p(黑色|非洲人)&gt;</w:t>
+      </w:r>
+    </w:p>
+    <w:p>
       <w:r>
         <w:rPr>
           <w:rFonts w:hint="eastAsia"/>
           <w:color w:val="FF0000"/>
         </w:rPr>
-        <w:t>已知的是条件概率：</w:t>
-      </w:r>
-      <w:r>
-        <w:rPr>
-          <w:rFonts w:hint="eastAsia"/>
-          <w:color w:val="FF0000"/>
-        </w:rPr>
-        <w:t>p(</w:t>
-      </w:r>
-      <w:r>
-        <w:rPr>
-          <w:rFonts w:hint="eastAsia"/>
-          <w:color w:val="FF0000"/>
-        </w:rPr>
-        <w:t>黑色</w:t>
-      </w:r>
-      <w:r>
-        <w:rPr>
-          <w:rFonts w:hint="eastAsia"/>
-          <w:color w:val="FF0000"/>
-        </w:rPr>
-        <w:t>|</w:t>
-      </w:r>
-      <w:r>
-        <w:rPr>
-          <w:rFonts w:hint="eastAsia"/>
-          <w:color w:val="FF0000"/>
-        </w:rPr>
-        <w:t>非洲人</w:t>
-      </w:r>
-      <w:r>
-        <w:rPr>
-          <w:rFonts w:hint="eastAsia"/>
-          <w:color w:val="FF0000"/>
-        </w:rPr>
-        <w:t>)&gt;</w:t>
-      </w:r>
-    </w:p>
-    <w:p>
-      <w:r>
-        <w:rPr>
-          <w:rFonts w:hint="eastAsia"/>
-          <w:color w:val="FF0000"/>
-        </w:rPr>
-        <w:t>而用于判断的标准是：</w:t>
-      </w:r>
-      <w:r>
-        <w:rPr>
-          <w:rFonts w:hint="eastAsia"/>
-          <w:color w:val="FF0000"/>
-        </w:rPr>
-        <w:t xml:space="preserve">  P(</w:t>
-      </w:r>
-      <w:r>
-        <w:rPr>
-          <w:rFonts w:hint="eastAsia"/>
-          <w:color w:val="FF0000"/>
-        </w:rPr>
-        <w:t>非洲人</w:t>
-      </w:r>
-      <w:r>
-        <w:rPr>
-          <w:rFonts w:hint="eastAsia"/>
-          <w:color w:val="FF0000"/>
-        </w:rPr>
-        <w:t>|</w:t>
-      </w:r>
-      <w:r>
-        <w:rPr>
-          <w:rFonts w:hint="eastAsia"/>
-          <w:color w:val="FF0000"/>
-        </w:rPr>
-        <w:t>黑色</w:t>
-      </w:r>
-      <w:r>
-        <w:rPr>
-          <w:rFonts w:hint="eastAsia"/>
-          <w:color w:val="FF0000"/>
-        </w:rPr>
-        <w:t>)</w:t>
+        <w:t>而用于判断的标准是：  P(非洲人|黑色)</w:t>
       </w:r>
     </w:p>
     <w:p>
@@ -804,67 +701,7 @@
         <w:rPr>
           <w:rFonts w:hint="eastAsia"/>
         </w:rPr>
-        <w:t>再扩展一下，假如</w:t>
-      </w:r>
-      <w:r>
-        <w:rPr>
-          <w:rFonts w:hint="eastAsia"/>
-        </w:rPr>
-        <w:t>某条街上，有</w:t>
-      </w:r>
-      <w:r>
-        <w:rPr>
-          <w:rFonts w:hint="eastAsia"/>
-        </w:rPr>
-        <w:t>100</w:t>
-      </w:r>
-      <w:r>
-        <w:rPr>
-          <w:rFonts w:hint="eastAsia"/>
-        </w:rPr>
-        <w:t>人，其中有</w:t>
-      </w:r>
-      <w:r>
-        <w:rPr>
-          <w:rFonts w:hint="eastAsia"/>
-        </w:rPr>
-        <w:t>50</w:t>
-      </w:r>
-      <w:r>
-        <w:rPr>
-          <w:rFonts w:hint="eastAsia"/>
-        </w:rPr>
-        <w:t>个美国人，</w:t>
-      </w:r>
-      <w:r>
-        <w:rPr>
-          <w:rFonts w:hint="eastAsia"/>
-        </w:rPr>
-        <w:t>50</w:t>
-      </w:r>
-      <w:r>
-        <w:rPr>
-          <w:rFonts w:hint="eastAsia"/>
-        </w:rPr>
-        <w:t>个非洲人，</w:t>
-      </w:r>
-      <w:r>
-        <w:rPr>
-          <w:rFonts w:hint="eastAsia"/>
-        </w:rPr>
-        <w:t>看到一个讲英语</w:t>
-      </w:r>
-      <w:r>
-        <w:rPr>
-          <w:rFonts w:hint="eastAsia"/>
-        </w:rPr>
-        <w:t>的</w:t>
-      </w:r>
-      <w:r>
-        <w:rPr>
-          <w:rFonts w:hint="eastAsia"/>
-        </w:rPr>
-        <w:t>黑人，那我们是怎么去判断他来自于哪里？</w:t>
+        <w:t>再扩展一下，假如某条街上，有100人，其中有50个美国人，50个非洲人，看到一个讲英语的黑人，那我们是怎么去判断他来自于哪里？</w:t>
       </w:r>
     </w:p>
     <w:p>
@@ -880,45 +717,15 @@
         <w:rPr>
           <w:rFonts w:hint="eastAsia"/>
         </w:rPr>
-        <w:t>肤色：</w:t>
-      </w:r>
-      <w:r>
-        <w:rPr>
-          <w:rFonts w:hint="eastAsia"/>
-        </w:rPr>
-        <w:t xml:space="preserve"> </w:t>
-      </w:r>
-      <w:r>
-        <w:rPr>
-          <w:rFonts w:hint="eastAsia"/>
-        </w:rPr>
-        <w:t>黑</w:t>
-      </w:r>
-      <w:r>
-        <w:rPr>
-          <w:rFonts w:hint="eastAsia"/>
-        </w:rPr>
-        <w:t xml:space="preserve"> </w:t>
-      </w:r>
-    </w:p>
-    <w:p>
-      <w:r>
-        <w:rPr>
-          <w:rFonts w:hint="eastAsia"/>
-        </w:rPr>
-        <w:t>语言：</w:t>
-      </w:r>
-      <w:r>
-        <w:rPr>
-          <w:rFonts w:hint="eastAsia"/>
-        </w:rPr>
-        <w:t xml:space="preserve"> </w:t>
-      </w:r>
-      <w:r>
-        <w:rPr>
-          <w:rFonts w:hint="eastAsia"/>
-        </w:rPr>
-        <w:t>英语</w:t>
+        <w:t xml:space="preserve">肤色： 黑 </w:t>
+      </w:r>
+    </w:p>
+    <w:p>
+      <w:r>
+        <w:rPr>
+          <w:rFonts w:hint="eastAsia"/>
+        </w:rPr>
+        <w:t>语言： 英语</w:t>
       </w:r>
     </w:p>
     <w:p/>
@@ -943,63 +750,15 @@
         <w:rPr>
           <w:rFonts w:hint="eastAsia"/>
         </w:rPr>
-        <w:t>P(</w:t>
-      </w:r>
-      <w:r>
-        <w:rPr>
-          <w:rFonts w:hint="eastAsia"/>
-        </w:rPr>
-        <w:t>黑色</w:t>
-      </w:r>
-      <w:r>
-        <w:rPr>
-          <w:rFonts w:hint="eastAsia"/>
-        </w:rPr>
-        <w:t>|</w:t>
-      </w:r>
-      <w:r>
-        <w:rPr>
-          <w:rFonts w:hint="eastAsia"/>
-        </w:rPr>
-        <w:t>非洲人</w:t>
-      </w:r>
-      <w:r>
-        <w:rPr>
-          <w:rFonts w:hint="eastAsia"/>
-        </w:rPr>
-        <w:t>) = 0.8</w:t>
-      </w:r>
-    </w:p>
-    <w:p>
-      <w:r>
-        <w:rPr>
-          <w:rFonts w:hint="eastAsia"/>
-        </w:rPr>
-        <w:t>P(</w:t>
-      </w:r>
-      <w:r>
-        <w:rPr>
-          <w:rFonts w:hint="eastAsia"/>
-        </w:rPr>
-        <w:t>讲英语</w:t>
-      </w:r>
-      <w:r>
-        <w:rPr>
-          <w:rFonts w:hint="eastAsia"/>
-        </w:rPr>
-        <w:t>|</w:t>
-      </w:r>
-      <w:r>
-        <w:rPr>
-          <w:rFonts w:hint="eastAsia"/>
-        </w:rPr>
-        <w:t>非洲人</w:t>
-      </w:r>
-      <w:r>
-        <w:rPr>
-          <w:rFonts w:hint="eastAsia"/>
-        </w:rPr>
-        <w:t>)=0.1</w:t>
+        <w:t>P(黑色|非洲人) = 0.8</w:t>
+      </w:r>
+    </w:p>
+    <w:p>
+      <w:r>
+        <w:rPr>
+          <w:rFonts w:hint="eastAsia"/>
+        </w:rPr>
+        <w:t>P(讲英语|非洲人)=0.1</w:t>
       </w:r>
     </w:p>
     <w:p/>
@@ -1008,63 +767,15 @@
         <w:rPr>
           <w:rFonts w:hint="eastAsia"/>
         </w:rPr>
-        <w:t>P(</w:t>
-      </w:r>
-      <w:r>
-        <w:rPr>
-          <w:rFonts w:hint="eastAsia"/>
-        </w:rPr>
-        <w:t>黑色</w:t>
-      </w:r>
-      <w:r>
-        <w:rPr>
-          <w:rFonts w:hint="eastAsia"/>
-        </w:rPr>
-        <w:t>|</w:t>
-      </w:r>
-      <w:r>
-        <w:rPr>
-          <w:rFonts w:hint="eastAsia"/>
-        </w:rPr>
-        <w:t>美国人</w:t>
-      </w:r>
-      <w:r>
-        <w:rPr>
-          <w:rFonts w:hint="eastAsia"/>
-        </w:rPr>
-        <w:t>)= 0.2</w:t>
-      </w:r>
-    </w:p>
-    <w:p>
-      <w:r>
-        <w:rPr>
-          <w:rFonts w:hint="eastAsia"/>
-        </w:rPr>
-        <w:t>P(</w:t>
-      </w:r>
-      <w:r>
-        <w:rPr>
-          <w:rFonts w:hint="eastAsia"/>
-        </w:rPr>
-        <w:t>讲英语</w:t>
-      </w:r>
-      <w:r>
-        <w:rPr>
-          <w:rFonts w:hint="eastAsia"/>
-        </w:rPr>
-        <w:t>|</w:t>
-      </w:r>
-      <w:r>
-        <w:rPr>
-          <w:rFonts w:hint="eastAsia"/>
-        </w:rPr>
-        <w:t>美国人</w:t>
-      </w:r>
-      <w:r>
-        <w:rPr>
-          <w:rFonts w:hint="eastAsia"/>
-        </w:rPr>
-        <w:t>)=0.9</w:t>
+        <w:t>P(黑色|美国人)= 0.2</w:t>
+      </w:r>
+    </w:p>
+    <w:p>
+      <w:r>
+        <w:rPr>
+          <w:rFonts w:hint="eastAsia"/>
+        </w:rPr>
+        <w:t>P(讲英语|美国人)=0.9</w:t>
       </w:r>
     </w:p>
     <w:p/>
@@ -1081,64 +792,15 @@
         <w:rPr>
           <w:rFonts w:hint="eastAsia"/>
         </w:rPr>
-        <w:t>P(</w:t>
-      </w:r>
-      <w:r>
-        <w:rPr>
-          <w:rFonts w:hint="eastAsia"/>
-        </w:rPr>
-        <w:t>非洲人</w:t>
-      </w:r>
-      <w:r>
-        <w:rPr>
-          <w:rFonts w:hint="eastAsia"/>
-        </w:rPr>
-        <w:t>|(</w:t>
-      </w:r>
-      <w:r>
-        <w:rPr>
-          <w:rFonts w:hint="eastAsia"/>
-        </w:rPr>
-        <w:t>讲英语，黑色</w:t>
-      </w:r>
-      <w:r>
-        <w:rPr>
-          <w:rFonts w:hint="eastAsia"/>
-        </w:rPr>
-        <w:t>) )</w:t>
-      </w:r>
-    </w:p>
-    <w:p>
-      <w:r>
-        <w:rPr>
-          <w:rFonts w:hint="eastAsia"/>
-        </w:rPr>
-        <w:lastRenderedPageBreak/>
-        <w:t>P(</w:t>
-      </w:r>
-      <w:r>
-        <w:rPr>
-          <w:rFonts w:hint="eastAsia"/>
-        </w:rPr>
-        <w:t>美国人</w:t>
-      </w:r>
-      <w:r>
-        <w:rPr>
-          <w:rFonts w:hint="eastAsia"/>
-        </w:rPr>
-        <w:t>|(</w:t>
-      </w:r>
-      <w:r>
-        <w:rPr>
-          <w:rFonts w:hint="eastAsia"/>
-        </w:rPr>
-        <w:t>讲英语，黑色</w:t>
-      </w:r>
-      <w:r>
-        <w:rPr>
-          <w:rFonts w:hint="eastAsia"/>
-        </w:rPr>
-        <w:t>) )</w:t>
+        <w:t>P(非洲人|(讲英语，黑色) )</w:t>
+      </w:r>
+    </w:p>
+    <w:p>
+      <w:r>
+        <w:rPr>
+          <w:rFonts w:hint="eastAsia"/>
+        </w:rPr>
+        <w:t>P(美国人|(讲英语，黑色) )</w:t>
       </w:r>
     </w:p>
     <w:p/>
@@ -1152,11 +814,8 @@
     </w:p>
     <w:p>
       <w:r>
-        <w:rPr>
-          <w:noProof/>
-        </w:rPr>
         <w:drawing>
-          <wp:inline distT="0" distB="0" distL="114300" distR="114300" wp14:anchorId="7FCEBBEE" wp14:editId="390C8E6D">
+          <wp:inline distT="0" distB="0" distL="114300" distR="114300">
             <wp:extent cx="5267960" cy="1885950"/>
             <wp:effectExtent l="9525" t="9525" r="18415" b="9525"/>
             <wp:docPr id="4" name="图片 2"/>
@@ -1173,7 +832,7 @@
                     </pic:cNvPicPr>
                   </pic:nvPicPr>
                   <pic:blipFill>
-                    <a:blip r:embed="rId8"/>
+                    <a:blip r:embed="rId5"/>
                     <a:stretch>
                       <a:fillRect/>
                     </a:stretch>
@@ -1208,55 +867,7 @@
         <w:rPr>
           <w:rFonts w:hint="eastAsia"/>
         </w:rPr>
-        <w:t>P(</w:t>
-      </w:r>
-      <w:r>
-        <w:rPr>
-          <w:rFonts w:hint="eastAsia"/>
-        </w:rPr>
-        <w:t>非洲人</w:t>
-      </w:r>
-      <w:r>
-        <w:rPr>
-          <w:rFonts w:hint="eastAsia"/>
-        </w:rPr>
-        <w:t>|(</w:t>
-      </w:r>
-      <w:r>
-        <w:rPr>
-          <w:rFonts w:hint="eastAsia"/>
-        </w:rPr>
-        <w:t>讲英语，黑色</w:t>
-      </w:r>
-      <w:r>
-        <w:rPr>
-          <w:rFonts w:hint="eastAsia"/>
-        </w:rPr>
-        <w:t xml:space="preserve">) )   </w:t>
-      </w:r>
-      <w:r>
-        <w:rPr>
-          <w:rFonts w:hint="eastAsia"/>
-        </w:rPr>
-        <w:t>的</w:t>
-      </w:r>
-      <w:r>
-        <w:rPr>
-          <w:rFonts w:hint="eastAsia"/>
-        </w:rPr>
-        <w:t xml:space="preserve"> </w:t>
-      </w:r>
-      <w:r>
-        <w:rPr>
-          <w:rFonts w:hint="eastAsia"/>
-        </w:rPr>
-        <w:t>分子</w:t>
-      </w:r>
-      <w:r>
-        <w:rPr>
-          <w:rFonts w:hint="eastAsia"/>
-        </w:rPr>
-        <w:t>= 0.1 * 0.8 *0.5 =0.04</w:t>
+        <w:t>P(非洲人|(讲英语，黑色) )   的 分子= 0.1 * 0.8 *0.5 =0.04</w:t>
       </w:r>
     </w:p>
     <w:p/>
@@ -1265,55 +876,7 @@
         <w:rPr>
           <w:rFonts w:hint="eastAsia"/>
         </w:rPr>
-        <w:t>P(</w:t>
-      </w:r>
-      <w:r>
-        <w:rPr>
-          <w:rFonts w:hint="eastAsia"/>
-        </w:rPr>
-        <w:t>美国人</w:t>
-      </w:r>
-      <w:r>
-        <w:rPr>
-          <w:rFonts w:hint="eastAsia"/>
-        </w:rPr>
-        <w:t>|(</w:t>
-      </w:r>
-      <w:r>
-        <w:rPr>
-          <w:rFonts w:hint="eastAsia"/>
-        </w:rPr>
-        <w:t>讲英语，黑色</w:t>
-      </w:r>
-      <w:r>
-        <w:rPr>
-          <w:rFonts w:hint="eastAsia"/>
-        </w:rPr>
-        <w:t xml:space="preserve">) )   </w:t>
-      </w:r>
-      <w:r>
-        <w:rPr>
-          <w:rFonts w:hint="eastAsia"/>
-        </w:rPr>
-        <w:t>的</w:t>
-      </w:r>
-      <w:r>
-        <w:rPr>
-          <w:rFonts w:hint="eastAsia"/>
-        </w:rPr>
-        <w:t xml:space="preserve"> </w:t>
-      </w:r>
-      <w:r>
-        <w:rPr>
-          <w:rFonts w:hint="eastAsia"/>
-        </w:rPr>
-        <w:t>分子</w:t>
-      </w:r>
-      <w:r>
-        <w:rPr>
-          <w:rFonts w:hint="eastAsia"/>
-        </w:rPr>
-        <w:t>= 0.9 *0.2 * 0.5 = 0.09</w:t>
+        <w:t>P(美国人|(讲英语，黑色) )   的 分子= 0.9 *0.2 * 0.5 = 0.09</w:t>
       </w:r>
     </w:p>
     <w:p/>
@@ -1322,39 +885,15 @@
         <w:rPr>
           <w:rFonts w:hint="eastAsia"/>
         </w:rPr>
-        <w:t>从而比较这两个概率的大小就</w:t>
-      </w:r>
-      <w:r>
-        <w:rPr>
-          <w:rFonts w:hint="eastAsia"/>
-        </w:rPr>
-        <w:t xml:space="preserve">  </w:t>
-      </w:r>
-      <w:r>
-        <w:rPr>
-          <w:rFonts w:hint="eastAsia"/>
-        </w:rPr>
-        <w:t>等价于比较这两个分子的值：</w:t>
-      </w:r>
-    </w:p>
-    <w:p>
-      <w:r>
-        <w:rPr>
-          <w:rFonts w:hint="eastAsia"/>
-        </w:rPr>
-        <w:t>可以得出结论，此人应该是</w:t>
-      </w:r>
-      <w:r>
-        <w:rPr>
-          <w:rFonts w:hint="eastAsia"/>
-        </w:rPr>
-        <w:t xml:space="preserve"> </w:t>
-      </w:r>
-      <w:r>
-        <w:rPr>
-          <w:rFonts w:hint="eastAsia"/>
-        </w:rPr>
-        <w:t>：美国人</w:t>
+        <w:t>从而比较这两个概率的大小就  等价于比较这两个分子的值：</w:t>
+      </w:r>
+    </w:p>
+    <w:p>
+      <w:r>
+        <w:rPr>
+          <w:rFonts w:hint="eastAsia"/>
+        </w:rPr>
+        <w:t>可以得出结论，此人应该是 ：美国人</w:t>
       </w:r>
     </w:p>
     <w:p/>
@@ -1381,7 +920,7 @@
     <w:p>
       <w:pPr>
         <w:rPr>
-          <w:rFonts w:ascii="微软雅黑" w:eastAsia="微软雅黑" w:hAnsi="微软雅黑"/>
+          <w:rFonts w:ascii="微软雅黑" w:hAnsi="微软雅黑" w:eastAsia="微软雅黑"/>
           <w:b/>
           <w:color w:val="000000"/>
           <w:sz w:val="15"/>
@@ -1391,45 +930,65 @@
       </w:pPr>
       <w:r>
         <w:rPr>
-          <w:rFonts w:ascii="微软雅黑" w:eastAsia="微软雅黑" w:hAnsi="微软雅黑" w:hint="eastAsia"/>
+          <w:rFonts w:hint="eastAsia" w:ascii="微软雅黑" w:hAnsi="微软雅黑" w:eastAsia="微软雅黑"/>
           <w:b/>
           <w:color w:val="000000"/>
           <w:sz w:val="15"/>
           <w:szCs w:val="15"/>
           <w:lang w:val="zh-CN"/>
         </w:rPr>
-        <w:t xml:space="preserve">p(A|xy)=p(Axy)/p(xy)=p(Axy)/p(x)p(y)=p(A)/p(x)*p(A)/p(y)* </w:t>
-      </w:r>
-      <w:r>
-        <w:rPr>
-          <w:rFonts w:ascii="微软雅黑" w:eastAsia="微软雅黑" w:hAnsi="微软雅黑" w:hint="eastAsia"/>
-          <w:b/>
-          <w:color w:val="000000"/>
-          <w:sz w:val="15"/>
-          <w:szCs w:val="15"/>
-          <w:lang w:val="zh-CN"/>
-        </w:rPr>
-        <w:t>p(xy)/p(xy)=p(A|x)p(A|y)</w:t>
+        <w:t>p(A|xy)=p(Axy)/p(xy)=p(Axy)/p(x)p(y)=p(A)/p(x)*p(A)/p(y)* p(xy)/p(xy)=p(A|x)p(A|y)</w:t>
       </w:r>
     </w:p>
     <w:tbl>
       <w:tblPr>
-        <w:tblStyle w:val="a8"/>
+        <w:tblStyle w:val="13"/>
         <w:tblW w:w="8522" w:type="dxa"/>
+        <w:tblInd w:w="0" w:type="dxa"/>
+        <w:tblBorders>
+          <w:top w:val="single" w:color="auto" w:sz="4" w:space="0"/>
+          <w:left w:val="single" w:color="auto" w:sz="4" w:space="0"/>
+          <w:bottom w:val="single" w:color="auto" w:sz="4" w:space="0"/>
+          <w:right w:val="single" w:color="auto" w:sz="4" w:space="0"/>
+          <w:insideH w:val="single" w:color="auto" w:sz="4" w:space="0"/>
+          <w:insideV w:val="single" w:color="auto" w:sz="4" w:space="0"/>
+        </w:tblBorders>
         <w:tblLayout w:type="fixed"/>
-        <w:tblLook w:val="04A0" w:firstRow="1" w:lastRow="0" w:firstColumn="1" w:lastColumn="0" w:noHBand="0" w:noVBand="1"/>
+        <w:tblCellMar>
+          <w:top w:w="0" w:type="dxa"/>
+          <w:left w:w="108" w:type="dxa"/>
+          <w:bottom w:w="0" w:type="dxa"/>
+          <w:right w:w="108" w:type="dxa"/>
+        </w:tblCellMar>
       </w:tblPr>
       <w:tblGrid>
         <w:gridCol w:w="8522"/>
       </w:tblGrid>
       <w:tr>
+        <w:tblPrEx>
+          <w:tblBorders>
+            <w:top w:val="single" w:color="auto" w:sz="4" w:space="0"/>
+            <w:left w:val="single" w:color="auto" w:sz="4" w:space="0"/>
+            <w:bottom w:val="single" w:color="auto" w:sz="4" w:space="0"/>
+            <w:right w:val="single" w:color="auto" w:sz="4" w:space="0"/>
+            <w:insideH w:val="single" w:color="auto" w:sz="4" w:space="0"/>
+            <w:insideV w:val="single" w:color="auto" w:sz="4" w:space="0"/>
+          </w:tblBorders>
+          <w:tblLayout w:type="fixed"/>
+          <w:tblCellMar>
+            <w:top w:w="0" w:type="dxa"/>
+            <w:left w:w="108" w:type="dxa"/>
+            <w:bottom w:w="0" w:type="dxa"/>
+            <w:right w:w="108" w:type="dxa"/>
+          </w:tblCellMar>
+        </w:tblPrEx>
         <w:tc>
           <w:tcPr>
             <w:tcW w:w="8522" w:type="dxa"/>
           </w:tcPr>
           <w:p>
             <w:pPr>
-              <w:pStyle w:val="a6"/>
+              <w:pStyle w:val="8"/>
               <w:widowControl/>
               <w:shd w:val="clear" w:color="auto" w:fill="FCF1F5"/>
               <w:spacing w:before="225" w:beforeAutospacing="0" w:after="225" w:afterAutospacing="0" w:line="360" w:lineRule="atLeast"/>
@@ -1442,7 +1001,7 @@
             </w:pPr>
             <w:r>
               <w:rPr>
-                <w:rStyle w:val="a7"/>
+                <w:rStyle w:val="10"/>
                 <w:rFonts w:ascii="Arial" w:hAnsi="Arial" w:cs="Arial"/>
                 <w:color w:val="000000"/>
                 <w:sz w:val="21"/>
@@ -1454,7 +1013,7 @@
           </w:p>
           <w:p>
             <w:pPr>
-              <w:pStyle w:val="a6"/>
+              <w:pStyle w:val="8"/>
               <w:widowControl/>
               <w:shd w:val="clear" w:color="auto" w:fill="FCF1F5"/>
               <w:spacing w:before="225" w:beforeAutospacing="0" w:after="225" w:afterAutospacing="0" w:line="360" w:lineRule="atLeast"/>
@@ -1473,12 +1032,12 @@
                 <w:szCs w:val="21"/>
                 <w:shd w:val="clear" w:color="auto" w:fill="FCF1F5"/>
               </w:rPr>
-              <w:t xml:space="preserve">　　讲了上面的小故事，我们来朴素贝叶斯分类器的表示形式：</w:t>
+              <w:t>　　讲了上面的小故事，我们来朴素贝叶斯分类器的表示形式：</w:t>
             </w:r>
           </w:p>
           <w:p>
             <w:pPr>
-              <w:pStyle w:val="a6"/>
+              <w:pStyle w:val="8"/>
               <w:widowControl/>
               <w:shd w:val="clear" w:color="auto" w:fill="FCF1F5"/>
               <w:spacing w:before="225" w:beforeAutospacing="0" w:after="225" w:afterAutospacing="0" w:line="360" w:lineRule="atLeast"/>
@@ -1522,14 +1081,13 @@
             <w:r>
               <w:rPr>
                 <w:rFonts w:ascii="Arial" w:hAnsi="Arial" w:cs="Arial"/>
-                <w:noProof/>
                 <w:color w:val="000000"/>
                 <w:sz w:val="21"/>
                 <w:szCs w:val="21"/>
                 <w:shd w:val="clear" w:color="auto" w:fill="FCF1F5"/>
               </w:rPr>
               <w:drawing>
-                <wp:inline distT="0" distB="0" distL="114300" distR="114300" wp14:anchorId="31C0B3E8" wp14:editId="48C2899F">
+                <wp:inline distT="0" distB="0" distL="114300" distR="114300">
                   <wp:extent cx="5267960" cy="687070"/>
                   <wp:effectExtent l="0" t="0" r="8890" b="17780"/>
                   <wp:docPr id="1" name="图片 1" descr="IMG_256"/>
@@ -1546,7 +1104,7 @@
                           </pic:cNvPicPr>
                         </pic:nvPicPr>
                         <pic:blipFill>
-                          <a:blip r:embed="rId9" r:link="rId10"/>
+                          <a:blip r:embed="rId6" r:link="rId7"/>
                           <a:stretch>
                             <a:fillRect/>
                           </a:stretch>
@@ -1584,7 +1142,7 @@
           </w:p>
           <w:p>
             <w:pPr>
-              <w:pStyle w:val="a6"/>
+              <w:pStyle w:val="8"/>
               <w:widowControl/>
               <w:shd w:val="clear" w:color="auto" w:fill="FCF1F5"/>
               <w:spacing w:before="225" w:beforeAutospacing="0" w:after="225" w:afterAutospacing="0" w:line="360" w:lineRule="atLeast"/>
@@ -1603,8 +1161,22 @@
                 <w:szCs w:val="21"/>
                 <w:shd w:val="clear" w:color="auto" w:fill="FCF1F5"/>
               </w:rPr>
-              <w:t xml:space="preserve">　　当特征为为</w:t>
-            </w:r>
+              <w:t>　　当特征为为x时，计算所有类别的条件概率，选取条件概率最大的类别作为待分类的类别。由于上公式的分母对每个类别都是一样的，因此计算时可以不考虑分母，即</w:t>
+            </w:r>
+          </w:p>
+          <w:p>
+            <w:pPr>
+              <w:pStyle w:val="8"/>
+              <w:widowControl/>
+              <w:shd w:val="clear" w:color="auto" w:fill="FCF1F5"/>
+              <w:spacing w:before="225" w:beforeAutospacing="0" w:after="225" w:afterAutospacing="0" w:line="360" w:lineRule="atLeast"/>
+              <w:rPr>
+                <w:rFonts w:ascii="Arial" w:hAnsi="Arial" w:cs="Arial"/>
+                <w:color w:val="000000"/>
+                <w:sz w:val="21"/>
+                <w:szCs w:val="21"/>
+              </w:rPr>
+            </w:pPr>
             <w:r>
               <w:rPr>
                 <w:rFonts w:ascii="Arial" w:hAnsi="Arial" w:cs="Arial"/>
@@ -1613,7 +1185,7 @@
                 <w:szCs w:val="21"/>
                 <w:shd w:val="clear" w:color="auto" w:fill="FCF1F5"/>
               </w:rPr>
-              <w:t>x</w:t>
+              <w:fldChar w:fldCharType="begin"/>
             </w:r>
             <w:r>
               <w:rPr>
@@ -1623,22 +1195,8 @@
                 <w:szCs w:val="21"/>
                 <w:shd w:val="clear" w:color="auto" w:fill="FCF1F5"/>
               </w:rPr>
-              <w:t>时，计算所有类别的条件概率，选取条件概率最大的类别作为待分类的类别。由于上公式的分母对每个类别都是一样的，因此计算时可以不考虑分母，即</w:t>
-            </w:r>
-          </w:p>
-          <w:p>
-            <w:pPr>
-              <w:pStyle w:val="a6"/>
-              <w:widowControl/>
-              <w:shd w:val="clear" w:color="auto" w:fill="FCF1F5"/>
-              <w:spacing w:before="225" w:beforeAutospacing="0" w:after="225" w:afterAutospacing="0" w:line="360" w:lineRule="atLeast"/>
-              <w:rPr>
-                <w:rFonts w:ascii="Arial" w:hAnsi="Arial" w:cs="Arial"/>
-                <w:color w:val="000000"/>
-                <w:sz w:val="21"/>
-                <w:szCs w:val="21"/>
-              </w:rPr>
-            </w:pPr>
+              <w:instrText xml:space="preserve">INCLUDEPICTURE \d "http://img.kuqin.com/upimg/allimg/140617/2052035112-4.jpg" \* MERGEFORMATINET </w:instrText>
+            </w:r>
             <w:r>
               <w:rPr>
                 <w:rFonts w:ascii="Arial" w:hAnsi="Arial" w:cs="Arial"/>
@@ -1647,8 +1205,7 @@
                 <w:szCs w:val="21"/>
                 <w:shd w:val="clear" w:color="auto" w:fill="FCF1F5"/>
               </w:rPr>
-              <w:lastRenderedPageBreak/>
-              <w:fldChar w:fldCharType="begin"/>
+              <w:fldChar w:fldCharType="separate"/>
             </w:r>
             <w:r>
               <w:rPr>
@@ -1658,29 +1215,8 @@
                 <w:szCs w:val="21"/>
                 <w:shd w:val="clear" w:color="auto" w:fill="FCF1F5"/>
               </w:rPr>
-              <w:instrText xml:space="preserve">INCLUDEPICTURE \d "http://img.kuqin.com/upimg/allimg/140617/2052035112-4.jpg" \* MERGEFORMATINET </w:instrText>
-            </w:r>
-            <w:r>
-              <w:rPr>
-                <w:rFonts w:ascii="Arial" w:hAnsi="Arial" w:cs="Arial"/>
-                <w:color w:val="000000"/>
-                <w:sz w:val="21"/>
-                <w:szCs w:val="21"/>
-                <w:shd w:val="clear" w:color="auto" w:fill="FCF1F5"/>
-              </w:rPr>
-              <w:fldChar w:fldCharType="separate"/>
-            </w:r>
-            <w:r>
-              <w:rPr>
-                <w:rFonts w:ascii="Arial" w:hAnsi="Arial" w:cs="Arial"/>
-                <w:noProof/>
-                <w:color w:val="000000"/>
-                <w:sz w:val="21"/>
-                <w:szCs w:val="21"/>
-                <w:shd w:val="clear" w:color="auto" w:fill="FCF1F5"/>
-              </w:rPr>
               <w:drawing>
-                <wp:inline distT="0" distB="0" distL="114300" distR="114300" wp14:anchorId="6A267765" wp14:editId="60BF4757">
+                <wp:inline distT="0" distB="0" distL="114300" distR="114300">
                   <wp:extent cx="4191000" cy="457200"/>
                   <wp:effectExtent l="0" t="0" r="0" b="0"/>
                   <wp:docPr id="2" name="图片 2" descr="IMG_257"/>
@@ -1697,7 +1233,7 @@
                           </pic:cNvPicPr>
                         </pic:nvPicPr>
                         <pic:blipFill>
-                          <a:blip r:embed="rId11" r:link="rId12"/>
+                          <a:blip r:embed="rId8" r:link="rId9"/>
                           <a:stretch>
                             <a:fillRect/>
                           </a:stretch>
@@ -1735,7 +1271,7 @@
           </w:p>
           <w:p>
             <w:pPr>
-              <w:pStyle w:val="a6"/>
+              <w:pStyle w:val="8"/>
               <w:widowControl/>
               <w:shd w:val="clear" w:color="auto" w:fill="FCF1F5"/>
               <w:spacing w:before="225" w:beforeAutospacing="0" w:after="225" w:afterAutospacing="0" w:line="360" w:lineRule="atLeast"/>
@@ -1754,13 +1290,13 @@
                 <w:szCs w:val="21"/>
                 <w:shd w:val="clear" w:color="auto" w:fill="FCF1F5"/>
               </w:rPr>
-              <w:t xml:space="preserve">　　朴素贝叶斯的朴素体现在其对各个条件的独立性假设上，加上独立假设后，大大减少了参数假设空间。　　</w:t>
+              <w:t>　　朴素贝叶斯的朴素体现在其对各个条件的独立性假设上，加上独立假设后，大大减少了参数假设空间。　　</w:t>
             </w:r>
           </w:p>
           <w:p>
             <w:pPr>
               <w:rPr>
-                <w:rFonts w:ascii="微软雅黑" w:eastAsia="微软雅黑" w:hAnsi="微软雅黑"/>
+                <w:rFonts w:ascii="微软雅黑" w:hAnsi="微软雅黑" w:eastAsia="微软雅黑"/>
                 <w:b/>
                 <w:color w:val="000000"/>
                 <w:sz w:val="15"/>
@@ -1775,7 +1311,7 @@
     <w:p>
       <w:pPr>
         <w:rPr>
-          <w:rFonts w:ascii="微软雅黑" w:eastAsia="微软雅黑" w:hAnsi="微软雅黑"/>
+          <w:rFonts w:ascii="微软雅黑" w:hAnsi="微软雅黑" w:eastAsia="微软雅黑"/>
           <w:b/>
           <w:color w:val="000000"/>
           <w:sz w:val="15"/>
@@ -1787,7 +1323,7 @@
     <w:p>
       <w:pPr>
         <w:rPr>
-          <w:rFonts w:ascii="微软雅黑" w:eastAsia="微软雅黑" w:hAnsi="微软雅黑"/>
+          <w:rFonts w:ascii="微软雅黑" w:hAnsi="微软雅黑" w:eastAsia="微软雅黑"/>
           <w:b/>
           <w:color w:val="000000"/>
           <w:sz w:val="15"/>
@@ -1798,7 +1334,7 @@
     <w:p>
       <w:pPr>
         <w:rPr>
-          <w:rFonts w:ascii="微软雅黑" w:eastAsia="微软雅黑" w:hAnsi="微软雅黑"/>
+          <w:rFonts w:ascii="微软雅黑" w:hAnsi="微软雅黑" w:eastAsia="微软雅黑"/>
           <w:b/>
           <w:color w:val="000000"/>
           <w:sz w:val="15"/>
@@ -1809,7 +1345,7 @@
     <w:p>
       <w:pPr>
         <w:rPr>
-          <w:rFonts w:ascii="微软雅黑" w:eastAsia="微软雅黑" w:hAnsi="微软雅黑"/>
+          <w:rFonts w:ascii="微软雅黑" w:hAnsi="微软雅黑" w:eastAsia="微软雅黑"/>
           <w:b/>
           <w:color w:val="000000"/>
           <w:sz w:val="15"/>
@@ -1820,7 +1356,7 @@
     <w:p>
       <w:pPr>
         <w:rPr>
-          <w:rFonts w:ascii="微软雅黑" w:eastAsia="微软雅黑" w:hAnsi="微软雅黑"/>
+          <w:rFonts w:ascii="微软雅黑" w:hAnsi="微软雅黑" w:eastAsia="微软雅黑"/>
           <w:b/>
           <w:color w:val="000000"/>
           <w:sz w:val="15"/>
@@ -1831,7 +1367,7 @@
     <w:p>
       <w:pPr>
         <w:rPr>
-          <w:rFonts w:ascii="微软雅黑" w:eastAsia="微软雅黑" w:hAnsi="微软雅黑"/>
+          <w:rFonts w:ascii="微软雅黑" w:hAnsi="微软雅黑" w:eastAsia="微软雅黑"/>
           <w:b/>
           <w:color w:val="000000"/>
           <w:sz w:val="15"/>
@@ -1842,7 +1378,7 @@
     <w:p>
       <w:pPr>
         <w:rPr>
-          <w:rFonts w:ascii="微软雅黑" w:eastAsia="微软雅黑" w:hAnsi="微软雅黑"/>
+          <w:rFonts w:ascii="微软雅黑" w:hAnsi="微软雅黑" w:eastAsia="微软雅黑"/>
           <w:b/>
           <w:color w:val="000000"/>
           <w:sz w:val="15"/>
@@ -1852,36 +1388,24 @@
     </w:p>
     <w:p>
       <w:pPr>
-        <w:pStyle w:val="2"/>
-      </w:pPr>
-      <w:r>
-        <w:rPr>
-          <w:rFonts w:hint="eastAsia"/>
-        </w:rPr>
-        <w:t xml:space="preserve">1.3 </w:t>
-      </w:r>
-      <w:r>
-        <w:rPr>
-          <w:rFonts w:hint="eastAsia"/>
-        </w:rPr>
-        <w:t>算法要点</w:t>
-      </w:r>
-    </w:p>
-    <w:p>
-      <w:pPr>
         <w:pStyle w:val="3"/>
       </w:pPr>
       <w:r>
         <w:rPr>
           <w:rFonts w:hint="eastAsia"/>
         </w:rPr>
-        <w:t xml:space="preserve">1.3.1 </w:t>
-      </w:r>
-      <w:r>
-        <w:rPr>
-          <w:rFonts w:hint="eastAsia"/>
-        </w:rPr>
-        <w:t>算法步骤</w:t>
+        <w:t>1.3 算法要点</w:t>
+      </w:r>
+    </w:p>
+    <w:p>
+      <w:pPr>
+        <w:pStyle w:val="4"/>
+      </w:pPr>
+      <w:r>
+        <w:rPr>
+          <w:rFonts w:hint="eastAsia"/>
+        </w:rPr>
+        <w:t>1.3.1 算法步骤</w:t>
       </w:r>
     </w:p>
     <w:p>
@@ -1940,187 +1464,7 @@
           <w:iCs/>
           <w:shd w:val="clear" w:color="FFFFFF" w:fill="D9D9D9"/>
         </w:rPr>
-        <w:t>（比如：特征</w:t>
-      </w:r>
-      <w:r>
-        <w:rPr>
-          <w:rFonts w:hint="eastAsia"/>
-          <w:i/>
-          <w:iCs/>
-          <w:shd w:val="clear" w:color="FFFFFF" w:fill="D9D9D9"/>
-        </w:rPr>
-        <w:t>1</w:t>
-      </w:r>
-      <w:r>
-        <w:rPr>
-          <w:rFonts w:hint="eastAsia"/>
-          <w:i/>
-          <w:iCs/>
-          <w:shd w:val="clear" w:color="FFFFFF" w:fill="D9D9D9"/>
-        </w:rPr>
-        <w:t>出现的情况下，属于</w:t>
-      </w:r>
-      <w:r>
-        <w:rPr>
-          <w:rFonts w:hint="eastAsia"/>
-          <w:i/>
-          <w:iCs/>
-          <w:shd w:val="clear" w:color="FFFFFF" w:fill="D9D9D9"/>
-        </w:rPr>
-        <w:t>A</w:t>
-      </w:r>
-      <w:r>
-        <w:rPr>
-          <w:rFonts w:hint="eastAsia"/>
-          <w:i/>
-          <w:iCs/>
-          <w:shd w:val="clear" w:color="FFFFFF" w:fill="D9D9D9"/>
-        </w:rPr>
-        <w:t>类的概率</w:t>
-      </w:r>
-      <w:r>
-        <w:rPr>
-          <w:rFonts w:hint="eastAsia"/>
-          <w:i/>
-          <w:iCs/>
-          <w:shd w:val="clear" w:color="FFFFFF" w:fill="D9D9D9"/>
-        </w:rPr>
-        <w:t>p(A|</w:t>
-      </w:r>
-      <w:r>
-        <w:rPr>
-          <w:rFonts w:hint="eastAsia"/>
-          <w:i/>
-          <w:iCs/>
-          <w:shd w:val="clear" w:color="FFFFFF" w:fill="D9D9D9"/>
-        </w:rPr>
-        <w:t>特征</w:t>
-      </w:r>
-      <w:r>
-        <w:rPr>
-          <w:rFonts w:hint="eastAsia"/>
-          <w:i/>
-          <w:iCs/>
-          <w:shd w:val="clear" w:color="FFFFFF" w:fill="D9D9D9"/>
-        </w:rPr>
-        <w:t>1)</w:t>
-      </w:r>
-      <w:r>
-        <w:rPr>
-          <w:rFonts w:hint="eastAsia"/>
-          <w:i/>
-          <w:iCs/>
-          <w:shd w:val="clear" w:color="FFFFFF" w:fill="D9D9D9"/>
-        </w:rPr>
-        <w:t>，属于</w:t>
-      </w:r>
-      <w:r>
-        <w:rPr>
-          <w:rFonts w:hint="eastAsia"/>
-          <w:i/>
-          <w:iCs/>
-          <w:shd w:val="clear" w:color="FFFFFF" w:fill="D9D9D9"/>
-        </w:rPr>
-        <w:t>B</w:t>
-      </w:r>
-      <w:r>
-        <w:rPr>
-          <w:rFonts w:hint="eastAsia"/>
-          <w:i/>
-          <w:iCs/>
-          <w:shd w:val="clear" w:color="FFFFFF" w:fill="D9D9D9"/>
-        </w:rPr>
-        <w:t>类的概率</w:t>
-      </w:r>
-      <w:r>
-        <w:rPr>
-          <w:rFonts w:hint="eastAsia"/>
-          <w:i/>
-          <w:iCs/>
-          <w:shd w:val="clear" w:color="FFFFFF" w:fill="D9D9D9"/>
-        </w:rPr>
-        <w:t>p(B|</w:t>
-      </w:r>
-      <w:r>
-        <w:rPr>
-          <w:rFonts w:hint="eastAsia"/>
-          <w:i/>
-          <w:iCs/>
-          <w:shd w:val="clear" w:color="FFFFFF" w:fill="D9D9D9"/>
-        </w:rPr>
-        <w:t>特征</w:t>
-      </w:r>
-      <w:r>
-        <w:rPr>
-          <w:rFonts w:hint="eastAsia"/>
-          <w:i/>
-          <w:iCs/>
-          <w:shd w:val="clear" w:color="FFFFFF" w:fill="D9D9D9"/>
-        </w:rPr>
-        <w:t>1)</w:t>
-      </w:r>
-      <w:r>
-        <w:rPr>
-          <w:rFonts w:hint="eastAsia"/>
-          <w:i/>
-          <w:iCs/>
-          <w:shd w:val="clear" w:color="FFFFFF" w:fill="D9D9D9"/>
-        </w:rPr>
-        <w:t>，属于</w:t>
-      </w:r>
-      <w:r>
-        <w:rPr>
-          <w:rFonts w:hint="eastAsia"/>
-          <w:i/>
-          <w:iCs/>
-          <w:shd w:val="clear" w:color="FFFFFF" w:fill="D9D9D9"/>
-        </w:rPr>
-        <w:t>C</w:t>
-      </w:r>
-      <w:r>
-        <w:rPr>
-          <w:rFonts w:hint="eastAsia"/>
-          <w:i/>
-          <w:iCs/>
-          <w:shd w:val="clear" w:color="FFFFFF" w:fill="D9D9D9"/>
-        </w:rPr>
-        <w:t>类的概率</w:t>
-      </w:r>
-      <w:r>
-        <w:rPr>
-          <w:rFonts w:hint="eastAsia"/>
-          <w:i/>
-          <w:iCs/>
-          <w:shd w:val="clear" w:color="FFFFFF" w:fill="D9D9D9"/>
-        </w:rPr>
-        <w:t>p(C|</w:t>
-      </w:r>
-      <w:r>
-        <w:rPr>
-          <w:rFonts w:hint="eastAsia"/>
-          <w:i/>
-          <w:iCs/>
-          <w:shd w:val="clear" w:color="FFFFFF" w:fill="D9D9D9"/>
-        </w:rPr>
-        <w:t>特征</w:t>
-      </w:r>
-      <w:r>
-        <w:rPr>
-          <w:rFonts w:hint="eastAsia"/>
-          <w:i/>
-          <w:iCs/>
-          <w:shd w:val="clear" w:color="FFFFFF" w:fill="D9D9D9"/>
-        </w:rPr>
-        <w:t>1)......</w:t>
-      </w:r>
-      <w:r>
-        <w:rPr>
-          <w:rFonts w:hint="eastAsia"/>
-          <w:i/>
-          <w:iCs/>
-          <w:shd w:val="clear" w:color="FFFFFF" w:fill="D9D9D9"/>
-        </w:rPr>
-        <w:t>）</w:t>
+        <w:t>（比如：特征1出现的情况下，属于A类的概率p(A|特征1)，属于B类的概率p(B|特征1)，属于C类的概率p(C|特征1)......）</w:t>
       </w:r>
     </w:p>
     <w:p>
@@ -2147,55 +1491,7 @@
         <w:rPr>
           <w:rFonts w:hint="eastAsia"/>
         </w:rPr>
-        <w:t>的特征（特征</w:t>
-      </w:r>
-      <w:r>
-        <w:rPr>
-          <w:rFonts w:hint="eastAsia"/>
-        </w:rPr>
-        <w:t>1</w:t>
-      </w:r>
-      <w:r>
-        <w:rPr>
-          <w:rFonts w:hint="eastAsia"/>
-        </w:rPr>
-        <w:t>、特征</w:t>
-      </w:r>
-      <w:r>
-        <w:rPr>
-          <w:rFonts w:hint="eastAsia"/>
-        </w:rPr>
-        <w:t>2</w:t>
-      </w:r>
-      <w:r>
-        <w:rPr>
-          <w:rFonts w:hint="eastAsia"/>
-        </w:rPr>
-        <w:t>、特征</w:t>
-      </w:r>
-      <w:r>
-        <w:rPr>
-          <w:rFonts w:hint="eastAsia"/>
-        </w:rPr>
-        <w:t>3</w:t>
-      </w:r>
-      <w:r>
-        <w:rPr>
-          <w:rFonts w:hint="eastAsia"/>
-        </w:rPr>
-        <w:t>、特征</w:t>
-      </w:r>
-      <w:r>
-        <w:rPr>
-          <w:rFonts w:hint="eastAsia"/>
-        </w:rPr>
-        <w:t>4......</w:t>
-      </w:r>
-      <w:r>
-        <w:rPr>
-          <w:rFonts w:hint="eastAsia"/>
-        </w:rPr>
-        <w:t>）</w:t>
+        <w:t>的特征（特征1、特征2、特征3、特征4......）</w:t>
       </w:r>
     </w:p>
     <w:p>
@@ -2217,19 +1513,7 @@
         <w:rPr>
           <w:rFonts w:hint="eastAsia"/>
         </w:rPr>
-        <w:t>判断为</w:t>
-      </w:r>
-      <w:r>
-        <w:rPr>
-          <w:rFonts w:hint="eastAsia"/>
-        </w:rPr>
-        <w:t>A</w:t>
-      </w:r>
-      <w:r>
-        <w:rPr>
-          <w:rFonts w:hint="eastAsia"/>
-        </w:rPr>
-        <w:t>类的概率：</w:t>
+        <w:t>判断为A类的概率：</w:t>
       </w:r>
       <w:r>
         <w:rPr>
@@ -2238,7 +1522,15 @@
           <w:iCs/>
           <w:shd w:val="clear" w:color="FFFFFF" w:fill="D9D9D9"/>
         </w:rPr>
-        <w:t>p(A|</w:t>
+        <w:t>p(A|特征1)*p(A|特征2)*p(A|特征3)*p(A|特征4).....</w:t>
+      </w:r>
+    </w:p>
+    <w:p>
+      <w:r>
+        <w:rPr>
+          <w:rFonts w:hint="eastAsia"/>
+        </w:rPr>
+        <w:t>判断为B类的概率：</w:t>
       </w:r>
       <w:r>
         <w:rPr>
@@ -2247,7 +1539,15 @@
           <w:iCs/>
           <w:shd w:val="clear" w:color="FFFFFF" w:fill="D9D9D9"/>
         </w:rPr>
-        <w:t>特征</w:t>
+        <w:t>p(B|特征1)*p(B|特征2)*p(B|特征3)*p(B|特征4).....</w:t>
+      </w:r>
+    </w:p>
+    <w:p>
+      <w:r>
+        <w:rPr>
+          <w:rFonts w:hint="eastAsia"/>
+        </w:rPr>
+        <w:t>判断为C类的概率：</w:t>
       </w:r>
       <w:r>
         <w:rPr>
@@ -2256,263 +1556,7 @@
           <w:iCs/>
           <w:shd w:val="clear" w:color="FFFFFF" w:fill="D9D9D9"/>
         </w:rPr>
-        <w:t>1)*p(A|</w:t>
-      </w:r>
-      <w:r>
-        <w:rPr>
-          <w:rFonts w:hint="eastAsia"/>
-          <w:i/>
-          <w:iCs/>
-          <w:shd w:val="clear" w:color="FFFFFF" w:fill="D9D9D9"/>
-        </w:rPr>
-        <w:t>特征</w:t>
-      </w:r>
-      <w:r>
-        <w:rPr>
-          <w:rFonts w:hint="eastAsia"/>
-          <w:i/>
-          <w:iCs/>
-          <w:shd w:val="clear" w:color="FFFFFF" w:fill="D9D9D9"/>
-        </w:rPr>
-        <w:t>2)*p(A|</w:t>
-      </w:r>
-      <w:r>
-        <w:rPr>
-          <w:rFonts w:hint="eastAsia"/>
-          <w:i/>
-          <w:iCs/>
-          <w:shd w:val="clear" w:color="FFFFFF" w:fill="D9D9D9"/>
-        </w:rPr>
-        <w:t>特征</w:t>
-      </w:r>
-      <w:r>
-        <w:rPr>
-          <w:rFonts w:hint="eastAsia"/>
-          <w:i/>
-          <w:iCs/>
-          <w:shd w:val="clear" w:color="FFFFFF" w:fill="D9D9D9"/>
-        </w:rPr>
-        <w:t>3)*p(A|</w:t>
-      </w:r>
-      <w:r>
-        <w:rPr>
-          <w:rFonts w:hint="eastAsia"/>
-          <w:i/>
-          <w:iCs/>
-          <w:shd w:val="clear" w:color="FFFFFF" w:fill="D9D9D9"/>
-        </w:rPr>
-        <w:t>特征</w:t>
-      </w:r>
-      <w:r>
-        <w:rPr>
-          <w:rFonts w:hint="eastAsia"/>
-          <w:i/>
-          <w:iCs/>
-          <w:shd w:val="clear" w:color="FFFFFF" w:fill="D9D9D9"/>
-        </w:rPr>
-        <w:t>4).....</w:t>
-      </w:r>
-    </w:p>
-    <w:p>
-      <w:r>
-        <w:rPr>
-          <w:rFonts w:hint="eastAsia"/>
-        </w:rPr>
-        <w:t>判断为</w:t>
-      </w:r>
-      <w:r>
-        <w:rPr>
-          <w:rFonts w:hint="eastAsia"/>
-        </w:rPr>
-        <w:t>B</w:t>
-      </w:r>
-      <w:r>
-        <w:rPr>
-          <w:rFonts w:hint="eastAsia"/>
-        </w:rPr>
-        <w:t>类的概率：</w:t>
-      </w:r>
-      <w:r>
-        <w:rPr>
-          <w:rFonts w:hint="eastAsia"/>
-          <w:i/>
-          <w:iCs/>
-          <w:shd w:val="clear" w:color="FFFFFF" w:fill="D9D9D9"/>
-        </w:rPr>
-        <w:t>p(B|</w:t>
-      </w:r>
-      <w:r>
-        <w:rPr>
-          <w:rFonts w:hint="eastAsia"/>
-          <w:i/>
-          <w:iCs/>
-          <w:shd w:val="clear" w:color="FFFFFF" w:fill="D9D9D9"/>
-        </w:rPr>
-        <w:t>特征</w:t>
-      </w:r>
-      <w:r>
-        <w:rPr>
-          <w:rFonts w:hint="eastAsia"/>
-          <w:i/>
-          <w:iCs/>
-          <w:shd w:val="clear" w:color="FFFFFF" w:fill="D9D9D9"/>
-        </w:rPr>
-        <w:t>1)*p(B|</w:t>
-      </w:r>
-      <w:r>
-        <w:rPr>
-          <w:rFonts w:hint="eastAsia"/>
-          <w:i/>
-          <w:iCs/>
-          <w:shd w:val="clear" w:color="FFFFFF" w:fill="D9D9D9"/>
-        </w:rPr>
-        <w:t>特征</w:t>
-      </w:r>
-      <w:r>
-        <w:rPr>
-          <w:rFonts w:hint="eastAsia"/>
-          <w:i/>
-          <w:iCs/>
-          <w:shd w:val="clear" w:color="FFFFFF" w:fill="D9D9D9"/>
-        </w:rPr>
-        <w:t>2)*p(B|</w:t>
-      </w:r>
-      <w:r>
-        <w:rPr>
-          <w:rFonts w:hint="eastAsia"/>
-          <w:i/>
-          <w:iCs/>
-          <w:shd w:val="clear" w:color="FFFFFF" w:fill="D9D9D9"/>
-        </w:rPr>
-        <w:t>特征</w:t>
-      </w:r>
-      <w:r>
-        <w:rPr>
-          <w:rFonts w:hint="eastAsia"/>
-          <w:i/>
-          <w:iCs/>
-          <w:shd w:val="clear" w:color="FFFFFF" w:fill="D9D9D9"/>
-        </w:rPr>
-        <w:t>3)*p(B|</w:t>
-      </w:r>
-      <w:r>
-        <w:rPr>
-          <w:rFonts w:hint="eastAsia"/>
-          <w:i/>
-          <w:iCs/>
-          <w:shd w:val="clear" w:color="FFFFFF" w:fill="D9D9D9"/>
-        </w:rPr>
-        <w:t>特征</w:t>
-      </w:r>
-      <w:r>
-        <w:rPr>
-          <w:rFonts w:hint="eastAsia"/>
-          <w:i/>
-          <w:iCs/>
-          <w:shd w:val="clear" w:color="FFFFFF" w:fill="D9D9D9"/>
-        </w:rPr>
-        <w:t>4).....</w:t>
-      </w:r>
-    </w:p>
-    <w:p>
-      <w:r>
-        <w:rPr>
-          <w:rFonts w:hint="eastAsia"/>
-        </w:rPr>
-        <w:t>判断为</w:t>
-      </w:r>
-      <w:r>
-        <w:rPr>
-          <w:rFonts w:hint="eastAsia"/>
-        </w:rPr>
-        <w:t>C</w:t>
-      </w:r>
-      <w:r>
-        <w:rPr>
-          <w:rFonts w:hint="eastAsia"/>
-        </w:rPr>
-        <w:t>类的概率：</w:t>
-      </w:r>
-      <w:r>
-        <w:rPr>
-          <w:rFonts w:hint="eastAsia"/>
-          <w:i/>
-          <w:iCs/>
-          <w:shd w:val="clear" w:color="FFFFFF" w:fill="D9D9D9"/>
-        </w:rPr>
-        <w:t>p(C|</w:t>
-      </w:r>
-      <w:r>
-        <w:rPr>
-          <w:rFonts w:hint="eastAsia"/>
-          <w:i/>
-          <w:iCs/>
-          <w:shd w:val="clear" w:color="FFFFFF" w:fill="D9D9D9"/>
-        </w:rPr>
-        <w:t>特征</w:t>
-      </w:r>
-      <w:r>
-        <w:rPr>
-          <w:rFonts w:hint="eastAsia"/>
-          <w:i/>
-          <w:iCs/>
-          <w:shd w:val="clear" w:color="FFFFFF" w:fill="D9D9D9"/>
-        </w:rPr>
-        <w:t>1)*p(C|</w:t>
-      </w:r>
-      <w:r>
-        <w:rPr>
-          <w:rFonts w:hint="eastAsia"/>
-          <w:i/>
-          <w:iCs/>
-          <w:shd w:val="clear" w:color="FFFFFF" w:fill="D9D9D9"/>
-        </w:rPr>
-        <w:t>特征</w:t>
-      </w:r>
-      <w:r>
-        <w:rPr>
-          <w:rFonts w:hint="eastAsia"/>
-          <w:i/>
-          <w:iCs/>
-          <w:shd w:val="clear" w:color="FFFFFF" w:fill="D9D9D9"/>
-        </w:rPr>
-        <w:t>2)*p(C|</w:t>
-      </w:r>
-      <w:r>
-        <w:rPr>
-          <w:rFonts w:hint="eastAsia"/>
-          <w:i/>
-          <w:iCs/>
-          <w:shd w:val="clear" w:color="FFFFFF" w:fill="D9D9D9"/>
-        </w:rPr>
-        <w:t>特征</w:t>
-      </w:r>
-      <w:r>
-        <w:rPr>
-          <w:rFonts w:hint="eastAsia"/>
-          <w:i/>
-          <w:iCs/>
-          <w:shd w:val="clear" w:color="FFFFFF" w:fill="D9D9D9"/>
-        </w:rPr>
-        <w:t>3)*p(C|</w:t>
-      </w:r>
-      <w:r>
-        <w:rPr>
-          <w:rFonts w:hint="eastAsia"/>
-          <w:i/>
-          <w:iCs/>
-          <w:shd w:val="clear" w:color="FFFFFF" w:fill="D9D9D9"/>
-        </w:rPr>
-        <w:t>特征</w:t>
-      </w:r>
-      <w:r>
-        <w:rPr>
-          <w:rFonts w:hint="eastAsia"/>
-          <w:i/>
-          <w:iCs/>
-          <w:shd w:val="clear" w:color="FFFFFF" w:fill="D9D9D9"/>
-        </w:rPr>
-        <w:t>4).....</w:t>
+        <w:t>p(C|特征1)*p(C|特征2)*p(C|特征3)*p(C|特征4).....</w:t>
       </w:r>
     </w:p>
     <w:p>
@@ -2555,19 +1599,13 @@
     </w:p>
     <w:p>
       <w:pPr>
-        <w:pStyle w:val="3"/>
-      </w:pPr>
-      <w:r>
-        <w:rPr>
-          <w:rFonts w:hint="eastAsia"/>
-        </w:rPr>
-        <w:t xml:space="preserve">1.3.2 </w:t>
-      </w:r>
-      <w:r>
-        <w:rPr>
-          <w:rFonts w:hint="eastAsia"/>
-        </w:rPr>
-        <w:t>算法应用举例</w:t>
+        <w:pStyle w:val="4"/>
+      </w:pPr>
+      <w:r>
+        <w:rPr>
+          <w:rFonts w:hint="eastAsia"/>
+        </w:rPr>
+        <w:t>1.3.2 算法应用举例</w:t>
       </w:r>
     </w:p>
     <w:p>
@@ -2580,16 +1618,47 @@
     </w:p>
     <w:tbl>
       <w:tblPr>
-        <w:tblStyle w:val="a8"/>
+        <w:tblStyle w:val="13"/>
         <w:tblW w:w="8524" w:type="dxa"/>
+        <w:tblInd w:w="0" w:type="dxa"/>
+        <w:tblBorders>
+          <w:top w:val="single" w:color="auto" w:sz="4" w:space="0"/>
+          <w:left w:val="single" w:color="auto" w:sz="4" w:space="0"/>
+          <w:bottom w:val="single" w:color="auto" w:sz="4" w:space="0"/>
+          <w:right w:val="single" w:color="auto" w:sz="4" w:space="0"/>
+          <w:insideH w:val="single" w:color="auto" w:sz="4" w:space="0"/>
+          <w:insideV w:val="single" w:color="auto" w:sz="4" w:space="0"/>
+        </w:tblBorders>
         <w:tblLayout w:type="fixed"/>
-        <w:tblLook w:val="04A0" w:firstRow="1" w:lastRow="0" w:firstColumn="1" w:lastColumn="0" w:noHBand="0" w:noVBand="1"/>
+        <w:tblCellMar>
+          <w:top w:w="0" w:type="dxa"/>
+          <w:left w:w="108" w:type="dxa"/>
+          <w:bottom w:w="0" w:type="dxa"/>
+          <w:right w:w="108" w:type="dxa"/>
+        </w:tblCellMar>
       </w:tblPr>
       <w:tblGrid>
         <w:gridCol w:w="5367"/>
         <w:gridCol w:w="3157"/>
       </w:tblGrid>
       <w:tr>
+        <w:tblPrEx>
+          <w:tblBorders>
+            <w:top w:val="single" w:color="auto" w:sz="4" w:space="0"/>
+            <w:left w:val="single" w:color="auto" w:sz="4" w:space="0"/>
+            <w:bottom w:val="single" w:color="auto" w:sz="4" w:space="0"/>
+            <w:right w:val="single" w:color="auto" w:sz="4" w:space="0"/>
+            <w:insideH w:val="single" w:color="auto" w:sz="4" w:space="0"/>
+            <w:insideV w:val="single" w:color="auto" w:sz="4" w:space="0"/>
+          </w:tblBorders>
+          <w:tblLayout w:type="fixed"/>
+          <w:tblCellMar>
+            <w:top w:w="0" w:type="dxa"/>
+            <w:left w:w="108" w:type="dxa"/>
+            <w:bottom w:w="0" w:type="dxa"/>
+            <w:right w:w="108" w:type="dxa"/>
+          </w:tblCellMar>
+        </w:tblPrEx>
         <w:tc>
           <w:tcPr>
             <w:tcW w:w="5367" w:type="dxa"/>
@@ -2599,7 +1668,15 @@
               <w:rPr>
                 <w:i/>
                 <w:iCs/>
-                <w:color w:val="7F7F7F" w:themeColor="text1" w:themeTint="80"/>
+                <w:color w:val="808080" w:themeColor="text1" w:themeTint="80"/>
+                <w14:textFill>
+                  <w14:solidFill>
+                    <w14:schemeClr w14:val="tx1">
+                      <w14:lumMod w14:val="50000"/>
+                      <w14:lumOff w14:val="50000"/>
+                    </w14:schemeClr>
+                  </w14:solidFill>
+                </w14:textFill>
               </w:rPr>
             </w:pPr>
             <w:r>
@@ -2607,27 +1684,51 @@
                 <w:rFonts w:hint="eastAsia"/>
                 <w:i/>
                 <w:iCs/>
-                <w:color w:val="7F7F7F" w:themeColor="text1" w:themeTint="80"/>
-              </w:rPr>
-              <w:t>1</w:t>
-            </w:r>
-            <w:r>
-              <w:rPr>
-                <w:rFonts w:hint="eastAsia"/>
+                <w:color w:val="808080" w:themeColor="text1" w:themeTint="80"/>
+                <w14:textFill>
+                  <w14:solidFill>
+                    <w14:schemeClr w14:val="tx1">
+                      <w14:lumMod w14:val="50000"/>
+                      <w14:lumOff w14:val="50000"/>
+                    </w14:schemeClr>
+                  </w14:solidFill>
+                </w14:textFill>
+              </w:rPr>
+              <w:t>1、衣服质量太差了！！！！颜色根本不纯！！！</w:t>
+            </w:r>
+          </w:p>
+          <w:p>
+            <w:pPr>
+              <w:rPr>
                 <w:i/>
                 <w:iCs/>
-                <w:color w:val="7F7F7F" w:themeColor="text1" w:themeTint="80"/>
-              </w:rPr>
-              <w:t>、</w:t>
-            </w:r>
+                <w:color w:val="808080" w:themeColor="text1" w:themeTint="80"/>
+                <w14:textFill>
+                  <w14:solidFill>
+                    <w14:schemeClr w14:val="tx1">
+                      <w14:lumMod w14:val="50000"/>
+                      <w14:lumOff w14:val="50000"/>
+                    </w14:schemeClr>
+                  </w14:solidFill>
+                </w14:textFill>
+              </w:rPr>
+            </w:pPr>
             <w:r>
               <w:rPr>
                 <w:rFonts w:hint="eastAsia"/>
                 <w:i/>
                 <w:iCs/>
-                <w:color w:val="7F7F7F" w:themeColor="text1" w:themeTint="80"/>
-              </w:rPr>
-              <w:t>衣服质量太差了！！！！颜色根本不纯！！！</w:t>
+                <w:color w:val="808080" w:themeColor="text1" w:themeTint="80"/>
+                <w14:textFill>
+                  <w14:solidFill>
+                    <w14:schemeClr w14:val="tx1">
+                      <w14:lumMod w14:val="50000"/>
+                      <w14:lumOff w14:val="50000"/>
+                    </w14:schemeClr>
+                  </w14:solidFill>
+                </w14:textFill>
+              </w:rPr>
+              <w:t>2、我有一有种上当受骗的感觉！！！！</w:t>
             </w:r>
           </w:p>
           <w:p>
@@ -2635,7 +1736,15 @@
               <w:rPr>
                 <w:i/>
                 <w:iCs/>
-                <w:color w:val="7F7F7F" w:themeColor="text1" w:themeTint="80"/>
+                <w:color w:val="808080" w:themeColor="text1" w:themeTint="80"/>
+                <w14:textFill>
+                  <w14:solidFill>
+                    <w14:schemeClr w14:val="tx1">
+                      <w14:lumMod w14:val="50000"/>
+                      <w14:lumOff w14:val="50000"/>
+                    </w14:schemeClr>
+                  </w14:solidFill>
+                </w14:textFill>
               </w:rPr>
             </w:pPr>
             <w:r>
@@ -2643,27 +1752,51 @@
                 <w:rFonts w:hint="eastAsia"/>
                 <w:i/>
                 <w:iCs/>
-                <w:color w:val="7F7F7F" w:themeColor="text1" w:themeTint="80"/>
-              </w:rPr>
-              <w:t>2</w:t>
-            </w:r>
-            <w:r>
-              <w:rPr>
-                <w:rFonts w:hint="eastAsia"/>
+                <w:color w:val="808080" w:themeColor="text1" w:themeTint="80"/>
+                <w14:textFill>
+                  <w14:solidFill>
+                    <w14:schemeClr w14:val="tx1">
+                      <w14:lumMod w14:val="50000"/>
+                      <w14:lumOff w14:val="50000"/>
+                    </w14:schemeClr>
+                  </w14:solidFill>
+                </w14:textFill>
+              </w:rPr>
+              <w:t>3、质量太差，衣服拿到手感觉像旧货！！！</w:t>
+            </w:r>
+          </w:p>
+          <w:p>
+            <w:pPr>
+              <w:rPr>
                 <w:i/>
                 <w:iCs/>
-                <w:color w:val="7F7F7F" w:themeColor="text1" w:themeTint="80"/>
-              </w:rPr>
-              <w:t>、</w:t>
-            </w:r>
+                <w:color w:val="808080" w:themeColor="text1" w:themeTint="80"/>
+                <w14:textFill>
+                  <w14:solidFill>
+                    <w14:schemeClr w14:val="tx1">
+                      <w14:lumMod w14:val="50000"/>
+                      <w14:lumOff w14:val="50000"/>
+                    </w14:schemeClr>
+                  </w14:solidFill>
+                </w14:textFill>
+              </w:rPr>
+            </w:pPr>
             <w:r>
               <w:rPr>
                 <w:rFonts w:hint="eastAsia"/>
                 <w:i/>
                 <w:iCs/>
-                <w:color w:val="7F7F7F" w:themeColor="text1" w:themeTint="80"/>
-              </w:rPr>
-              <w:t>我有一有种上当受骗的感觉！！！！</w:t>
+                <w:color w:val="808080" w:themeColor="text1" w:themeTint="80"/>
+                <w14:textFill>
+                  <w14:solidFill>
+                    <w14:schemeClr w14:val="tx1">
+                      <w14:lumMod w14:val="50000"/>
+                      <w14:lumOff w14:val="50000"/>
+                    </w14:schemeClr>
+                  </w14:solidFill>
+                </w14:textFill>
+              </w:rPr>
+              <w:t>4、上身漂亮，合身，很帅，给卖家点赞</w:t>
             </w:r>
           </w:p>
           <w:p>
@@ -2671,7 +1804,15 @@
               <w:rPr>
                 <w:i/>
                 <w:iCs/>
-                <w:color w:val="7F7F7F" w:themeColor="text1" w:themeTint="80"/>
+                <w:color w:val="808080" w:themeColor="text1" w:themeTint="80"/>
+                <w14:textFill>
+                  <w14:solidFill>
+                    <w14:schemeClr w14:val="tx1">
+                      <w14:lumMod w14:val="50000"/>
+                      <w14:lumOff w14:val="50000"/>
+                    </w14:schemeClr>
+                  </w14:solidFill>
+                </w14:textFill>
               </w:rPr>
             </w:pPr>
             <w:r>
@@ -2679,135 +1820,51 @@
                 <w:rFonts w:hint="eastAsia"/>
                 <w:i/>
                 <w:iCs/>
-                <w:color w:val="7F7F7F" w:themeColor="text1" w:themeTint="80"/>
-              </w:rPr>
-              <w:t>3</w:t>
-            </w:r>
-            <w:r>
-              <w:rPr>
-                <w:rFonts w:hint="eastAsia"/>
+                <w:color w:val="808080" w:themeColor="text1" w:themeTint="80"/>
+                <w14:textFill>
+                  <w14:solidFill>
+                    <w14:schemeClr w14:val="tx1">
+                      <w14:lumMod w14:val="50000"/>
+                      <w14:lumOff w14:val="50000"/>
+                    </w14:schemeClr>
+                  </w14:solidFill>
+                </w14:textFill>
+              </w:rPr>
+              <w:t>5、穿上衣服帅呆了，给点一万个赞</w:t>
+            </w:r>
+          </w:p>
+          <w:p>
+            <w:pPr>
+              <w:rPr>
                 <w:i/>
                 <w:iCs/>
-                <w:color w:val="7F7F7F" w:themeColor="text1" w:themeTint="80"/>
-              </w:rPr>
-              <w:t>、</w:t>
-            </w:r>
+                <w:color w:val="808080" w:themeColor="text1" w:themeTint="80"/>
+                <w14:textFill>
+                  <w14:solidFill>
+                    <w14:schemeClr w14:val="tx1">
+                      <w14:lumMod w14:val="50000"/>
+                      <w14:lumOff w14:val="50000"/>
+                    </w14:schemeClr>
+                  </w14:solidFill>
+                </w14:textFill>
+              </w:rPr>
+            </w:pPr>
             <w:r>
               <w:rPr>
                 <w:rFonts w:hint="eastAsia"/>
                 <w:i/>
                 <w:iCs/>
-                <w:color w:val="7F7F7F" w:themeColor="text1" w:themeTint="80"/>
-              </w:rPr>
-              <w:t>质量太差，衣服拿到手感觉像旧货！！！</w:t>
-            </w:r>
-          </w:p>
-          <w:p>
-            <w:pPr>
-              <w:rPr>
-                <w:i/>
-                <w:iCs/>
-                <w:color w:val="7F7F7F" w:themeColor="text1" w:themeTint="80"/>
-              </w:rPr>
-            </w:pPr>
-            <w:r>
-              <w:rPr>
-                <w:rFonts w:hint="eastAsia"/>
-                <w:i/>
-                <w:iCs/>
-                <w:color w:val="7F7F7F" w:themeColor="text1" w:themeTint="80"/>
-              </w:rPr>
-              <w:t>4</w:t>
-            </w:r>
-            <w:r>
-              <w:rPr>
-                <w:rFonts w:hint="eastAsia"/>
-                <w:i/>
-                <w:iCs/>
-                <w:color w:val="7F7F7F" w:themeColor="text1" w:themeTint="80"/>
-              </w:rPr>
-              <w:t>、</w:t>
-            </w:r>
-            <w:r>
-              <w:rPr>
-                <w:rFonts w:hint="eastAsia"/>
-                <w:i/>
-                <w:iCs/>
-                <w:color w:val="7F7F7F" w:themeColor="text1" w:themeTint="80"/>
-              </w:rPr>
-              <w:t>上身漂亮，合身，很帅，给卖家点赞</w:t>
-            </w:r>
-          </w:p>
-          <w:p>
-            <w:pPr>
-              <w:rPr>
-                <w:i/>
-                <w:iCs/>
-                <w:color w:val="7F7F7F" w:themeColor="text1" w:themeTint="80"/>
-              </w:rPr>
-            </w:pPr>
-            <w:r>
-              <w:rPr>
-                <w:rFonts w:hint="eastAsia"/>
-                <w:i/>
-                <w:iCs/>
-                <w:color w:val="7F7F7F" w:themeColor="text1" w:themeTint="80"/>
-              </w:rPr>
-              <w:t>5</w:t>
-            </w:r>
-            <w:r>
-              <w:rPr>
-                <w:rFonts w:hint="eastAsia"/>
-                <w:i/>
-                <w:iCs/>
-                <w:color w:val="7F7F7F" w:themeColor="text1" w:themeTint="80"/>
-              </w:rPr>
-              <w:t>、</w:t>
-            </w:r>
-            <w:r>
-              <w:rPr>
-                <w:rFonts w:hint="eastAsia"/>
-                <w:i/>
-                <w:iCs/>
-                <w:color w:val="7F7F7F" w:themeColor="text1" w:themeTint="80"/>
-              </w:rPr>
-              <w:t>穿上衣服帅呆了，给点一万个赞</w:t>
-            </w:r>
-          </w:p>
-          <w:p>
-            <w:pPr>
-              <w:rPr>
-                <w:i/>
-                <w:iCs/>
-                <w:color w:val="7F7F7F" w:themeColor="text1" w:themeTint="80"/>
-              </w:rPr>
-            </w:pPr>
-            <w:r>
-              <w:rPr>
-                <w:rFonts w:hint="eastAsia"/>
-                <w:i/>
-                <w:iCs/>
-                <w:color w:val="7F7F7F" w:themeColor="text1" w:themeTint="80"/>
-              </w:rPr>
-              <w:t>6</w:t>
-            </w:r>
-            <w:r>
-              <w:rPr>
-                <w:rFonts w:hint="eastAsia"/>
-                <w:i/>
-                <w:iCs/>
-                <w:color w:val="7F7F7F" w:themeColor="text1" w:themeTint="80"/>
-              </w:rPr>
-              <w:t>、</w:t>
-            </w:r>
-            <w:r>
-              <w:rPr>
-                <w:rFonts w:hint="eastAsia"/>
-                <w:i/>
-                <w:iCs/>
-                <w:color w:val="7F7F7F" w:themeColor="text1" w:themeTint="80"/>
-              </w:rPr>
-              <w:t>我在他家买了三件衣服！！！！质量都很差！</w:t>
+                <w:color w:val="808080" w:themeColor="text1" w:themeTint="80"/>
+                <w14:textFill>
+                  <w14:solidFill>
+                    <w14:schemeClr w14:val="tx1">
+                      <w14:lumMod w14:val="50000"/>
+                      <w14:lumOff w14:val="50000"/>
+                    </w14:schemeClr>
+                  </w14:solidFill>
+                </w14:textFill>
+              </w:rPr>
+              <w:t>6、我在他家买了三件衣服！！！！质量都很差！</w:t>
             </w:r>
           </w:p>
         </w:tc>
@@ -2820,7 +1877,15 @@
               <w:rPr>
                 <w:i/>
                 <w:iCs/>
-                <w:color w:val="7F7F7F" w:themeColor="text1" w:themeTint="80"/>
+                <w:color w:val="808080" w:themeColor="text1" w:themeTint="80"/>
+                <w14:textFill>
+                  <w14:solidFill>
+                    <w14:schemeClr w14:val="tx1">
+                      <w14:lumMod w14:val="50000"/>
+                      <w14:lumOff w14:val="50000"/>
+                    </w14:schemeClr>
+                  </w14:solidFill>
+                </w14:textFill>
               </w:rPr>
             </w:pPr>
             <w:r>
@@ -2828,7 +1893,15 @@
                 <w:rFonts w:hint="eastAsia"/>
                 <w:i/>
                 <w:iCs/>
-                <w:color w:val="7F7F7F" w:themeColor="text1" w:themeTint="80"/>
+                <w:color w:val="808080" w:themeColor="text1" w:themeTint="80"/>
+                <w14:textFill>
+                  <w14:solidFill>
+                    <w14:schemeClr w14:val="tx1">
+                      <w14:lumMod w14:val="50000"/>
+                      <w14:lumOff w14:val="50000"/>
+                    </w14:schemeClr>
+                  </w14:solidFill>
+                </w14:textFill>
               </w:rPr>
               <w:t>0</w:t>
             </w:r>
@@ -2838,7 +1911,15 @@
               <w:rPr>
                 <w:i/>
                 <w:iCs/>
-                <w:color w:val="7F7F7F" w:themeColor="text1" w:themeTint="80"/>
+                <w:color w:val="808080" w:themeColor="text1" w:themeTint="80"/>
+                <w14:textFill>
+                  <w14:solidFill>
+                    <w14:schemeClr w14:val="tx1">
+                      <w14:lumMod w14:val="50000"/>
+                      <w14:lumOff w14:val="50000"/>
+                    </w14:schemeClr>
+                  </w14:solidFill>
+                </w14:textFill>
               </w:rPr>
             </w:pPr>
             <w:r>
@@ -2846,7 +1927,15 @@
                 <w:rFonts w:hint="eastAsia"/>
                 <w:i/>
                 <w:iCs/>
-                <w:color w:val="7F7F7F" w:themeColor="text1" w:themeTint="80"/>
+                <w:color w:val="808080" w:themeColor="text1" w:themeTint="80"/>
+                <w14:textFill>
+                  <w14:solidFill>
+                    <w14:schemeClr w14:val="tx1">
+                      <w14:lumMod w14:val="50000"/>
+                      <w14:lumOff w14:val="50000"/>
+                    </w14:schemeClr>
+                  </w14:solidFill>
+                </w14:textFill>
               </w:rPr>
               <w:t>0</w:t>
             </w:r>
@@ -2856,7 +1945,15 @@
               <w:rPr>
                 <w:i/>
                 <w:iCs/>
-                <w:color w:val="7F7F7F" w:themeColor="text1" w:themeTint="80"/>
+                <w:color w:val="808080" w:themeColor="text1" w:themeTint="80"/>
+                <w14:textFill>
+                  <w14:solidFill>
+                    <w14:schemeClr w14:val="tx1">
+                      <w14:lumMod w14:val="50000"/>
+                      <w14:lumOff w14:val="50000"/>
+                    </w14:schemeClr>
+                  </w14:solidFill>
+                </w14:textFill>
               </w:rPr>
             </w:pPr>
             <w:r>
@@ -2864,7 +1961,15 @@
                 <w:rFonts w:hint="eastAsia"/>
                 <w:i/>
                 <w:iCs/>
-                <w:color w:val="7F7F7F" w:themeColor="text1" w:themeTint="80"/>
+                <w:color w:val="808080" w:themeColor="text1" w:themeTint="80"/>
+                <w14:textFill>
+                  <w14:solidFill>
+                    <w14:schemeClr w14:val="tx1">
+                      <w14:lumMod w14:val="50000"/>
+                      <w14:lumOff w14:val="50000"/>
+                    </w14:schemeClr>
+                  </w14:solidFill>
+                </w14:textFill>
               </w:rPr>
               <w:t>0</w:t>
             </w:r>
@@ -2874,7 +1979,15 @@
               <w:rPr>
                 <w:i/>
                 <w:iCs/>
-                <w:color w:val="7F7F7F" w:themeColor="text1" w:themeTint="80"/>
+                <w:color w:val="808080" w:themeColor="text1" w:themeTint="80"/>
+                <w14:textFill>
+                  <w14:solidFill>
+                    <w14:schemeClr w14:val="tx1">
+                      <w14:lumMod w14:val="50000"/>
+                      <w14:lumOff w14:val="50000"/>
+                    </w14:schemeClr>
+                  </w14:solidFill>
+                </w14:textFill>
               </w:rPr>
             </w:pPr>
             <w:r>
@@ -2882,7 +1995,15 @@
                 <w:rFonts w:hint="eastAsia"/>
                 <w:i/>
                 <w:iCs/>
-                <w:color w:val="7F7F7F" w:themeColor="text1" w:themeTint="80"/>
+                <w:color w:val="808080" w:themeColor="text1" w:themeTint="80"/>
+                <w14:textFill>
+                  <w14:solidFill>
+                    <w14:schemeClr w14:val="tx1">
+                      <w14:lumMod w14:val="50000"/>
+                      <w14:lumOff w14:val="50000"/>
+                    </w14:schemeClr>
+                  </w14:solidFill>
+                </w14:textFill>
               </w:rPr>
               <w:t>1</w:t>
             </w:r>
@@ -2892,7 +2013,15 @@
               <w:rPr>
                 <w:i/>
                 <w:iCs/>
-                <w:color w:val="7F7F7F" w:themeColor="text1" w:themeTint="80"/>
+                <w:color w:val="808080" w:themeColor="text1" w:themeTint="80"/>
+                <w14:textFill>
+                  <w14:solidFill>
+                    <w14:schemeClr w14:val="tx1">
+                      <w14:lumMod w14:val="50000"/>
+                      <w14:lumOff w14:val="50000"/>
+                    </w14:schemeClr>
+                  </w14:solidFill>
+                </w14:textFill>
               </w:rPr>
             </w:pPr>
             <w:r>
@@ -2900,7 +2029,15 @@
                 <w:rFonts w:hint="eastAsia"/>
                 <w:i/>
                 <w:iCs/>
-                <w:color w:val="7F7F7F" w:themeColor="text1" w:themeTint="80"/>
+                <w:color w:val="808080" w:themeColor="text1" w:themeTint="80"/>
+                <w14:textFill>
+                  <w14:solidFill>
+                    <w14:schemeClr w14:val="tx1">
+                      <w14:lumMod w14:val="50000"/>
+                      <w14:lumOff w14:val="50000"/>
+                    </w14:schemeClr>
+                  </w14:solidFill>
+                </w14:textFill>
               </w:rPr>
               <w:t>1</w:t>
             </w:r>
@@ -2910,7 +2047,15 @@
               <w:rPr>
                 <w:i/>
                 <w:iCs/>
-                <w:color w:val="7F7F7F" w:themeColor="text1" w:themeTint="80"/>
+                <w:color w:val="808080" w:themeColor="text1" w:themeTint="80"/>
+                <w14:textFill>
+                  <w14:solidFill>
+                    <w14:schemeClr w14:val="tx1">
+                      <w14:lumMod w14:val="50000"/>
+                      <w14:lumOff w14:val="50000"/>
+                    </w14:schemeClr>
+                  </w14:solidFill>
+                </w14:textFill>
               </w:rPr>
             </w:pPr>
             <w:r>
@@ -2918,7 +2063,15 @@
                 <w:rFonts w:hint="eastAsia"/>
                 <w:i/>
                 <w:iCs/>
-                <w:color w:val="7F7F7F" w:themeColor="text1" w:themeTint="80"/>
+                <w:color w:val="808080" w:themeColor="text1" w:themeTint="80"/>
+                <w14:textFill>
+                  <w14:solidFill>
+                    <w14:schemeClr w14:val="tx1">
+                      <w14:lumMod w14:val="50000"/>
+                      <w14:lumOff w14:val="50000"/>
+                    </w14:schemeClr>
+                  </w14:solidFill>
+                </w14:textFill>
               </w:rPr>
               <w:t>0</w:t>
             </w:r>
@@ -2931,40 +2084,24 @@
         <w:rPr>
           <w:i/>
           <w:iCs/>
-          <w:color w:val="7F7F7F" w:themeColor="text1" w:themeTint="80"/>
-        </w:rPr>
-      </w:pPr>
-    </w:p>
-    <w:p>
-      <w:r>
-        <w:rPr>
-          <w:rFonts w:hint="eastAsia"/>
-        </w:rPr>
-        <w:t>其中</w:t>
-      </w:r>
-      <w:r>
-        <w:rPr>
-          <w:rFonts w:hint="eastAsia"/>
-        </w:rPr>
-        <w:t>1/2/3/6</w:t>
-      </w:r>
-      <w:r>
-        <w:rPr>
-          <w:rFonts w:hint="eastAsia"/>
-        </w:rPr>
-        <w:t>是差评，</w:t>
-      </w:r>
-      <w:r>
-        <w:rPr>
-          <w:rFonts w:hint="eastAsia"/>
-        </w:rPr>
-        <w:t>4/5</w:t>
-      </w:r>
-      <w:r>
-        <w:rPr>
-          <w:rFonts w:hint="eastAsia"/>
-        </w:rPr>
-        <w:t>是好评</w:t>
+          <w:color w:val="808080" w:themeColor="text1" w:themeTint="80"/>
+          <w14:textFill>
+            <w14:solidFill>
+              <w14:schemeClr w14:val="tx1">
+                <w14:lumMod w14:val="50000"/>
+                <w14:lumOff w14:val="50000"/>
+              </w14:schemeClr>
+            </w14:solidFill>
+          </w14:textFill>
+        </w:rPr>
+      </w:pPr>
+    </w:p>
+    <w:p>
+      <w:r>
+        <w:rPr>
+          <w:rFonts w:hint="eastAsia"/>
+        </w:rPr>
+        <w:t>其中1/2/3/6是差评，4/5是好评</w:t>
       </w:r>
     </w:p>
     <w:p>
@@ -2977,15 +2114,46 @@
     </w:p>
     <w:tbl>
       <w:tblPr>
-        <w:tblStyle w:val="a8"/>
+        <w:tblStyle w:val="13"/>
         <w:tblW w:w="8522" w:type="dxa"/>
+        <w:tblInd w:w="0" w:type="dxa"/>
+        <w:tblBorders>
+          <w:top w:val="single" w:color="auto" w:sz="4" w:space="0"/>
+          <w:left w:val="single" w:color="auto" w:sz="4" w:space="0"/>
+          <w:bottom w:val="single" w:color="auto" w:sz="4" w:space="0"/>
+          <w:right w:val="single" w:color="auto" w:sz="4" w:space="0"/>
+          <w:insideH w:val="single" w:color="auto" w:sz="4" w:space="0"/>
+          <w:insideV w:val="single" w:color="auto" w:sz="4" w:space="0"/>
+        </w:tblBorders>
         <w:tblLayout w:type="fixed"/>
-        <w:tblLook w:val="04A0" w:firstRow="1" w:lastRow="0" w:firstColumn="1" w:lastColumn="0" w:noHBand="0" w:noVBand="1"/>
+        <w:tblCellMar>
+          <w:top w:w="0" w:type="dxa"/>
+          <w:left w:w="108" w:type="dxa"/>
+          <w:bottom w:w="0" w:type="dxa"/>
+          <w:right w:w="108" w:type="dxa"/>
+        </w:tblCellMar>
       </w:tblPr>
       <w:tblGrid>
         <w:gridCol w:w="8522"/>
       </w:tblGrid>
       <w:tr>
+        <w:tblPrEx>
+          <w:tblBorders>
+            <w:top w:val="single" w:color="auto" w:sz="4" w:space="0"/>
+            <w:left w:val="single" w:color="auto" w:sz="4" w:space="0"/>
+            <w:bottom w:val="single" w:color="auto" w:sz="4" w:space="0"/>
+            <w:right w:val="single" w:color="auto" w:sz="4" w:space="0"/>
+            <w:insideH w:val="single" w:color="auto" w:sz="4" w:space="0"/>
+            <w:insideV w:val="single" w:color="auto" w:sz="4" w:space="0"/>
+          </w:tblBorders>
+          <w:tblLayout w:type="fixed"/>
+          <w:tblCellMar>
+            <w:top w:w="0" w:type="dxa"/>
+            <w:left w:w="108" w:type="dxa"/>
+            <w:bottom w:w="0" w:type="dxa"/>
+            <w:right w:w="108" w:type="dxa"/>
+          </w:tblCellMar>
+        </w:tblPrEx>
         <w:tc>
           <w:tcPr>
             <w:tcW w:w="8522" w:type="dxa"/>
@@ -2995,7 +2163,15 @@
               <w:rPr>
                 <w:i/>
                 <w:iCs/>
-                <w:color w:val="7F7F7F" w:themeColor="text1" w:themeTint="80"/>
+                <w:color w:val="808080" w:themeColor="text1" w:themeTint="80"/>
+                <w14:textFill>
+                  <w14:solidFill>
+                    <w14:schemeClr w14:val="tx1">
+                      <w14:lumMod w14:val="50000"/>
+                      <w14:lumOff w14:val="50000"/>
+                    </w14:schemeClr>
+                  </w14:solidFill>
+                </w14:textFill>
               </w:rPr>
             </w:pPr>
             <w:r>
@@ -3003,54 +2179,68 @@
                 <w:rFonts w:hint="eastAsia"/>
                 <w:i/>
                 <w:iCs/>
-                <w:color w:val="7F7F7F" w:themeColor="text1" w:themeTint="80"/>
-              </w:rPr>
-              <w:t>a</w:t>
-            </w:r>
-            <w:r>
-              <w:rPr>
-                <w:rFonts w:hint="eastAsia"/>
+                <w:color w:val="808080" w:themeColor="text1" w:themeTint="80"/>
+                <w14:textFill>
+                  <w14:solidFill>
+                    <w14:schemeClr w14:val="tx1">
+                      <w14:lumMod w14:val="50000"/>
+                      <w14:lumOff w14:val="50000"/>
+                    </w14:schemeClr>
+                  </w14:solidFill>
+                </w14:textFill>
+              </w:rPr>
+              <w:t>a、这么差的衣服以后再也不买了</w:t>
+            </w:r>
+          </w:p>
+          <w:p>
+            <w:pPr>
+              <w:rPr>
                 <w:i/>
                 <w:iCs/>
-                <w:color w:val="7F7F7F" w:themeColor="text1" w:themeTint="80"/>
-              </w:rPr>
-              <w:t>、这么差的衣服以后再也不买了</w:t>
-            </w:r>
-          </w:p>
-          <w:p>
-            <w:pPr>
-              <w:rPr>
+                <w:color w:val="808080" w:themeColor="text1" w:themeTint="80"/>
+                <w14:textFill>
+                  <w14:solidFill>
+                    <w14:schemeClr w14:val="tx1">
+                      <w14:lumMod w14:val="50000"/>
+                      <w14:lumOff w14:val="50000"/>
+                    </w14:schemeClr>
+                  </w14:solidFill>
+                </w14:textFill>
+              </w:rPr>
+            </w:pPr>
+            <w:r>
+              <w:rPr>
+                <w:rFonts w:hint="eastAsia"/>
                 <w:i/>
                 <w:iCs/>
-                <w:color w:val="7F7F7F" w:themeColor="text1" w:themeTint="80"/>
-              </w:rPr>
-            </w:pPr>
+                <w:color w:val="808080" w:themeColor="text1" w:themeTint="80"/>
+                <w14:textFill>
+                  <w14:solidFill>
+                    <w14:schemeClr w14:val="tx1">
+                      <w14:lumMod w14:val="50000"/>
+                      <w14:lumOff w14:val="50000"/>
+                    </w14:schemeClr>
+                  </w14:solidFill>
+                </w14:textFill>
+              </w:rPr>
+              <w:t>b、帅，有逼格</w:t>
+            </w:r>
+          </w:p>
+          <w:p>
             <w:r>
               <w:rPr>
                 <w:rFonts w:hint="eastAsia"/>
                 <w:i/>
                 <w:iCs/>
-                <w:color w:val="7F7F7F" w:themeColor="text1" w:themeTint="80"/>
-              </w:rPr>
-              <w:t>b</w:t>
-            </w:r>
-            <w:r>
-              <w:rPr>
-                <w:rFonts w:hint="eastAsia"/>
-                <w:i/>
-                <w:iCs/>
-                <w:color w:val="7F7F7F" w:themeColor="text1" w:themeTint="80"/>
-              </w:rPr>
-              <w:t>、帅，有逼格</w:t>
-            </w:r>
-          </w:p>
-          <w:p>
-            <w:r>
-              <w:rPr>
-                <w:rFonts w:hint="eastAsia"/>
-                <w:i/>
-                <w:iCs/>
-                <w:color w:val="7F7F7F" w:themeColor="text1" w:themeTint="80"/>
+                <w:color w:val="808080" w:themeColor="text1" w:themeTint="80"/>
+                <w14:textFill>
+                  <w14:solidFill>
+                    <w14:schemeClr w14:val="tx1">
+                      <w14:lumMod w14:val="50000"/>
+                      <w14:lumOff w14:val="50000"/>
+                    </w14:schemeClr>
+                  </w14:solidFill>
+                </w14:textFill>
               </w:rPr>
               <w:t>……</w:t>
             </w:r>
@@ -3062,19 +2252,13 @@
     <w:p/>
     <w:p>
       <w:pPr>
-        <w:pStyle w:val="3"/>
-      </w:pPr>
-      <w:r>
-        <w:rPr>
-          <w:rFonts w:hint="eastAsia"/>
-        </w:rPr>
-        <w:t xml:space="preserve">1.3.3 </w:t>
-      </w:r>
-      <w:r>
-        <w:rPr>
-          <w:rFonts w:hint="eastAsia"/>
-        </w:rPr>
-        <w:t>算法应用流程</w:t>
+        <w:pStyle w:val="4"/>
+      </w:pPr>
+      <w:r>
+        <w:rPr>
+          <w:rFonts w:hint="eastAsia"/>
+        </w:rPr>
+        <w:t>1.3.3 算法应用流程</w:t>
       </w:r>
     </w:p>
     <w:p>
@@ -3126,151 +2310,7 @@
         <w:rPr>
           <w:rFonts w:hint="eastAsia"/>
         </w:rPr>
-        <w:t>（比如</w:t>
-      </w:r>
-      <w:r>
-        <w:rPr>
-          <w:rFonts w:hint="eastAsia"/>
-        </w:rPr>
-        <w:t xml:space="preserve"> p(</w:t>
-      </w:r>
-      <w:r>
-        <w:rPr>
-          <w:rFonts w:hint="eastAsia"/>
-        </w:rPr>
-        <w:t>“衣服”</w:t>
-      </w:r>
-      <w:r>
-        <w:rPr>
-          <w:rFonts w:hint="eastAsia"/>
-        </w:rPr>
-        <w:t>|</w:t>
-      </w:r>
-      <w:r>
-        <w:rPr>
-          <w:rFonts w:hint="eastAsia"/>
-        </w:rPr>
-        <w:t>差评</w:t>
-      </w:r>
-      <w:r>
-        <w:rPr>
-          <w:rFonts w:hint="eastAsia"/>
-        </w:rPr>
-        <w:t>)</w:t>
-      </w:r>
-      <w:r>
-        <w:rPr>
-          <w:rFonts w:hint="eastAsia"/>
-        </w:rPr>
-        <w:t>、</w:t>
-      </w:r>
-      <w:r>
-        <w:rPr>
-          <w:rFonts w:hint="eastAsia"/>
-        </w:rPr>
-        <w:t>p(</w:t>
-      </w:r>
-      <w:r>
-        <w:rPr>
-          <w:rFonts w:hint="eastAsia"/>
-        </w:rPr>
-        <w:t>“衣服”</w:t>
-      </w:r>
-      <w:r>
-        <w:rPr>
-          <w:rFonts w:hint="eastAsia"/>
-        </w:rPr>
-        <w:t>|</w:t>
-      </w:r>
-      <w:r>
-        <w:rPr>
-          <w:rFonts w:hint="eastAsia"/>
-        </w:rPr>
-        <w:t>好评</w:t>
-      </w:r>
-      <w:r>
-        <w:rPr>
-          <w:rFonts w:hint="eastAsia"/>
-        </w:rPr>
-        <w:t>)</w:t>
-      </w:r>
-      <w:r>
-        <w:rPr>
-          <w:rFonts w:hint="eastAsia"/>
-        </w:rPr>
-        <w:t>、</w:t>
-      </w:r>
-      <w:r>
-        <w:rPr>
-          <w:rFonts w:hint="eastAsia"/>
-        </w:rPr>
-        <w:t>p(</w:t>
-      </w:r>
-      <w:r>
-        <w:rPr>
-          <w:rFonts w:hint="eastAsia"/>
-        </w:rPr>
-        <w:t>“差”</w:t>
-      </w:r>
-      <w:r>
-        <w:rPr>
-          <w:rFonts w:hint="eastAsia"/>
-        </w:rPr>
-        <w:t>|</w:t>
-      </w:r>
-      <w:r>
-        <w:rPr>
-          <w:rFonts w:hint="eastAsia"/>
-        </w:rPr>
-        <w:t>好评</w:t>
-      </w:r>
-      <w:r>
-        <w:rPr>
-          <w:rFonts w:hint="eastAsia"/>
-        </w:rPr>
-        <w:t xml:space="preserve">) </w:t>
-      </w:r>
-      <w:r>
-        <w:rPr>
-          <w:rFonts w:hint="eastAsia"/>
-        </w:rPr>
-        <w:t>、</w:t>
-      </w:r>
-      <w:r>
-        <w:rPr>
-          <w:rFonts w:hint="eastAsia"/>
-        </w:rPr>
-        <w:t>p(</w:t>
-      </w:r>
-      <w:r>
-        <w:rPr>
-          <w:rFonts w:hint="eastAsia"/>
-        </w:rPr>
-        <w:t>“差”</w:t>
-      </w:r>
-      <w:r>
-        <w:rPr>
-          <w:rFonts w:hint="eastAsia"/>
-        </w:rPr>
-        <w:t>|</w:t>
-      </w:r>
-      <w:r>
-        <w:rPr>
-          <w:rFonts w:hint="eastAsia"/>
-        </w:rPr>
-        <w:t>差评</w:t>
-      </w:r>
-      <w:r>
-        <w:rPr>
-          <w:rFonts w:hint="eastAsia"/>
-        </w:rPr>
-        <w:t>)</w:t>
-      </w:r>
-      <w:r>
-        <w:rPr>
-          <w:rFonts w:hint="eastAsia"/>
-        </w:rPr>
-        <w:t>……）</w:t>
+        <w:t>（比如 p(“衣服”|差评)、p(“衣服”|好评)、p(“差”|好评) 、p(“差”|差评)……）</w:t>
       </w:r>
     </w:p>
     <w:p>
@@ -3295,127 +2335,7 @@
         <w:rPr>
           <w:rFonts w:hint="eastAsia"/>
         </w:rPr>
-        <w:t>P(</w:t>
-      </w:r>
-      <w:r>
-        <w:rPr>
-          <w:rFonts w:hint="eastAsia"/>
-        </w:rPr>
-        <w:t>好评</w:t>
-      </w:r>
-      <w:r>
-        <w:rPr>
-          <w:rFonts w:hint="eastAsia"/>
-        </w:rPr>
-        <w:t xml:space="preserve">|(c1,c2,c5,c8)) </w:t>
-      </w:r>
-      <w:r>
-        <w:rPr>
-          <w:rFonts w:hint="eastAsia"/>
-        </w:rPr>
-        <w:t>的分子</w:t>
-      </w:r>
-      <w:r>
-        <w:rPr>
-          <w:rFonts w:hint="eastAsia"/>
-        </w:rPr>
-        <w:t>=p(</w:t>
-      </w:r>
-      <w:r>
-        <w:rPr>
-          <w:rFonts w:hint="eastAsia"/>
-        </w:rPr>
-        <w:t>“</w:t>
-      </w:r>
-      <w:r>
-        <w:rPr>
-          <w:rFonts w:hint="eastAsia"/>
-        </w:rPr>
-        <w:t>c1</w:t>
-      </w:r>
-      <w:r>
-        <w:rPr>
-          <w:rFonts w:hint="eastAsia"/>
-        </w:rPr>
-        <w:t>”</w:t>
-      </w:r>
-      <w:r>
-        <w:rPr>
-          <w:rFonts w:hint="eastAsia"/>
-        </w:rPr>
-        <w:t>|</w:t>
-      </w:r>
-      <w:r>
-        <w:rPr>
-          <w:rFonts w:hint="eastAsia"/>
-        </w:rPr>
-        <w:t>好评</w:t>
-      </w:r>
-      <w:r>
-        <w:rPr>
-          <w:rFonts w:hint="eastAsia"/>
-        </w:rPr>
-        <w:t>)*p(</w:t>
-      </w:r>
-      <w:r>
-        <w:rPr>
-          <w:rFonts w:hint="eastAsia"/>
-        </w:rPr>
-        <w:t>“</w:t>
-      </w:r>
-      <w:r>
-        <w:rPr>
-          <w:rFonts w:hint="eastAsia"/>
-        </w:rPr>
-        <w:t>c2</w:t>
-      </w:r>
-      <w:r>
-        <w:rPr>
-          <w:rFonts w:hint="eastAsia"/>
-        </w:rPr>
-        <w:t>”</w:t>
-      </w:r>
-      <w:r>
-        <w:rPr>
-          <w:rFonts w:hint="eastAsia"/>
-        </w:rPr>
-        <w:t>|</w:t>
-      </w:r>
-      <w:r>
-        <w:rPr>
-          <w:rFonts w:hint="eastAsia"/>
-        </w:rPr>
-        <w:t>好评</w:t>
-      </w:r>
-      <w:r>
-        <w:rPr>
-          <w:rFonts w:hint="eastAsia"/>
-        </w:rPr>
-        <w:t>)*</w:t>
-      </w:r>
-      <w:r>
-        <w:rPr>
-          <w:rFonts w:hint="eastAsia"/>
-        </w:rPr>
-        <w:t>……</w:t>
-      </w:r>
-      <w:r>
-        <w:rPr>
-          <w:rFonts w:hint="eastAsia"/>
-        </w:rPr>
-        <w:t>p(</w:t>
-      </w:r>
-      <w:r>
-        <w:rPr>
-          <w:rFonts w:hint="eastAsia"/>
-        </w:rPr>
-        <w:t>好评</w:t>
-      </w:r>
-      <w:r>
-        <w:rPr>
-          <w:rFonts w:hint="eastAsia"/>
-        </w:rPr>
-        <w:t>)</w:t>
+        <w:t>P(好评|(c1,c2,c5,c8)) 的分子=p(“c1”|好评)*p(“c2”|好评)*……p(好评)</w:t>
       </w:r>
     </w:p>
     <w:p>
@@ -3426,136 +2346,13 @@
         <w:rPr>
           <w:rFonts w:hint="eastAsia"/>
         </w:rPr>
-        <w:t>P(</w:t>
-      </w:r>
-      <w:r>
-        <w:rPr>
-          <w:rFonts w:hint="eastAsia"/>
-        </w:rPr>
-        <w:t>好评</w:t>
-      </w:r>
-      <w:r>
-        <w:rPr>
-          <w:rFonts w:hint="eastAsia"/>
-        </w:rPr>
-        <w:t xml:space="preserve">|(c1,c2,c5,c8)) </w:t>
-      </w:r>
-      <w:r>
-        <w:rPr>
-          <w:rFonts w:hint="eastAsia"/>
-        </w:rPr>
-        <w:t>的分子</w:t>
-      </w:r>
-      <w:r>
-        <w:rPr>
-          <w:rFonts w:hint="eastAsia"/>
-        </w:rPr>
-        <w:t>= p(</w:t>
-      </w:r>
-      <w:r>
-        <w:rPr>
-          <w:rFonts w:hint="eastAsia"/>
-        </w:rPr>
-        <w:t>“</w:t>
-      </w:r>
-      <w:r>
-        <w:rPr>
-          <w:rFonts w:hint="eastAsia"/>
-        </w:rPr>
-        <w:t>c1</w:t>
-      </w:r>
-      <w:r>
-        <w:rPr>
-          <w:rFonts w:hint="eastAsia"/>
-        </w:rPr>
-        <w:t>”</w:t>
-      </w:r>
-      <w:r>
-        <w:rPr>
-          <w:rFonts w:hint="eastAsia"/>
-        </w:rPr>
-        <w:t>|</w:t>
-      </w:r>
-      <w:r>
-        <w:rPr>
-          <w:rFonts w:hint="eastAsia"/>
-        </w:rPr>
-        <w:t>差评</w:t>
-      </w:r>
-      <w:r>
-        <w:rPr>
-          <w:rFonts w:hint="eastAsia"/>
-        </w:rPr>
-        <w:t>)*p(</w:t>
-      </w:r>
-      <w:r>
-        <w:rPr>
-          <w:rFonts w:hint="eastAsia"/>
-        </w:rPr>
-        <w:t>“</w:t>
-      </w:r>
-      <w:r>
-        <w:rPr>
-          <w:rFonts w:hint="eastAsia"/>
-        </w:rPr>
-        <w:t>c2</w:t>
-      </w:r>
-      <w:r>
-        <w:rPr>
-          <w:rFonts w:hint="eastAsia"/>
-        </w:rPr>
-        <w:t>”</w:t>
-      </w:r>
-      <w:r>
-        <w:rPr>
-          <w:rFonts w:hint="eastAsia"/>
-        </w:rPr>
-        <w:t>|</w:t>
-      </w:r>
-      <w:r>
-        <w:rPr>
-          <w:rFonts w:hint="eastAsia"/>
-        </w:rPr>
-        <w:t>差评</w:t>
-      </w:r>
-      <w:r>
-        <w:rPr>
-          <w:rFonts w:hint="eastAsia"/>
-        </w:rPr>
-        <w:t>)*</w:t>
-      </w:r>
-      <w:r>
-        <w:rPr>
-          <w:rFonts w:hint="eastAsia"/>
-        </w:rPr>
-        <w:t>……</w:t>
-      </w:r>
-      <w:r>
-        <w:rPr>
-          <w:rFonts w:hint="eastAsia"/>
-        </w:rPr>
-        <w:t>p(</w:t>
-      </w:r>
-      <w:r>
-        <w:rPr>
-          <w:rFonts w:hint="eastAsia"/>
-        </w:rPr>
-        <w:t>差评</w:t>
-      </w:r>
-      <w:r>
-        <w:rPr>
-          <w:rFonts w:hint="eastAsia"/>
-        </w:rPr>
-        <w:t>)</w:t>
-      </w:r>
-    </w:p>
-    <w:p>
-      <w:r>
-        <w:rPr>
-          <w:noProof/>
-        </w:rPr>
+        <w:t>P(好评|(c1,c2,c5,c8)) 的分子= p(“c1”|差评)*p(“c2”|差评)*……p(差评)</w:t>
+      </w:r>
+    </w:p>
+    <w:p>
+      <w:r>
         <w:drawing>
-          <wp:inline distT="0" distB="0" distL="114300" distR="114300" wp14:anchorId="2520B2CB" wp14:editId="7277D595">
+          <wp:inline distT="0" distB="0" distL="114300" distR="114300">
             <wp:extent cx="5269230" cy="675005"/>
             <wp:effectExtent l="9525" t="9525" r="17145" b="20320"/>
             <wp:docPr id="5" name="图片 3"/>
@@ -3572,7 +2369,7 @@
                     </pic:cNvPicPr>
                   </pic:nvPicPr>
                   <pic:blipFill>
-                    <a:blip r:embed="rId13"/>
+                    <a:blip r:embed="rId10"/>
                     <a:stretch>
                       <a:fillRect/>
                     </a:stretch>
@@ -3608,56 +2405,36 @@
     <w:p>
       <w:pPr>
         <w:ind w:firstLine="420"/>
-      </w:pPr>
-    </w:p>
-    <w:p>
-      <w:r>
-        <w:rPr>
-          <w:rFonts w:hint="eastAsia"/>
-        </w:rPr>
-        <w:t>5</w:t>
-      </w:r>
-      <w:r>
-        <w:rPr>
-          <w:rFonts w:hint="eastAsia"/>
-        </w:rPr>
-        <w:t>、显然</w:t>
-      </w:r>
-      <w:r>
-        <w:rPr>
-          <w:rFonts w:hint="eastAsia"/>
-        </w:rPr>
-        <w:t>P(</w:t>
-      </w:r>
-      <w:r>
-        <w:rPr>
-          <w:rFonts w:hint="eastAsia"/>
-        </w:rPr>
-        <w:t>差评</w:t>
-      </w:r>
-      <w:r>
-        <w:rPr>
-          <w:rFonts w:hint="eastAsia"/>
-        </w:rPr>
-        <w:t>)</w:t>
-      </w:r>
-      <w:r>
-        <w:rPr>
-          <w:rFonts w:hint="eastAsia"/>
-        </w:rPr>
-        <w:t>的结果值更大，因此</w:t>
-      </w:r>
-      <w:r>
-        <w:rPr>
-          <w:rFonts w:hint="eastAsia"/>
-        </w:rPr>
-        <w:t>a</w:t>
-      </w:r>
-      <w:r>
-        <w:rPr>
-          <w:rFonts w:hint="eastAsia"/>
-        </w:rPr>
-        <w:t>被判别为“差评”</w:t>
+        <w:rPr>
+          <w:rFonts w:hint="eastAsia" w:eastAsiaTheme="minorEastAsia"/>
+          <w:b/>
+          <w:bCs/>
+          <w:lang w:val="en-US" w:eastAsia="zh-CN"/>
+        </w:rPr>
+      </w:pPr>
+      <w:bookmarkStart w:id="0" w:name="_GoBack"/>
+      <w:r>
+        <w:rPr>
+          <w:rFonts w:hint="eastAsia"/>
+          <w:b/>
+          <w:bCs/>
+          <w:lang w:val="en-US" w:eastAsia="zh-CN"/>
+        </w:rPr>
+        <w:t>分母一样，省略了</w:t>
+      </w:r>
+    </w:p>
+    <w:bookmarkEnd w:id="0"/>
+    <w:p>
+      <w:pPr>
+        <w:ind w:firstLine="420"/>
+      </w:pPr>
+    </w:p>
+    <w:p>
+      <w:r>
+        <w:rPr>
+          <w:rFonts w:hint="eastAsia"/>
+        </w:rPr>
+        <w:t>5、显然P(差评)的结果值更大，因此a被判别为“差评”</w:t>
       </w:r>
     </w:p>
     <w:p/>
@@ -3665,54 +2442,24 @@
     <w:p/>
     <w:p>
       <w:pPr>
-        <w:pStyle w:val="1"/>
-      </w:pPr>
-      <w:r>
-        <w:rPr>
-          <w:rFonts w:hint="eastAsia"/>
-        </w:rPr>
-        <w:t xml:space="preserve">2. </w:t>
-      </w:r>
-      <w:r>
-        <w:rPr>
-          <w:rFonts w:hint="eastAsia"/>
-        </w:rPr>
-        <w:t>朴素</w:t>
-      </w:r>
-      <w:r>
-        <w:rPr>
-          <w:rFonts w:hint="eastAsia"/>
-        </w:rPr>
-        <w:t>贝叶斯分类算法</w:t>
-      </w:r>
-      <w:r>
-        <w:rPr>
-          <w:rFonts w:hint="eastAsia"/>
-        </w:rPr>
-        <w:t>案例</w:t>
-      </w:r>
-      <w:r>
-        <w:rPr>
-          <w:rFonts w:hint="eastAsia"/>
-        </w:rPr>
-        <w:t>1</w:t>
-      </w:r>
-    </w:p>
-    <w:p>
-      <w:pPr>
         <w:pStyle w:val="2"/>
       </w:pPr>
       <w:r>
         <w:rPr>
           <w:rFonts w:hint="eastAsia"/>
         </w:rPr>
-        <w:t xml:space="preserve">2.1 </w:t>
-      </w:r>
-      <w:r>
-        <w:rPr>
-          <w:rFonts w:hint="eastAsia"/>
-        </w:rPr>
-        <w:t>需求</w:t>
+        <w:t>2. 朴素贝叶斯分类算法案例1</w:t>
+      </w:r>
+    </w:p>
+    <w:p>
+      <w:pPr>
+        <w:pStyle w:val="3"/>
+      </w:pPr>
+      <w:r>
+        <w:rPr>
+          <w:rFonts w:hint="eastAsia"/>
+        </w:rPr>
+        <w:t>2.1 需求</w:t>
       </w:r>
     </w:p>
     <w:p>
@@ -3736,37 +2483,7 @@
         <w:rPr>
           <w:rFonts w:hint="eastAsia"/>
         </w:rPr>
-        <w:t>以在线社区的留言板为例。为了不影响社区的发展，我们要屏蔽侮辱性的言论，所以要构建一个快速过滤器，如果某条留言使用了负面或者侮辱性的语言，那么就将该留言标识为内容不当。过滤这类内容是一个很常见的需求。对此</w:t>
-      </w:r>
-      <w:r>
-        <w:rPr>
-          <w:rFonts w:hint="eastAsia"/>
-        </w:rPr>
-        <w:t>问题建立两个类别：侮辱类和非侮辱类，使用</w:t>
-      </w:r>
-      <w:r>
-        <w:rPr>
-          <w:rFonts w:hint="eastAsia"/>
-        </w:rPr>
-        <w:t>1</w:t>
-      </w:r>
-      <w:r>
-        <w:rPr>
-          <w:rFonts w:hint="eastAsia"/>
-        </w:rPr>
-        <w:t>和</w:t>
-      </w:r>
-      <w:r>
-        <w:rPr>
-          <w:rFonts w:hint="eastAsia"/>
-        </w:rPr>
-        <w:t>0</w:t>
-      </w:r>
-      <w:r>
-        <w:rPr>
-          <w:rFonts w:hint="eastAsia"/>
-        </w:rPr>
-        <w:t>分别标识。</w:t>
+        <w:t>以在线社区的留言板为例。为了不影响社区的发展，我们要屏蔽侮辱性的言论，所以要构建一个快速过滤器，如果某条留言使用了负面或者侮辱性的语言，那么就将该留言标识为内容不当。过滤这类内容是一个很常见的需求。对此问题建立两个类别：侮辱类和非侮辱类，使用1和0分别标识。</w:t>
       </w:r>
     </w:p>
     <w:p>
@@ -3787,33 +2504,52 @@
         <w:rPr>
           <w:rFonts w:hint="eastAsia"/>
         </w:rPr>
-        <w:t>，使用</w:t>
-      </w:r>
-      <w:r>
-        <w:rPr>
-          <w:rFonts w:hint="eastAsia"/>
-        </w:rPr>
-        <w:t>bayes</w:t>
-      </w:r>
-      <w:r>
-        <w:rPr>
-          <w:rFonts w:hint="eastAsia"/>
-        </w:rPr>
-        <w:t>算法对未知类别数据分类</w:t>
+        <w:t>，使用bayes算法对未知类别数据分类</w:t>
       </w:r>
     </w:p>
     <w:tbl>
       <w:tblPr>
-        <w:tblStyle w:val="a8"/>
+        <w:tblStyle w:val="13"/>
         <w:tblW w:w="8525" w:type="dxa"/>
+        <w:tblInd w:w="0" w:type="dxa"/>
+        <w:tblBorders>
+          <w:top w:val="single" w:color="auto" w:sz="4" w:space="0"/>
+          <w:left w:val="single" w:color="auto" w:sz="4" w:space="0"/>
+          <w:bottom w:val="single" w:color="auto" w:sz="4" w:space="0"/>
+          <w:right w:val="single" w:color="auto" w:sz="4" w:space="0"/>
+          <w:insideH w:val="single" w:color="auto" w:sz="4" w:space="0"/>
+          <w:insideV w:val="single" w:color="auto" w:sz="4" w:space="0"/>
+        </w:tblBorders>
         <w:tblLayout w:type="fixed"/>
-        <w:tblLook w:val="04A0" w:firstRow="1" w:lastRow="0" w:firstColumn="1" w:lastColumn="0" w:noHBand="0" w:noVBand="1"/>
+        <w:tblCellMar>
+          <w:top w:w="0" w:type="dxa"/>
+          <w:left w:w="108" w:type="dxa"/>
+          <w:bottom w:w="0" w:type="dxa"/>
+          <w:right w:w="108" w:type="dxa"/>
+        </w:tblCellMar>
       </w:tblPr>
       <w:tblGrid>
         <w:gridCol w:w="7298"/>
         <w:gridCol w:w="1227"/>
       </w:tblGrid>
       <w:tr>
+        <w:tblPrEx>
+          <w:tblBorders>
+            <w:top w:val="single" w:color="auto" w:sz="4" w:space="0"/>
+            <w:left w:val="single" w:color="auto" w:sz="4" w:space="0"/>
+            <w:bottom w:val="single" w:color="auto" w:sz="4" w:space="0"/>
+            <w:right w:val="single" w:color="auto" w:sz="4" w:space="0"/>
+            <w:insideH w:val="single" w:color="auto" w:sz="4" w:space="0"/>
+            <w:insideV w:val="single" w:color="auto" w:sz="4" w:space="0"/>
+          </w:tblBorders>
+          <w:tblLayout w:type="fixed"/>
+          <w:tblCellMar>
+            <w:top w:w="0" w:type="dxa"/>
+            <w:left w:w="108" w:type="dxa"/>
+            <w:bottom w:w="0" w:type="dxa"/>
+            <w:right w:w="108" w:type="dxa"/>
+          </w:tblCellMar>
+        </w:tblPrEx>
         <w:tc>
           <w:tcPr>
             <w:tcW w:w="7298" w:type="dxa"/>
@@ -3842,6 +2578,23 @@
         </w:tc>
       </w:tr>
       <w:tr>
+        <w:tblPrEx>
+          <w:tblBorders>
+            <w:top w:val="single" w:color="auto" w:sz="4" w:space="0"/>
+            <w:left w:val="single" w:color="auto" w:sz="4" w:space="0"/>
+            <w:bottom w:val="single" w:color="auto" w:sz="4" w:space="0"/>
+            <w:right w:val="single" w:color="auto" w:sz="4" w:space="0"/>
+            <w:insideH w:val="single" w:color="auto" w:sz="4" w:space="0"/>
+            <w:insideV w:val="single" w:color="auto" w:sz="4" w:space="0"/>
+          </w:tblBorders>
+          <w:tblLayout w:type="fixed"/>
+          <w:tblCellMar>
+            <w:top w:w="0" w:type="dxa"/>
+            <w:left w:w="108" w:type="dxa"/>
+            <w:bottom w:w="0" w:type="dxa"/>
+            <w:right w:w="108" w:type="dxa"/>
+          </w:tblCellMar>
+        </w:tblPrEx>
         <w:tc>
           <w:tcPr>
             <w:tcW w:w="7298" w:type="dxa"/>
@@ -3870,6 +2623,23 @@
         </w:tc>
       </w:tr>
       <w:tr>
+        <w:tblPrEx>
+          <w:tblBorders>
+            <w:top w:val="single" w:color="auto" w:sz="4" w:space="0"/>
+            <w:left w:val="single" w:color="auto" w:sz="4" w:space="0"/>
+            <w:bottom w:val="single" w:color="auto" w:sz="4" w:space="0"/>
+            <w:right w:val="single" w:color="auto" w:sz="4" w:space="0"/>
+            <w:insideH w:val="single" w:color="auto" w:sz="4" w:space="0"/>
+            <w:insideV w:val="single" w:color="auto" w:sz="4" w:space="0"/>
+          </w:tblBorders>
+          <w:tblLayout w:type="fixed"/>
+          <w:tblCellMar>
+            <w:top w:w="0" w:type="dxa"/>
+            <w:left w:w="108" w:type="dxa"/>
+            <w:bottom w:w="0" w:type="dxa"/>
+            <w:right w:w="108" w:type="dxa"/>
+          </w:tblCellMar>
+        </w:tblPrEx>
         <w:tc>
           <w:tcPr>
             <w:tcW w:w="7298" w:type="dxa"/>
@@ -3879,7 +2649,6 @@
               <w:rPr>
                 <w:rFonts w:hint="eastAsia"/>
               </w:rPr>
-              <w:lastRenderedPageBreak/>
               <w:t xml:space="preserve">'maybe','not','take','him','to','dog','park','stupid' </w:t>
             </w:r>
           </w:p>
@@ -3899,6 +2668,23 @@
         </w:tc>
       </w:tr>
       <w:tr>
+        <w:tblPrEx>
+          <w:tblBorders>
+            <w:top w:val="single" w:color="auto" w:sz="4" w:space="0"/>
+            <w:left w:val="single" w:color="auto" w:sz="4" w:space="0"/>
+            <w:bottom w:val="single" w:color="auto" w:sz="4" w:space="0"/>
+            <w:right w:val="single" w:color="auto" w:sz="4" w:space="0"/>
+            <w:insideH w:val="single" w:color="auto" w:sz="4" w:space="0"/>
+            <w:insideV w:val="single" w:color="auto" w:sz="4" w:space="0"/>
+          </w:tblBorders>
+          <w:tblLayout w:type="fixed"/>
+          <w:tblCellMar>
+            <w:top w:w="0" w:type="dxa"/>
+            <w:left w:w="108" w:type="dxa"/>
+            <w:bottom w:w="0" w:type="dxa"/>
+            <w:right w:w="108" w:type="dxa"/>
+          </w:tblCellMar>
+        </w:tblPrEx>
         <w:tc>
           <w:tcPr>
             <w:tcW w:w="7298" w:type="dxa"/>
@@ -3927,6 +2713,23 @@
         </w:tc>
       </w:tr>
       <w:tr>
+        <w:tblPrEx>
+          <w:tblBorders>
+            <w:top w:val="single" w:color="auto" w:sz="4" w:space="0"/>
+            <w:left w:val="single" w:color="auto" w:sz="4" w:space="0"/>
+            <w:bottom w:val="single" w:color="auto" w:sz="4" w:space="0"/>
+            <w:right w:val="single" w:color="auto" w:sz="4" w:space="0"/>
+            <w:insideH w:val="single" w:color="auto" w:sz="4" w:space="0"/>
+            <w:insideV w:val="single" w:color="auto" w:sz="4" w:space="0"/>
+          </w:tblBorders>
+          <w:tblLayout w:type="fixed"/>
+          <w:tblCellMar>
+            <w:top w:w="0" w:type="dxa"/>
+            <w:left w:w="108" w:type="dxa"/>
+            <w:bottom w:w="0" w:type="dxa"/>
+            <w:right w:w="108" w:type="dxa"/>
+          </w:tblCellMar>
+        </w:tblPrEx>
         <w:tc>
           <w:tcPr>
             <w:tcW w:w="7298" w:type="dxa"/>
@@ -3955,6 +2758,23 @@
         </w:tc>
       </w:tr>
       <w:tr>
+        <w:tblPrEx>
+          <w:tblBorders>
+            <w:top w:val="single" w:color="auto" w:sz="4" w:space="0"/>
+            <w:left w:val="single" w:color="auto" w:sz="4" w:space="0"/>
+            <w:bottom w:val="single" w:color="auto" w:sz="4" w:space="0"/>
+            <w:right w:val="single" w:color="auto" w:sz="4" w:space="0"/>
+            <w:insideH w:val="single" w:color="auto" w:sz="4" w:space="0"/>
+            <w:insideV w:val="single" w:color="auto" w:sz="4" w:space="0"/>
+          </w:tblBorders>
+          <w:tblLayout w:type="fixed"/>
+          <w:tblCellMar>
+            <w:top w:w="0" w:type="dxa"/>
+            <w:left w:w="108" w:type="dxa"/>
+            <w:bottom w:w="0" w:type="dxa"/>
+            <w:right w:w="108" w:type="dxa"/>
+          </w:tblCellMar>
+        </w:tblPrEx>
         <w:tc>
           <w:tcPr>
             <w:tcW w:w="7298" w:type="dxa"/>
@@ -3983,6 +2803,23 @@
         </w:tc>
       </w:tr>
       <w:tr>
+        <w:tblPrEx>
+          <w:tblBorders>
+            <w:top w:val="single" w:color="auto" w:sz="4" w:space="0"/>
+            <w:left w:val="single" w:color="auto" w:sz="4" w:space="0"/>
+            <w:bottom w:val="single" w:color="auto" w:sz="4" w:space="0"/>
+            <w:right w:val="single" w:color="auto" w:sz="4" w:space="0"/>
+            <w:insideH w:val="single" w:color="auto" w:sz="4" w:space="0"/>
+            <w:insideV w:val="single" w:color="auto" w:sz="4" w:space="0"/>
+          </w:tblBorders>
+          <w:tblLayout w:type="fixed"/>
+          <w:tblCellMar>
+            <w:top w:w="0" w:type="dxa"/>
+            <w:left w:w="108" w:type="dxa"/>
+            <w:bottom w:w="0" w:type="dxa"/>
+            <w:right w:w="108" w:type="dxa"/>
+          </w:tblCellMar>
+        </w:tblPrEx>
         <w:tc>
           <w:tcPr>
             <w:tcW w:w="7298" w:type="dxa"/>
@@ -4022,16 +2859,47 @@
     </w:p>
     <w:tbl>
       <w:tblPr>
-        <w:tblStyle w:val="a8"/>
+        <w:tblStyle w:val="13"/>
         <w:tblW w:w="8522" w:type="dxa"/>
+        <w:tblInd w:w="0" w:type="dxa"/>
+        <w:tblBorders>
+          <w:top w:val="single" w:color="auto" w:sz="4" w:space="0"/>
+          <w:left w:val="single" w:color="auto" w:sz="4" w:space="0"/>
+          <w:bottom w:val="single" w:color="auto" w:sz="4" w:space="0"/>
+          <w:right w:val="single" w:color="auto" w:sz="4" w:space="0"/>
+          <w:insideH w:val="single" w:color="auto" w:sz="4" w:space="0"/>
+          <w:insideV w:val="single" w:color="auto" w:sz="4" w:space="0"/>
+        </w:tblBorders>
         <w:tblLayout w:type="fixed"/>
-        <w:tblLook w:val="04A0" w:firstRow="1" w:lastRow="0" w:firstColumn="1" w:lastColumn="0" w:noHBand="0" w:noVBand="1"/>
+        <w:tblCellMar>
+          <w:top w:w="0" w:type="dxa"/>
+          <w:left w:w="108" w:type="dxa"/>
+          <w:bottom w:w="0" w:type="dxa"/>
+          <w:right w:w="108" w:type="dxa"/>
+        </w:tblCellMar>
       </w:tblPr>
       <w:tblGrid>
         <w:gridCol w:w="4261"/>
         <w:gridCol w:w="4261"/>
       </w:tblGrid>
       <w:tr>
+        <w:tblPrEx>
+          <w:tblBorders>
+            <w:top w:val="single" w:color="auto" w:sz="4" w:space="0"/>
+            <w:left w:val="single" w:color="auto" w:sz="4" w:space="0"/>
+            <w:bottom w:val="single" w:color="auto" w:sz="4" w:space="0"/>
+            <w:right w:val="single" w:color="auto" w:sz="4" w:space="0"/>
+            <w:insideH w:val="single" w:color="auto" w:sz="4" w:space="0"/>
+            <w:insideV w:val="single" w:color="auto" w:sz="4" w:space="0"/>
+          </w:tblBorders>
+          <w:tblLayout w:type="fixed"/>
+          <w:tblCellMar>
+            <w:top w:w="0" w:type="dxa"/>
+            <w:left w:w="108" w:type="dxa"/>
+            <w:bottom w:w="0" w:type="dxa"/>
+            <w:right w:w="108" w:type="dxa"/>
+          </w:tblCellMar>
+        </w:tblPrEx>
         <w:tc>
           <w:tcPr>
             <w:tcW w:w="4261" w:type="dxa"/>
@@ -4060,6 +2928,23 @@
         </w:tc>
       </w:tr>
       <w:tr>
+        <w:tblPrEx>
+          <w:tblBorders>
+            <w:top w:val="single" w:color="auto" w:sz="4" w:space="0"/>
+            <w:left w:val="single" w:color="auto" w:sz="4" w:space="0"/>
+            <w:bottom w:val="single" w:color="auto" w:sz="4" w:space="0"/>
+            <w:right w:val="single" w:color="auto" w:sz="4" w:space="0"/>
+            <w:insideH w:val="single" w:color="auto" w:sz="4" w:space="0"/>
+            <w:insideV w:val="single" w:color="auto" w:sz="4" w:space="0"/>
+          </w:tblBorders>
+          <w:tblLayout w:type="fixed"/>
+          <w:tblCellMar>
+            <w:top w:w="0" w:type="dxa"/>
+            <w:left w:w="108" w:type="dxa"/>
+            <w:bottom w:w="0" w:type="dxa"/>
+            <w:right w:w="108" w:type="dxa"/>
+          </w:tblCellMar>
+        </w:tblPrEx>
         <w:tc>
           <w:tcPr>
             <w:tcW w:w="4261" w:type="dxa"/>
@@ -4092,102 +2977,97 @@
     <w:p/>
     <w:p>
       <w:pPr>
-        <w:pStyle w:val="2"/>
-      </w:pPr>
-      <w:r>
-        <w:rPr>
-          <w:rFonts w:hint="eastAsia"/>
-        </w:rPr>
-        <w:t xml:space="preserve">2.2 </w:t>
-      </w:r>
-      <w:r>
-        <w:rPr>
-          <w:rFonts w:hint="eastAsia"/>
-        </w:rPr>
-        <w:t>模型分析</w:t>
-      </w:r>
-    </w:p>
-    <w:p>
-      <w:r>
-        <w:rPr>
-          <w:rFonts w:hint="eastAsia"/>
-        </w:rPr>
-        <w:t>参见</w:t>
-      </w:r>
-      <w:r>
-        <w:rPr>
-          <w:rFonts w:hint="eastAsia"/>
-        </w:rPr>
-        <w:t>1.3.2</w:t>
-      </w:r>
-    </w:p>
-    <w:p>
-      <w:r>
-        <w:rPr>
-          <w:rFonts w:hint="eastAsia"/>
-        </w:rPr>
-        <w:t>跟</w:t>
-      </w:r>
-      <w:r>
-        <w:rPr>
-          <w:rFonts w:hint="eastAsia"/>
-        </w:rPr>
-        <w:t>1.3.2</w:t>
-      </w:r>
-      <w:r>
-        <w:rPr>
-          <w:rFonts w:hint="eastAsia"/>
-        </w:rPr>
-        <w:t>节中的举例基本一致，中文换成英文即可</w:t>
+        <w:pStyle w:val="3"/>
+      </w:pPr>
+      <w:r>
+        <w:rPr>
+          <w:rFonts w:hint="eastAsia"/>
+        </w:rPr>
+        <w:t>2.2 模型分析</w:t>
+      </w:r>
+    </w:p>
+    <w:p>
+      <w:r>
+        <w:rPr>
+          <w:rFonts w:hint="eastAsia"/>
+        </w:rPr>
+        <w:t>参见1.3.2</w:t>
+      </w:r>
+    </w:p>
+    <w:p>
+      <w:r>
+        <w:rPr>
+          <w:rFonts w:hint="eastAsia"/>
+        </w:rPr>
+        <w:t>跟1.3.2节中的举例基本一致，中文换成英文即可</w:t>
       </w:r>
     </w:p>
     <w:p/>
     <w:p>
       <w:pPr>
-        <w:pStyle w:val="2"/>
-      </w:pPr>
-      <w:r>
-        <w:rPr>
-          <w:rFonts w:hint="eastAsia"/>
-        </w:rPr>
-        <w:t>2.2 Python</w:t>
-      </w:r>
-      <w:r>
-        <w:rPr>
-          <w:rFonts w:hint="eastAsia"/>
-        </w:rPr>
-        <w:t>实现</w:t>
-      </w:r>
-    </w:p>
-    <w:p>
-      <w:pPr>
-        <w:pStyle w:val="4"/>
+        <w:pStyle w:val="3"/>
+      </w:pPr>
+      <w:r>
+        <w:rPr>
+          <w:rFonts w:hint="eastAsia"/>
+        </w:rPr>
+        <w:t>2.2 Python实现</w:t>
+      </w:r>
+    </w:p>
+    <w:p>
+      <w:pPr>
+        <w:pStyle w:val="5"/>
         <w:spacing w:before="260" w:after="260" w:line="413" w:lineRule="auto"/>
       </w:pPr>
       <w:r>
         <w:rPr>
           <w:rFonts w:hint="eastAsia"/>
         </w:rPr>
-        <w:t xml:space="preserve">(1) </w:t>
-      </w:r>
-      <w:r>
-        <w:rPr>
-          <w:rFonts w:hint="eastAsia"/>
-        </w:rPr>
-        <w:t>词表到词向量的转换函数</w:t>
+        <w:t>(1) 词表到词向量的转换函数</w:t>
       </w:r>
     </w:p>
     <w:tbl>
       <w:tblPr>
-        <w:tblStyle w:val="a8"/>
+        <w:tblStyle w:val="13"/>
         <w:tblW w:w="8522" w:type="dxa"/>
+        <w:tblInd w:w="0" w:type="dxa"/>
+        <w:tblBorders>
+          <w:top w:val="single" w:color="auto" w:sz="4" w:space="0"/>
+          <w:left w:val="single" w:color="auto" w:sz="4" w:space="0"/>
+          <w:bottom w:val="single" w:color="auto" w:sz="4" w:space="0"/>
+          <w:right w:val="single" w:color="auto" w:sz="4" w:space="0"/>
+          <w:insideH w:val="single" w:color="auto" w:sz="4" w:space="0"/>
+          <w:insideV w:val="single" w:color="auto" w:sz="4" w:space="0"/>
+        </w:tblBorders>
         <w:tblLayout w:type="fixed"/>
-        <w:tblLook w:val="04A0" w:firstRow="1" w:lastRow="0" w:firstColumn="1" w:lastColumn="0" w:noHBand="0" w:noVBand="1"/>
+        <w:tblCellMar>
+          <w:top w:w="0" w:type="dxa"/>
+          <w:left w:w="108" w:type="dxa"/>
+          <w:bottom w:w="0" w:type="dxa"/>
+          <w:right w:w="108" w:type="dxa"/>
+        </w:tblCellMar>
       </w:tblPr>
       <w:tblGrid>
         <w:gridCol w:w="8522"/>
       </w:tblGrid>
       <w:tr>
+        <w:tblPrEx>
+          <w:tblBorders>
+            <w:top w:val="single" w:color="auto" w:sz="4" w:space="0"/>
+            <w:left w:val="single" w:color="auto" w:sz="4" w:space="0"/>
+            <w:bottom w:val="single" w:color="auto" w:sz="4" w:space="0"/>
+            <w:right w:val="single" w:color="auto" w:sz="4" w:space="0"/>
+            <w:insideH w:val="single" w:color="auto" w:sz="4" w:space="0"/>
+            <w:insideV w:val="single" w:color="auto" w:sz="4" w:space="0"/>
+          </w:tblBorders>
+          <w:tblLayout w:type="fixed"/>
+          <w:tblCellMar>
+            <w:top w:w="0" w:type="dxa"/>
+            <w:left w:w="108" w:type="dxa"/>
+            <w:bottom w:w="0" w:type="dxa"/>
+            <w:right w:w="108" w:type="dxa"/>
+          </w:tblCellMar>
+        </w:tblPrEx>
         <w:tc>
           <w:tcPr>
             <w:tcW w:w="8522" w:type="dxa"/>
@@ -4205,27 +3085,15 @@
               <w:rPr>
                 <w:rFonts w:hint="eastAsia"/>
               </w:rPr>
-              <w:t>#</w:t>
-            </w:r>
-            <w:r>
-              <w:rPr>
-                <w:rFonts w:hint="eastAsia"/>
-              </w:rPr>
-              <w:t>过滤网站的恶意留言</w:t>
-            </w:r>
-          </w:p>
-          <w:p>
-            <w:r>
-              <w:rPr>
-                <w:rFonts w:hint="eastAsia"/>
-              </w:rPr>
-              <w:t xml:space="preserve"># </w:t>
-            </w:r>
-            <w:r>
-              <w:rPr>
-                <w:rFonts w:hint="eastAsia"/>
-              </w:rPr>
-              <w:t>创建一个实验样本</w:t>
+              <w:t>#过滤网站的恶意留言</w:t>
+            </w:r>
+          </w:p>
+          <w:p>
+            <w:r>
+              <w:rPr>
+                <w:rFonts w:hint="eastAsia"/>
+              </w:rPr>
+              <w:t># 创建一个实验样本</w:t>
             </w:r>
           </w:p>
           <w:p>
@@ -4249,13 +3117,7 @@
               <w:rPr>
                 <w:rFonts w:hint="eastAsia"/>
               </w:rPr>
-              <w:t xml:space="preserve">                   ['maybe','not','take','him','to','dog','park','s</w:t>
-            </w:r>
-            <w:r>
-              <w:rPr>
-                <w:rFonts w:hint="eastAsia"/>
-              </w:rPr>
-              <w:t>tupid'],</w:t>
+              <w:t xml:space="preserve">                   ['maybe','not','take','him','to','dog','park','stupid'],</w:t>
             </w:r>
           </w:p>
           <w:p>
@@ -4287,13 +3149,7 @@
               <w:rPr>
                 <w:rFonts w:hint="eastAsia"/>
               </w:rPr>
-              <w:t xml:space="preserve">                   ['quit'</w:t>
-            </w:r>
-            <w:r>
-              <w:rPr>
-                <w:rFonts w:hint="eastAsia"/>
-              </w:rPr>
-              <w:t>,'buying','worthless','dog','food','stupid']]</w:t>
+              <w:t xml:space="preserve">                   ['quit','buying','worthless','dog','food','stupid']]</w:t>
             </w:r>
           </w:p>
           <w:p>
@@ -4317,13 +3173,7 @@
               <w:rPr>
                 <w:rFonts w:hint="eastAsia"/>
               </w:rPr>
-              <w:t xml:space="preserve"># </w:t>
-            </w:r>
-            <w:r>
-              <w:rPr>
-                <w:rFonts w:hint="eastAsia"/>
-              </w:rPr>
-              <w:t>创建一个包含在所有文档中出现的不重复词的列表</w:t>
+              <w:t># 创建一个包含在所有文档中出现的不重复词的列表</w:t>
             </w:r>
           </w:p>
           <w:p>
@@ -4339,13 +3189,7 @@
               <w:rPr>
                 <w:rFonts w:hint="eastAsia"/>
               </w:rPr>
-              <w:t xml:space="preserve">    vocabSet = set([])      #</w:t>
-            </w:r>
-            <w:r>
-              <w:rPr>
-                <w:rFonts w:hint="eastAsia"/>
-              </w:rPr>
-              <w:t>创建一个空集</w:t>
+              <w:t xml:space="preserve">    vocabSet = set([])      #创建一个空集</w:t>
             </w:r>
           </w:p>
           <w:p>
@@ -4361,13 +3205,7 @@
               <w:rPr>
                 <w:rFonts w:hint="eastAsia"/>
               </w:rPr>
-              <w:t xml:space="preserve">        vocabSet = vocabSet | set(document)   #</w:t>
-            </w:r>
-            <w:r>
-              <w:rPr>
-                <w:rFonts w:hint="eastAsia"/>
-              </w:rPr>
-              <w:t>创建两个集合的并集</w:t>
+              <w:t xml:space="preserve">        vocabSet = vocabSet | set(document)   #创建两个集合的并集</w:t>
             </w:r>
           </w:p>
           <w:p>
@@ -4384,21 +3222,14 @@
               <w:rPr>
                 <w:rFonts w:hint="eastAsia"/>
               </w:rPr>
-              <w:t>#</w:t>
-            </w:r>
-            <w:r>
-              <w:rPr>
-                <w:rFonts w:hint="eastAsia"/>
-              </w:rPr>
-              <w:t>将文档词条转换成词向量</w:t>
-            </w:r>
-          </w:p>
-          <w:p>
-            <w:r>
-              <w:rPr>
-                <w:rFonts w:hint="eastAsia"/>
-              </w:rPr>
-              <w:lastRenderedPageBreak/>
+              <w:t>#将文档词条转换成词向量</w:t>
+            </w:r>
+          </w:p>
+          <w:p>
+            <w:r>
+              <w:rPr>
+                <w:rFonts w:hint="eastAsia"/>
+              </w:rPr>
               <w:t>def setOfWords2Vec(vocabList, inputSet):</w:t>
             </w:r>
           </w:p>
@@ -4407,25 +3238,7 @@
               <w:rPr>
                 <w:rFonts w:hint="eastAsia"/>
               </w:rPr>
-              <w:t xml:space="preserve">    returnVec = [0]*len(vocabList)        #</w:t>
-            </w:r>
-            <w:r>
-              <w:rPr>
-                <w:rFonts w:hint="eastAsia"/>
-              </w:rPr>
-              <w:t>创建一个其中所含元素都为</w:t>
-            </w:r>
-            <w:r>
-              <w:rPr>
-                <w:rFonts w:hint="eastAsia"/>
-              </w:rPr>
-              <w:t>0</w:t>
-            </w:r>
-            <w:r>
-              <w:rPr>
-                <w:rFonts w:hint="eastAsia"/>
-              </w:rPr>
-              <w:t>的向量</w:t>
+              <w:t xml:space="preserve">    returnVec = [0]*len(vocabList)        #创建一个其中所含元素都为0的向量</w:t>
             </w:r>
           </w:p>
           <w:p>
@@ -4449,57 +3262,15 @@
               <w:rPr>
                 <w:rFonts w:hint="eastAsia"/>
               </w:rPr>
-              <w:t xml:space="preserve">  </w:t>
-            </w:r>
-            <w:r>
-              <w:rPr>
-                <w:rFonts w:hint="eastAsia"/>
-              </w:rPr>
-              <w:t xml:space="preserve">          #returnVec[vocabList.index(word)] = 1     #index</w:t>
-            </w:r>
-            <w:r>
-              <w:rPr>
-                <w:rFonts w:hint="eastAsia"/>
-              </w:rPr>
-              <w:t>函数在字符串里找到字符第一次出现的位置</w:t>
-            </w:r>
-            <w:r>
-              <w:rPr>
-                <w:rFonts w:hint="eastAsia"/>
-              </w:rPr>
-              <w:t xml:space="preserve">  </w:t>
-            </w:r>
-            <w:r>
-              <w:rPr>
-                <w:rFonts w:hint="eastAsia"/>
-              </w:rPr>
-              <w:t>词集模型</w:t>
-            </w:r>
-          </w:p>
-          <w:p>
-            <w:r>
-              <w:rPr>
-                <w:rFonts w:hint="eastAsia"/>
-              </w:rPr>
-              <w:t xml:space="preserve">            returnVec[vocabList.index(word)] += 1      #</w:t>
-            </w:r>
-            <w:r>
-              <w:rPr>
-                <w:rFonts w:hint="eastAsia"/>
-              </w:rPr>
-              <w:t>文档的词袋模型</w:t>
-            </w:r>
-            <w:r>
-              <w:rPr>
-                <w:rFonts w:hint="eastAsia"/>
-              </w:rPr>
-              <w:t xml:space="preserve">    </w:t>
-            </w:r>
-            <w:r>
-              <w:rPr>
-                <w:rFonts w:hint="eastAsia"/>
-              </w:rPr>
-              <w:t>每个单词可以出现多次</w:t>
+              <w:t xml:space="preserve">            #returnVec[vocabList.index(word)] = 1     #index函数在字符串里找到字符第一次出现的位置  词集模型</w:t>
+            </w:r>
+          </w:p>
+          <w:p>
+            <w:r>
+              <w:rPr>
+                <w:rFonts w:hint="eastAsia"/>
+              </w:rPr>
+              <w:t xml:space="preserve">            returnVec[vocabList.index(word)] += 1      #文档的词袋模型    每个单词可以出现多次</w:t>
             </w:r>
           </w:p>
           <w:p>
@@ -4524,7 +3295,7 @@
     <w:p/>
     <w:p>
       <w:pPr>
-        <w:pStyle w:val="4"/>
+        <w:pStyle w:val="5"/>
         <w:numPr>
           <w:ilvl w:val="0"/>
           <w:numId w:val="5"/>
@@ -4534,26 +3305,51 @@
         <w:rPr>
           <w:rFonts w:hint="eastAsia"/>
         </w:rPr>
-        <w:t>从词向量</w:t>
-      </w:r>
-      <w:r>
-        <w:rPr>
-          <w:rFonts w:hint="eastAsia"/>
-        </w:rPr>
-        <w:t>计算概率</w:t>
+        <w:t>从词向量计算概率</w:t>
       </w:r>
     </w:p>
     <w:tbl>
       <w:tblPr>
-        <w:tblStyle w:val="a8"/>
+        <w:tblStyle w:val="13"/>
         <w:tblW w:w="8522" w:type="dxa"/>
+        <w:tblInd w:w="0" w:type="dxa"/>
+        <w:tblBorders>
+          <w:top w:val="single" w:color="auto" w:sz="4" w:space="0"/>
+          <w:left w:val="single" w:color="auto" w:sz="4" w:space="0"/>
+          <w:bottom w:val="single" w:color="auto" w:sz="4" w:space="0"/>
+          <w:right w:val="single" w:color="auto" w:sz="4" w:space="0"/>
+          <w:insideH w:val="single" w:color="auto" w:sz="4" w:space="0"/>
+          <w:insideV w:val="single" w:color="auto" w:sz="4" w:space="0"/>
+        </w:tblBorders>
         <w:tblLayout w:type="fixed"/>
-        <w:tblLook w:val="04A0" w:firstRow="1" w:lastRow="0" w:firstColumn="1" w:lastColumn="0" w:noHBand="0" w:noVBand="1"/>
+        <w:tblCellMar>
+          <w:top w:w="0" w:type="dxa"/>
+          <w:left w:w="108" w:type="dxa"/>
+          <w:bottom w:w="0" w:type="dxa"/>
+          <w:right w:w="108" w:type="dxa"/>
+        </w:tblCellMar>
       </w:tblPr>
       <w:tblGrid>
         <w:gridCol w:w="8522"/>
       </w:tblGrid>
       <w:tr>
+        <w:tblPrEx>
+          <w:tblBorders>
+            <w:top w:val="single" w:color="auto" w:sz="4" w:space="0"/>
+            <w:left w:val="single" w:color="auto" w:sz="4" w:space="0"/>
+            <w:bottom w:val="single" w:color="auto" w:sz="4" w:space="0"/>
+            <w:right w:val="single" w:color="auto" w:sz="4" w:space="0"/>
+            <w:insideH w:val="single" w:color="auto" w:sz="4" w:space="0"/>
+            <w:insideV w:val="single" w:color="auto" w:sz="4" w:space="0"/>
+          </w:tblBorders>
+          <w:tblLayout w:type="fixed"/>
+          <w:tblCellMar>
+            <w:top w:w="0" w:type="dxa"/>
+            <w:left w:w="108" w:type="dxa"/>
+            <w:bottom w:w="0" w:type="dxa"/>
+            <w:right w:w="108" w:type="dxa"/>
+          </w:tblCellMar>
+        </w:tblPrEx>
         <w:tc>
           <w:tcPr>
             <w:tcW w:w="8522" w:type="dxa"/>
@@ -4563,25 +3359,7 @@
               <w:rPr>
                 <w:rFonts w:hint="eastAsia"/>
               </w:rPr>
-              <w:t>#</w:t>
-            </w:r>
-            <w:r>
-              <w:rPr>
-                <w:rFonts w:hint="eastAsia"/>
-              </w:rPr>
-              <w:t>朴素贝叶斯分类器训练函数</w:t>
-            </w:r>
-            <w:r>
-              <w:rPr>
-                <w:rFonts w:hint="eastAsia"/>
-              </w:rPr>
-              <w:t xml:space="preserve">   </w:t>
-            </w:r>
-            <w:r>
-              <w:rPr>
-                <w:rFonts w:hint="eastAsia"/>
-              </w:rPr>
-              <w:t>从词向量计算概率</w:t>
+              <w:t>#朴素贝叶斯分类器训练函数   从词向量计算概率</w:t>
             </w:r>
           </w:p>
           <w:p>
@@ -4634,124 +3412,46 @@
           </w:p>
           <w:p>
             <w:pPr>
-              <w:ind w:firstLineChars="200" w:firstLine="420"/>
+              <w:ind w:firstLine="420" w:firstLineChars="200"/>
             </w:pPr>
             <w:r>
               <w:rPr>
                 <w:rFonts w:hint="eastAsia"/>
               </w:rPr>
-              <w:t>p0Num = ones(numWords);   #</w:t>
-            </w:r>
-            <w:r>
-              <w:rPr>
-                <w:rFonts w:hint="eastAsia"/>
-              </w:rPr>
-              <w:t>避免一个概率值为</w:t>
-            </w:r>
-            <w:r>
-              <w:rPr>
-                <w:rFonts w:hint="eastAsia"/>
-              </w:rPr>
-              <w:t>0,</w:t>
-            </w:r>
-            <w:r>
-              <w:rPr>
-                <w:rFonts w:hint="eastAsia"/>
-              </w:rPr>
-              <w:t>最后的乘积也为</w:t>
-            </w:r>
-            <w:r>
-              <w:rPr>
-                <w:rFonts w:hint="eastAsia"/>
-              </w:rPr>
-              <w:t>0</w:t>
+              <w:t>p0Num = ones(numWords);   #避免一个概率值为0,最后的乘积也为0</w:t>
             </w:r>
           </w:p>
           <w:p>
             <w:pPr>
-              <w:ind w:firstLineChars="200" w:firstLine="420"/>
+              <w:ind w:firstLine="420" w:firstLineChars="200"/>
             </w:pPr>
             <w:r>
               <w:rPr>
                 <w:rFonts w:hint="eastAsia"/>
               </w:rPr>
-              <w:t>p1Num = ones(numWords);   #</w:t>
-            </w:r>
-            <w:r>
-              <w:rPr>
-                <w:rFonts w:hint="eastAsia"/>
-              </w:rPr>
-              <w:t>用来统计两类数据中，各词的词频</w:t>
-            </w:r>
-            <w:r>
-              <w:rPr>
-                <w:rFonts w:hint="eastAsia"/>
-              </w:rPr>
-              <w:t xml:space="preserve">     </w:t>
+              <w:t xml:space="preserve">p1Num = ones(numWords);   #用来统计两类数据中，各词的词频     </w:t>
             </w:r>
           </w:p>
           <w:p>
             <w:pPr>
-              <w:ind w:firstLineChars="200" w:firstLine="420"/>
+              <w:ind w:firstLine="420" w:firstLineChars="200"/>
             </w:pPr>
             <w:r>
               <w:rPr>
                 <w:rFonts w:hint="eastAsia"/>
               </w:rPr>
-              <w:t>p0Denom = 2.0;  #</w:t>
-            </w:r>
-            <w:r>
-              <w:rPr>
-                <w:rFonts w:hint="eastAsia"/>
-              </w:rPr>
-              <w:t>用于统计</w:t>
-            </w:r>
-            <w:r>
-              <w:rPr>
-                <w:rFonts w:hint="eastAsia"/>
-              </w:rPr>
-              <w:t>0</w:t>
-            </w:r>
-            <w:r>
-              <w:rPr>
-                <w:rFonts w:hint="eastAsia"/>
-              </w:rPr>
-              <w:t>类中的总数</w:t>
+              <w:t>p0Denom = 2.0;  #用于统计0类中的总数</w:t>
             </w:r>
           </w:p>
           <w:p>
             <w:pPr>
-              <w:ind w:firstLineChars="200" w:firstLine="420"/>
+              <w:ind w:firstLine="420" w:firstLineChars="200"/>
             </w:pPr>
             <w:r>
               <w:rPr>
                 <w:rFonts w:hint="eastAsia"/>
               </w:rPr>
-              <w:t>p1Denom = 2.0  #</w:t>
-            </w:r>
-            <w:r>
-              <w:rPr>
-                <w:rFonts w:hint="eastAsia"/>
-              </w:rPr>
-              <w:t>用于统计</w:t>
-            </w:r>
-            <w:r>
-              <w:rPr>
-                <w:rFonts w:hint="eastAsia"/>
-              </w:rPr>
-              <w:t>1</w:t>
-            </w:r>
-            <w:r>
-              <w:rPr>
-                <w:rFonts w:hint="eastAsia"/>
-              </w:rPr>
-              <w:t>类中的总数</w:t>
-            </w:r>
-            <w:r>
-              <w:rPr>
-                <w:rFonts w:hint="eastAsia"/>
-              </w:rPr>
-              <w:t xml:space="preserve"> </w:t>
+              <w:t xml:space="preserve">p1Denom = 2.0  #用于统计1类中的总数 </w:t>
             </w:r>
           </w:p>
           <w:p>
@@ -4831,57 +3531,15 @@
               <w:rPr>
                 <w:rFonts w:hint="eastAsia"/>
               </w:rPr>
-              <w:t xml:space="preserve">    p1Vect = log(p1Num /</w:t>
-            </w:r>
-            <w:r>
-              <w:rPr>
-                <w:rFonts w:hint="eastAsia"/>
-              </w:rPr>
-              <w:t xml:space="preserve"> p1Denom)    #</w:t>
-            </w:r>
-            <w:r>
-              <w:rPr>
-                <w:rFonts w:hint="eastAsia"/>
-              </w:rPr>
-              <w:t>在类</w:t>
-            </w:r>
-            <w:r>
-              <w:rPr>
-                <w:rFonts w:hint="eastAsia"/>
-              </w:rPr>
-              <w:t>1</w:t>
-            </w:r>
-            <w:r>
-              <w:rPr>
-                <w:rFonts w:hint="eastAsia"/>
-              </w:rPr>
-              <w:t>中，每个次的发生概率</w:t>
-            </w:r>
-          </w:p>
-          <w:p>
-            <w:r>
-              <w:rPr>
-                <w:rFonts w:hint="eastAsia"/>
-              </w:rPr>
-              <w:t xml:space="preserve">    p0Vect = log(p0Num / p0Denom)      #</w:t>
-            </w:r>
-            <w:r>
-              <w:rPr>
-                <w:rFonts w:hint="eastAsia"/>
-              </w:rPr>
-              <w:t>避免下溢出或者浮点数舍入导致的错误</w:t>
-            </w:r>
-            <w:r>
-              <w:rPr>
-                <w:rFonts w:hint="eastAsia"/>
-              </w:rPr>
-              <w:t xml:space="preserve">   </w:t>
-            </w:r>
-            <w:r>
-              <w:rPr>
-                <w:rFonts w:hint="eastAsia"/>
-              </w:rPr>
-              <w:t>下溢出是由太多很小的数相乘得到的</w:t>
+              <w:t xml:space="preserve">    p1Vect = log(p1Num / p1Denom)    #在类1中，每个次的发生概率</w:t>
+            </w:r>
+          </w:p>
+          <w:p>
+            <w:r>
+              <w:rPr>
+                <w:rFonts w:hint="eastAsia"/>
+              </w:rPr>
+              <w:t xml:space="preserve">    p0Vect = log(p0Num / p0Denom)      #避免下溢出或者浮点数舍入导致的错误   下溢出是由太多很小的数相乘得到的</w:t>
             </w:r>
           </w:p>
           <w:p>
@@ -4898,7 +3556,7 @@
     <w:p/>
     <w:p>
       <w:pPr>
-        <w:pStyle w:val="4"/>
+        <w:pStyle w:val="5"/>
         <w:numPr>
           <w:ilvl w:val="0"/>
           <w:numId w:val="5"/>
@@ -4925,44 +3583,13 @@
           <w:ilvl w:val="0"/>
           <w:numId w:val="6"/>
         </w:numPr>
-        <w:ind w:firstLineChars="200" w:firstLine="420"/>
-      </w:pPr>
-      <w:r>
-        <w:rPr>
-          <w:rFonts w:hint="eastAsia"/>
-        </w:rPr>
-        <w:lastRenderedPageBreak/>
-        <w:t>贝叶斯概率需要计算多个概率的乘积以获得文档属于某个类别的概率，即计算</w:t>
-      </w:r>
-      <w:r>
-        <w:rPr>
-          <w:rFonts w:hint="eastAsia"/>
-        </w:rPr>
-        <w:t>p(w0|1)p(w1|1)p(w2|1)</w:t>
-      </w:r>
-      <w:r>
-        <w:rPr>
-          <w:rFonts w:hint="eastAsia"/>
-        </w:rPr>
-        <w:t>。如果其中一个概率值为</w:t>
-      </w:r>
-      <w:r>
-        <w:rPr>
-          <w:rFonts w:hint="eastAsia"/>
-        </w:rPr>
-        <w:t>0</w:t>
-      </w:r>
-      <w:r>
-        <w:rPr>
-          <w:rFonts w:hint="eastAsia"/>
-        </w:rPr>
-        <w:t>，那么最后的乘积也为</w:t>
-      </w:r>
-      <w:r>
-        <w:rPr>
-          <w:rFonts w:hint="eastAsia"/>
-        </w:rPr>
-        <w:t>0</w:t>
+        <w:ind w:firstLine="420" w:firstLineChars="200"/>
+      </w:pPr>
+      <w:r>
+        <w:rPr>
+          <w:rFonts w:hint="eastAsia"/>
+        </w:rPr>
+        <w:t>贝叶斯概率需要计算多个概率的乘积以获得文档属于某个类别的概率，即计算p(w0|1)p(w1|1)p(w2|1)。如果其中一个概率值为0，那么最后的乘积也为0</w:t>
       </w:r>
     </w:p>
     <w:p>
@@ -4971,7 +3598,7 @@
           <w:ilvl w:val="0"/>
           <w:numId w:val="6"/>
         </w:numPr>
-        <w:ind w:firstLineChars="200" w:firstLine="420"/>
+        <w:ind w:firstLine="420" w:firstLineChars="200"/>
       </w:pPr>
       <w:r>
         <w:rPr>
@@ -4986,7 +3613,7 @@
           <w:ilvl w:val="0"/>
           <w:numId w:val="6"/>
         </w:numPr>
-        <w:ind w:firstLineChars="200" w:firstLine="420"/>
+        <w:ind w:firstLine="420" w:firstLineChars="200"/>
       </w:pPr>
       <w:r>
         <w:rPr>
@@ -4997,15 +3624,46 @@
     </w:p>
     <w:tbl>
       <w:tblPr>
-        <w:tblStyle w:val="a8"/>
+        <w:tblStyle w:val="13"/>
         <w:tblW w:w="8522" w:type="dxa"/>
+        <w:tblInd w:w="0" w:type="dxa"/>
+        <w:tblBorders>
+          <w:top w:val="single" w:color="auto" w:sz="4" w:space="0"/>
+          <w:left w:val="single" w:color="auto" w:sz="4" w:space="0"/>
+          <w:bottom w:val="single" w:color="auto" w:sz="4" w:space="0"/>
+          <w:right w:val="single" w:color="auto" w:sz="4" w:space="0"/>
+          <w:insideH w:val="single" w:color="auto" w:sz="4" w:space="0"/>
+          <w:insideV w:val="single" w:color="auto" w:sz="4" w:space="0"/>
+        </w:tblBorders>
         <w:tblLayout w:type="fixed"/>
-        <w:tblLook w:val="04A0" w:firstRow="1" w:lastRow="0" w:firstColumn="1" w:lastColumn="0" w:noHBand="0" w:noVBand="1"/>
+        <w:tblCellMar>
+          <w:top w:w="0" w:type="dxa"/>
+          <w:left w:w="108" w:type="dxa"/>
+          <w:bottom w:w="0" w:type="dxa"/>
+          <w:right w:w="108" w:type="dxa"/>
+        </w:tblCellMar>
       </w:tblPr>
       <w:tblGrid>
         <w:gridCol w:w="8522"/>
       </w:tblGrid>
       <w:tr>
+        <w:tblPrEx>
+          <w:tblBorders>
+            <w:top w:val="single" w:color="auto" w:sz="4" w:space="0"/>
+            <w:left w:val="single" w:color="auto" w:sz="4" w:space="0"/>
+            <w:bottom w:val="single" w:color="auto" w:sz="4" w:space="0"/>
+            <w:right w:val="single" w:color="auto" w:sz="4" w:space="0"/>
+            <w:insideH w:val="single" w:color="auto" w:sz="4" w:space="0"/>
+            <w:insideV w:val="single" w:color="auto" w:sz="4" w:space="0"/>
+          </w:tblBorders>
+          <w:tblLayout w:type="fixed"/>
+          <w:tblCellMar>
+            <w:top w:w="0" w:type="dxa"/>
+            <w:left w:w="108" w:type="dxa"/>
+            <w:bottom w:w="0" w:type="dxa"/>
+            <w:right w:w="108" w:type="dxa"/>
+          </w:tblCellMar>
+        </w:tblPrEx>
         <w:tc>
           <w:tcPr>
             <w:tcW w:w="8522" w:type="dxa"/>
@@ -5015,13 +3673,7 @@
               <w:rPr>
                 <w:rFonts w:hint="eastAsia"/>
               </w:rPr>
-              <w:t>#</w:t>
-            </w:r>
-            <w:r>
-              <w:rPr>
-                <w:rFonts w:hint="eastAsia"/>
-              </w:rPr>
-              <w:t>朴素贝叶斯分类器</w:t>
+              <w:t>#朴素贝叶斯分类器</w:t>
             </w:r>
           </w:p>
           <w:p>
@@ -5045,13 +3697,7 @@
               <w:rPr>
                 <w:rFonts w:hint="eastAsia"/>
               </w:rPr>
-              <w:t xml:space="preserve">    p0 =</w:t>
-            </w:r>
-            <w:r>
-              <w:rPr>
-                <w:rFonts w:hint="eastAsia"/>
-              </w:rPr>
-              <w:t xml:space="preserve"> sum(vec2Classify*p0Vec) + log(1.0-pClass1)</w:t>
+              <w:t xml:space="preserve">    p0 = sum(vec2Classify*p0Vec) + log(1.0-pClass1)</w:t>
             </w:r>
           </w:p>
           <w:p>
@@ -5123,13 +3769,7 @@
               <w:rPr>
                 <w:rFonts w:hint="eastAsia"/>
               </w:rPr>
-              <w:t xml:space="preserve">  </w:t>
-            </w:r>
-            <w:r>
-              <w:rPr>
-                <w:rFonts w:hint="eastAsia"/>
-              </w:rPr>
-              <w:t xml:space="preserve">      trainMat.append(setOfWords2Vec(myVocabList, postinDoc))</w:t>
+              <w:t xml:space="preserve">        trainMat.append(setOfWords2Vec(myVocabList, postinDoc))</w:t>
             </w:r>
           </w:p>
           <w:p>
@@ -5161,13 +3801,7 @@
               <w:rPr>
                 <w:rFonts w:hint="eastAsia"/>
               </w:rPr>
-              <w:t xml:space="preserve">    print testEntry, 'clas</w:t>
-            </w:r>
-            <w:r>
-              <w:rPr>
-                <w:rFonts w:hint="eastAsia"/>
-              </w:rPr>
-              <w:t>sified as: ', classifyNB(thisDoc, p0V, p1V, pAb)</w:t>
+              <w:t xml:space="preserve">    print testEntry, 'classified as: ', classifyNB(thisDoc, p0V, p1V, pAb)</w:t>
             </w:r>
           </w:p>
           <w:p>
@@ -5199,7 +3833,7 @@
     </w:tbl>
     <w:p>
       <w:pPr>
-        <w:pStyle w:val="4"/>
+        <w:pStyle w:val="5"/>
         <w:numPr>
           <w:ilvl w:val="0"/>
           <w:numId w:val="5"/>
@@ -5214,15 +3848,46 @@
     </w:p>
     <w:tbl>
       <w:tblPr>
-        <w:tblStyle w:val="a8"/>
+        <w:tblStyle w:val="13"/>
         <w:tblW w:w="8522" w:type="dxa"/>
+        <w:tblInd w:w="0" w:type="dxa"/>
+        <w:tblBorders>
+          <w:top w:val="single" w:color="auto" w:sz="4" w:space="0"/>
+          <w:left w:val="single" w:color="auto" w:sz="4" w:space="0"/>
+          <w:bottom w:val="single" w:color="auto" w:sz="4" w:space="0"/>
+          <w:right w:val="single" w:color="auto" w:sz="4" w:space="0"/>
+          <w:insideH w:val="single" w:color="auto" w:sz="4" w:space="0"/>
+          <w:insideV w:val="single" w:color="auto" w:sz="4" w:space="0"/>
+        </w:tblBorders>
         <w:tblLayout w:type="fixed"/>
-        <w:tblLook w:val="04A0" w:firstRow="1" w:lastRow="0" w:firstColumn="1" w:lastColumn="0" w:noHBand="0" w:noVBand="1"/>
+        <w:tblCellMar>
+          <w:top w:w="0" w:type="dxa"/>
+          <w:left w:w="108" w:type="dxa"/>
+          <w:bottom w:w="0" w:type="dxa"/>
+          <w:right w:w="108" w:type="dxa"/>
+        </w:tblCellMar>
       </w:tblPr>
       <w:tblGrid>
         <w:gridCol w:w="8522"/>
       </w:tblGrid>
       <w:tr>
+        <w:tblPrEx>
+          <w:tblBorders>
+            <w:top w:val="single" w:color="auto" w:sz="4" w:space="0"/>
+            <w:left w:val="single" w:color="auto" w:sz="4" w:space="0"/>
+            <w:bottom w:val="single" w:color="auto" w:sz="4" w:space="0"/>
+            <w:right w:val="single" w:color="auto" w:sz="4" w:space="0"/>
+            <w:insideH w:val="single" w:color="auto" w:sz="4" w:space="0"/>
+            <w:insideV w:val="single" w:color="auto" w:sz="4" w:space="0"/>
+          </w:tblBorders>
+          <w:tblLayout w:type="fixed"/>
+          <w:tblCellMar>
+            <w:top w:w="0" w:type="dxa"/>
+            <w:left w:w="108" w:type="dxa"/>
+            <w:bottom w:w="0" w:type="dxa"/>
+            <w:right w:w="108" w:type="dxa"/>
+          </w:tblCellMar>
+        </w:tblPrEx>
         <w:tc>
           <w:tcPr>
             <w:tcW w:w="8522" w:type="dxa"/>
@@ -5308,7 +3973,7 @@
     </w:tbl>
     <w:p>
       <w:pPr>
-        <w:pStyle w:val="1"/>
+        <w:pStyle w:val="2"/>
         <w:numPr>
           <w:ilvl w:val="0"/>
           <w:numId w:val="7"/>
@@ -5318,30 +3983,18 @@
         <w:rPr>
           <w:rFonts w:hint="eastAsia"/>
         </w:rPr>
-        <w:t>朴素贝叶斯分类算法案例</w:t>
-      </w:r>
-      <w:r>
-        <w:rPr>
-          <w:rFonts w:hint="eastAsia"/>
-        </w:rPr>
-        <w:t>2</w:t>
-      </w:r>
-    </w:p>
-    <w:p>
-      <w:pPr>
-        <w:pStyle w:val="2"/>
-      </w:pPr>
-      <w:r>
-        <w:rPr>
-          <w:rFonts w:hint="eastAsia"/>
-        </w:rPr>
-        <w:t xml:space="preserve">3.1 </w:t>
-      </w:r>
-      <w:r>
-        <w:rPr>
-          <w:rFonts w:hint="eastAsia"/>
-        </w:rPr>
-        <w:t>需求</w:t>
+        <w:t>朴素贝叶斯分类算法案例2</w:t>
+      </w:r>
+    </w:p>
+    <w:p>
+      <w:pPr>
+        <w:pStyle w:val="3"/>
+      </w:pPr>
+      <w:r>
+        <w:rPr>
+          <w:rFonts w:hint="eastAsia"/>
+        </w:rPr>
+        <w:t>3.1 需求</w:t>
       </w:r>
     </w:p>
     <w:p>
@@ -5355,32 +4008,57 @@
     <w:p/>
     <w:p>
       <w:pPr>
-        <w:pStyle w:val="2"/>
-      </w:pPr>
-      <w:r>
-        <w:rPr>
-          <w:rFonts w:hint="eastAsia"/>
-        </w:rPr>
-        <w:t>3.2 python</w:t>
-      </w:r>
-      <w:r>
-        <w:rPr>
-          <w:rFonts w:hint="eastAsia"/>
-        </w:rPr>
-        <w:t>实现</w:t>
+        <w:pStyle w:val="3"/>
+      </w:pPr>
+      <w:r>
+        <w:rPr>
+          <w:rFonts w:hint="eastAsia"/>
+        </w:rPr>
+        <w:t>3.2 python实现</w:t>
       </w:r>
     </w:p>
     <w:tbl>
       <w:tblPr>
-        <w:tblStyle w:val="a8"/>
+        <w:tblStyle w:val="13"/>
         <w:tblW w:w="8522" w:type="dxa"/>
+        <w:tblInd w:w="0" w:type="dxa"/>
+        <w:tblBorders>
+          <w:top w:val="single" w:color="auto" w:sz="4" w:space="0"/>
+          <w:left w:val="single" w:color="auto" w:sz="4" w:space="0"/>
+          <w:bottom w:val="single" w:color="auto" w:sz="4" w:space="0"/>
+          <w:right w:val="single" w:color="auto" w:sz="4" w:space="0"/>
+          <w:insideH w:val="single" w:color="auto" w:sz="4" w:space="0"/>
+          <w:insideV w:val="single" w:color="auto" w:sz="4" w:space="0"/>
+        </w:tblBorders>
         <w:tblLayout w:type="fixed"/>
-        <w:tblLook w:val="04A0" w:firstRow="1" w:lastRow="0" w:firstColumn="1" w:lastColumn="0" w:noHBand="0" w:noVBand="1"/>
+        <w:tblCellMar>
+          <w:top w:w="0" w:type="dxa"/>
+          <w:left w:w="108" w:type="dxa"/>
+          <w:bottom w:w="0" w:type="dxa"/>
+          <w:right w:w="108" w:type="dxa"/>
+        </w:tblCellMar>
       </w:tblPr>
       <w:tblGrid>
         <w:gridCol w:w="8522"/>
       </w:tblGrid>
       <w:tr>
+        <w:tblPrEx>
+          <w:tblBorders>
+            <w:top w:val="single" w:color="auto" w:sz="4" w:space="0"/>
+            <w:left w:val="single" w:color="auto" w:sz="4" w:space="0"/>
+            <w:bottom w:val="single" w:color="auto" w:sz="4" w:space="0"/>
+            <w:right w:val="single" w:color="auto" w:sz="4" w:space="0"/>
+            <w:insideH w:val="single" w:color="auto" w:sz="4" w:space="0"/>
+            <w:insideV w:val="single" w:color="auto" w:sz="4" w:space="0"/>
+          </w:tblBorders>
+          <w:tblLayout w:type="fixed"/>
+          <w:tblCellMar>
+            <w:top w:w="0" w:type="dxa"/>
+            <w:left w:w="108" w:type="dxa"/>
+            <w:bottom w:w="0" w:type="dxa"/>
+            <w:right w:w="108" w:type="dxa"/>
+          </w:tblCellMar>
+        </w:tblPrEx>
         <w:tc>
           <w:tcPr>
             <w:tcW w:w="8522" w:type="dxa"/>
@@ -5390,27 +4068,15 @@
               <w:rPr>
                 <w:rFonts w:hint="eastAsia"/>
               </w:rPr>
-              <w:t>#</w:t>
-            </w:r>
-            <w:r>
-              <w:rPr>
-                <w:rFonts w:hint="eastAsia"/>
-              </w:rPr>
-              <w:t>过滤垃圾邮件</w:t>
-            </w:r>
-          </w:p>
-          <w:p>
-            <w:r>
-              <w:rPr>
-                <w:rFonts w:hint="eastAsia"/>
-              </w:rPr>
-              <w:t>def textParse(bigString):      #</w:t>
-            </w:r>
-            <w:r>
-              <w:rPr>
-                <w:rFonts w:hint="eastAsia"/>
-              </w:rPr>
-              <w:t>正则表达式进行文本解析</w:t>
+              <w:t>#过滤垃圾邮件</w:t>
+            </w:r>
+          </w:p>
+          <w:p>
+            <w:r>
+              <w:rPr>
+                <w:rFonts w:hint="eastAsia"/>
+              </w:rPr>
+              <w:t>def textParse(bigString):      #正则表达式进行文本解析</w:t>
             </w:r>
           </w:p>
           <w:p>
@@ -5459,27 +4125,15 @@
               <w:rPr>
                 <w:rFonts w:hint="eastAsia"/>
               </w:rPr>
-              <w:t xml:space="preserve">    for i in range(1,26):                          #</w:t>
-            </w:r>
-            <w:r>
-              <w:rPr>
-                <w:rFonts w:hint="eastAsia"/>
-              </w:rPr>
-              <w:t>导入并解析文本文件</w:t>
-            </w:r>
-          </w:p>
-          <w:p>
-            <w:r>
-              <w:rPr>
-                <w:rFonts w:hint="eastAsia"/>
-              </w:rPr>
-              <w:t xml:space="preserve">    </w:t>
-            </w:r>
-            <w:r>
-              <w:rPr>
-                <w:rFonts w:hint="eastAsia"/>
-              </w:rPr>
-              <w:t xml:space="preserve">    wordList = textParse(open('email/spam/%d.txt' % i).read())</w:t>
+              <w:t xml:space="preserve">    for i in range(1,26):                          #导入并解析文本文件</w:t>
+            </w:r>
+          </w:p>
+          <w:p>
+            <w:r>
+              <w:rPr>
+                <w:rFonts w:hint="eastAsia"/>
+              </w:rPr>
+              <w:t xml:space="preserve">        wordList = textParse(open('email/spam/%d.txt' % i).read())</w:t>
             </w:r>
           </w:p>
           <w:p>
@@ -5559,55 +4213,31 @@
               <w:rPr>
                 <w:rFonts w:hint="eastAsia"/>
               </w:rPr>
-              <w:t xml:space="preserve">    for i in range(10):                         #</w:t>
-            </w:r>
-            <w:r>
-              <w:rPr>
-                <w:rFonts w:hint="eastAsia"/>
-              </w:rPr>
-              <w:t>随机构建训练集</w:t>
-            </w:r>
-          </w:p>
-          <w:p>
-            <w:r>
-              <w:rPr>
-                <w:rFonts w:hint="eastAsia"/>
-              </w:rPr>
-              <w:t xml:space="preserve">        randIndex = int(random.uniform(0,len(trainingS</w:t>
-            </w:r>
-            <w:r>
-              <w:rPr>
-                <w:rFonts w:hint="eastAsia"/>
-              </w:rPr>
-              <w:t>et)))</w:t>
-            </w:r>
-          </w:p>
-          <w:p>
-            <w:r>
-              <w:rPr>
-                <w:rFonts w:hint="eastAsia"/>
-              </w:rPr>
-              <w:t xml:space="preserve">        testSet.append(trainingSet[randIndex])    #</w:t>
-            </w:r>
-            <w:r>
-              <w:rPr>
-                <w:rFonts w:hint="eastAsia"/>
-              </w:rPr>
-              <w:t>随机挑选一个文档索引号放入测试集</w:t>
-            </w:r>
-          </w:p>
-          <w:p>
-            <w:r>
-              <w:rPr>
-                <w:rFonts w:hint="eastAsia"/>
-              </w:rPr>
-              <w:t xml:space="preserve">        del(trainingSet[randIndex])              #</w:t>
-            </w:r>
-            <w:r>
-              <w:rPr>
-                <w:rFonts w:hint="eastAsia"/>
-              </w:rPr>
-              <w:t>将该文档索引号从训练集中剔除</w:t>
+              <w:t xml:space="preserve">    for i in range(10):                         #随机构建训练集</w:t>
+            </w:r>
+          </w:p>
+          <w:p>
+            <w:r>
+              <w:rPr>
+                <w:rFonts w:hint="eastAsia"/>
+              </w:rPr>
+              <w:t xml:space="preserve">        randIndex = int(random.uniform(0,len(trainingSet)))</w:t>
+            </w:r>
+          </w:p>
+          <w:p>
+            <w:r>
+              <w:rPr>
+                <w:rFonts w:hint="eastAsia"/>
+              </w:rPr>
+              <w:t xml:space="preserve">        testSet.append(trainingSet[randIndex])    #随机挑选一个文档索引号放入测试集</w:t>
+            </w:r>
+          </w:p>
+          <w:p>
+            <w:r>
+              <w:rPr>
+                <w:rFonts w:hint="eastAsia"/>
+              </w:rPr>
+              <w:t xml:space="preserve">        del(trainingSet[randIndex])              #将该文档索引号从训练集中剔除</w:t>
             </w:r>
           </w:p>
           <w:p>
@@ -5631,13 +4261,7 @@
               <w:rPr>
                 <w:rFonts w:hint="eastAsia"/>
               </w:rPr>
-              <w:t xml:space="preserve">        trainMat.append(setOfWords2Vec(vocabLis</w:t>
-            </w:r>
-            <w:r>
-              <w:rPr>
-                <w:rFonts w:hint="eastAsia"/>
-              </w:rPr>
-              <w:t>t, docList[docIndex]))</w:t>
+              <w:t xml:space="preserve">        trainMat.append(setOfWords2Vec(vocabList, docList[docIndex]))</w:t>
             </w:r>
           </w:p>
           <w:p>
@@ -5669,27 +4293,15 @@
               <w:rPr>
                 <w:rFonts w:hint="eastAsia"/>
               </w:rPr>
-              <w:t xml:space="preserve">    for docIndex in testSet:              #</w:t>
-            </w:r>
-            <w:r>
-              <w:rPr>
-                <w:rFonts w:hint="eastAsia"/>
-              </w:rPr>
-              <w:t>对测试集进行分类</w:t>
-            </w:r>
-          </w:p>
-          <w:p>
-            <w:r>
-              <w:rPr>
-                <w:rFonts w:hint="eastAsia"/>
-              </w:rPr>
-              <w:t xml:space="preserve">        wordVector = setOfWords2Vec(vocabLis</w:t>
-            </w:r>
-            <w:r>
-              <w:rPr>
-                <w:rFonts w:hint="eastAsia"/>
-              </w:rPr>
-              <w:t>t, docList[docIndex])</w:t>
+              <w:t xml:space="preserve">    for docIndex in testSet:              #对测试集进行分类</w:t>
+            </w:r>
+          </w:p>
+          <w:p>
+            <w:r>
+              <w:rPr>
+                <w:rFonts w:hint="eastAsia"/>
+              </w:rPr>
+              <w:t xml:space="preserve">        wordVector = setOfWords2Vec(vocabList, docList[docIndex])</w:t>
             </w:r>
           </w:p>
           <w:p>
@@ -5723,19 +4335,19 @@
     <w:sectPr>
       <w:pgSz w:w="11906" w:h="16838"/>
       <w:pgMar w:top="1440" w:right="1800" w:bottom="1440" w:left="1800" w:header="851" w:footer="992" w:gutter="0"/>
-      <w:cols w:space="425"/>
-      <w:docGrid w:type="lines" w:linePitch="312"/>
+      <w:cols w:space="425" w:num="1"/>
+      <w:docGrid w:type="lines" w:linePitch="312" w:charSpace="0"/>
     </w:sectPr>
   </w:body>
 </w:document>
 </file>
 
 <file path=word/comments.xml><?xml version="1.0" encoding="utf-8"?>
-<w:comments xmlns:wpc="http://schemas.microsoft.com/office/word/2010/wordprocessingCanvas" xmlns:cx="http://schemas.microsoft.com/office/drawing/2014/chartex" xmlns:cx1="http://schemas.microsoft.com/office/drawing/2015/9/8/chartex" xmlns:cx2="http://schemas.microsoft.com/office/drawing/2015/10/21/chartex" xmlns:cx3="http://schemas.microsoft.com/office/drawing/2016/5/9/chartex" xmlns:cx4="http://schemas.microsoft.com/office/drawing/2016/5/10/chartex" xmlns:cx5="http://schemas.microsoft.com/office/drawing/2016/5/11/chartex" xmlns:mc="http://schemas.openxmlformats.org/markup-compatibility/2006" xmlns:o="urn:schemas-microsoft-com:office:office" xmlns:r="http://schemas.openxmlformats.org/officeDocument/2006/relationships" xmlns:m="http://schemas.openxmlformats.org/officeDocument/2006/math" xmlns:v="urn:schemas-microsoft-com:vml" xmlns:wp14="http://schemas.microsoft.com/office/word/2010/wordprocessingDrawing" xmlns:wp="http://schemas.openxmlformats.org/drawingml/2006/wordprocessingDrawing" xmlns:w10="urn:schemas-microsoft-com:office:word" xmlns:w="http://schemas.openxmlformats.org/wordprocessingml/2006/main" xmlns:w14="http://schemas.microsoft.com/office/word/2010/wordml" xmlns:w15="http://schemas.microsoft.com/office/word/2012/wordml" xmlns:w16se="http://schemas.microsoft.com/office/word/2015/wordml/symex" xmlns:wpg="http://schemas.microsoft.com/office/word/2010/wordprocessingGroup" xmlns:wpi="http://schemas.microsoft.com/office/word/2010/wordprocessingInk" xmlns:wne="http://schemas.microsoft.com/office/word/2006/wordml" xmlns:wps="http://schemas.microsoft.com/office/word/2010/wordprocessingShape" mc:Ignorable="w14 w15 w16se wp14">
-  <w:comment w:id="1" w:author="haitao.duan" w:date="2016-01-10T22:39:00Z" w:initials="dht">
-    <w:p>
-      <w:pPr>
-        <w:pStyle w:val="a3"/>
+<w:comments xmlns:wpc="http://schemas.microsoft.com/office/word/2010/wordprocessingCanvas" xmlns:mc="http://schemas.openxmlformats.org/markup-compatibility/2006" xmlns:o="urn:schemas-microsoft-com:office:office" xmlns:r="http://schemas.openxmlformats.org/officeDocument/2006/relationships" xmlns:m="http://schemas.openxmlformats.org/officeDocument/2006/math" xmlns:v="urn:schemas-microsoft-com:vml" xmlns:wp14="http://schemas.microsoft.com/office/word/2010/wordprocessingDrawing" xmlns:wp="http://schemas.openxmlformats.org/drawingml/2006/wordprocessingDrawing" xmlns:w="http://schemas.openxmlformats.org/wordprocessingml/2006/main" xmlns:w14="http://schemas.microsoft.com/office/word/2010/wordml" xmlns:w15="http://schemas.microsoft.com/office/word/2012/wordml" xmlns:w10="urn:schemas-microsoft-com:office:word" xmlns:wpg="http://schemas.microsoft.com/office/word/2010/wordprocessingGroup" xmlns:wpi="http://schemas.microsoft.com/office/word/2010/wordprocessingInk" xmlns:wne="http://schemas.microsoft.com/office/word/2006/wordml" xmlns:wps="http://schemas.microsoft.com/office/word/2010/wordprocessingShape" xmlns:wpsCustomData="http://www.wps.cn/officeDocument/2013/wpsCustomData" mc:Ignorable="w14 w15 wp14">
+  <w:comment w:id="0" w:author="haitao.duan" w:date="2016-01-10T22:39:00Z" w:initials="dht">
+    <w:p>
+      <w:pPr>
+        <w:pStyle w:val="6"/>
       </w:pPr>
       <w:r>
         <w:rPr>
@@ -5746,24 +4358,18 @@
     </w:p>
     <w:p>
       <w:pPr>
-        <w:pStyle w:val="a3"/>
-      </w:pPr>
-      <w:r>
-        <w:rPr>
-          <w:rFonts w:hint="eastAsia"/>
-        </w:rPr>
-        <w:t>P(A|x1x2x3x4)=p(A|x1)*p(A|x2)p(A|x3)p(A|x4)</w:t>
-      </w:r>
-      <w:r>
-        <w:rPr>
-          <w:rFonts w:hint="eastAsia"/>
-        </w:rPr>
-        <w:t>则为条件概率独立</w:t>
-      </w:r>
-    </w:p>
-    <w:p>
-      <w:pPr>
-        <w:pStyle w:val="a3"/>
+        <w:pStyle w:val="6"/>
+      </w:pPr>
+      <w:r>
+        <w:rPr>
+          <w:rFonts w:hint="eastAsia"/>
+        </w:rPr>
+        <w:t>P(A|x1x2x3x4)=p(A|x1)*p(A|x2)p(A|x3)p(A|x4)则为条件概率独立</w:t>
+      </w:r>
+    </w:p>
+    <w:p>
+      <w:pPr>
+        <w:pStyle w:val="6"/>
       </w:pPr>
       <w:r>
         <w:rPr>
@@ -5776,19 +4382,13 @@
 </w:comments>
 </file>
 
-<file path=word/commentsExtended.xml><?xml version="1.0" encoding="utf-8"?>
-<w15:commentsEx xmlns:wpc="http://schemas.microsoft.com/office/word/2010/wordprocessingCanvas" xmlns:cx="http://schemas.microsoft.com/office/drawing/2014/chartex" xmlns:cx1="http://schemas.microsoft.com/office/drawing/2015/9/8/chartex" xmlns:cx2="http://schemas.microsoft.com/office/drawing/2015/10/21/chartex" xmlns:cx3="http://schemas.microsoft.com/office/drawing/2016/5/9/chartex" xmlns:cx4="http://schemas.microsoft.com/office/drawing/2016/5/10/chartex" xmlns:cx5="http://schemas.microsoft.com/office/drawing/2016/5/11/chartex" xmlns:mc="http://schemas.openxmlformats.org/markup-compatibility/2006" xmlns:o="urn:schemas-microsoft-com:office:office" xmlns:r="http://schemas.openxmlformats.org/officeDocument/2006/relationships" xmlns:m="http://schemas.openxmlformats.org/officeDocument/2006/math" xmlns:v="urn:schemas-microsoft-com:vml" xmlns:wp14="http://schemas.microsoft.com/office/word/2010/wordprocessingDrawing" xmlns:wp="http://schemas.openxmlformats.org/drawingml/2006/wordprocessingDrawing" xmlns:w10="urn:schemas-microsoft-com:office:word" xmlns:w="http://schemas.openxmlformats.org/wordprocessingml/2006/main" xmlns:w14="http://schemas.microsoft.com/office/word/2010/wordml" xmlns:w15="http://schemas.microsoft.com/office/word/2012/wordml" xmlns:w16se="http://schemas.microsoft.com/office/word/2015/wordml/symex" xmlns:wpg="http://schemas.microsoft.com/office/word/2010/wordprocessingGroup" xmlns:wpi="http://schemas.microsoft.com/office/word/2010/wordprocessingInk" xmlns:wne="http://schemas.microsoft.com/office/word/2006/wordml" xmlns:wps="http://schemas.microsoft.com/office/word/2010/wordprocessingShape" mc:Ignorable="w14 w15 w16se wp14">
-  <w15:commentEx w15:paraId="4DE6431D" w15:done="0"/>
-</w15:commentsEx>
-</file>
-
 <file path=word/numbering.xml><?xml version="1.0" encoding="utf-8"?>
-<w:numbering xmlns:wpc="http://schemas.microsoft.com/office/word/2010/wordprocessingCanvas" xmlns:cx="http://schemas.microsoft.com/office/drawing/2014/chartex" xmlns:cx1="http://schemas.microsoft.com/office/drawing/2015/9/8/chartex" xmlns:cx2="http://schemas.microsoft.com/office/drawing/2015/10/21/chartex" xmlns:cx3="http://schemas.microsoft.com/office/drawing/2016/5/9/chartex" xmlns:cx4="http://schemas.microsoft.com/office/drawing/2016/5/10/chartex" xmlns:cx5="http://schemas.microsoft.com/office/drawing/2016/5/11/chartex" xmlns:mc="http://schemas.openxmlformats.org/markup-compatibility/2006" xmlns:o="urn:schemas-microsoft-com:office:office" xmlns:r="http://schemas.openxmlformats.org/officeDocument/2006/relationships" xmlns:m="http://schemas.openxmlformats.org/officeDocument/2006/math" xmlns:v="urn:schemas-microsoft-com:vml" xmlns:wp14="http://schemas.microsoft.com/office/word/2010/wordprocessingDrawing" xmlns:wp="http://schemas.openxmlformats.org/drawingml/2006/wordprocessingDrawing" xmlns:w10="urn:schemas-microsoft-com:office:word" xmlns:w="http://schemas.openxmlformats.org/wordprocessingml/2006/main" xmlns:w14="http://schemas.microsoft.com/office/word/2010/wordml" xmlns:w15="http://schemas.microsoft.com/office/word/2012/wordml" xmlns:w16se="http://schemas.microsoft.com/office/word/2015/wordml/symex" xmlns:wpg="http://schemas.microsoft.com/office/word/2010/wordprocessingGroup" xmlns:wpi="http://schemas.microsoft.com/office/word/2010/wordprocessingInk" xmlns:wne="http://schemas.microsoft.com/office/word/2006/wordml" xmlns:wps="http://schemas.microsoft.com/office/word/2010/wordprocessingShape" mc:Ignorable="w14 w15 w16se wp14">
-  <w:abstractNum w:abstractNumId="0" w15:restartNumberingAfterBreak="0">
+<w:numbering xmlns:wpc="http://schemas.microsoft.com/office/word/2010/wordprocessingCanvas" xmlns:mc="http://schemas.openxmlformats.org/markup-compatibility/2006" xmlns:o="urn:schemas-microsoft-com:office:office" xmlns:r="http://schemas.openxmlformats.org/officeDocument/2006/relationships" xmlns:m="http://schemas.openxmlformats.org/officeDocument/2006/math" xmlns:v="urn:schemas-microsoft-com:vml" xmlns:wp14="http://schemas.microsoft.com/office/word/2010/wordprocessingDrawing" xmlns:wp="http://schemas.openxmlformats.org/drawingml/2006/wordprocessingDrawing" xmlns:w10="urn:schemas-microsoft-com:office:word" xmlns:w="http://schemas.openxmlformats.org/wordprocessingml/2006/main" xmlns:w14="http://schemas.microsoft.com/office/word/2010/wordml" xmlns:wpg="http://schemas.microsoft.com/office/word/2010/wordprocessingGroup" xmlns:wpi="http://schemas.microsoft.com/office/word/2010/wordprocessingInk" xmlns:wne="http://schemas.microsoft.com/office/word/2006/wordml" xmlns:wps="http://schemas.microsoft.com/office/word/2010/wordprocessingShape" mc:Ignorable="w14 wp14">
+  <w:abstractNum w:abstractNumId="0">
     <w:nsid w:val="5689D20F"/>
     <w:multiLevelType w:val="singleLevel"/>
     <w:tmpl w:val="5689D20F"/>
-    <w:lvl w:ilvl="0">
+    <w:lvl w:ilvl="0" w:tentative="0">
       <w:start w:val="3"/>
       <w:numFmt w:val="decimal"/>
       <w:suff w:val="nothing"/>
@@ -5796,11 +4396,11 @@
       <w:lvlJc w:val="left"/>
     </w:lvl>
   </w:abstractNum>
-  <w:abstractNum w:abstractNumId="1" w15:restartNumberingAfterBreak="0">
+  <w:abstractNum w:abstractNumId="1">
     <w:nsid w:val="568F612C"/>
     <w:multiLevelType w:val="singleLevel"/>
     <w:tmpl w:val="568F612C"/>
-    <w:lvl w:ilvl="0">
+    <w:lvl w:ilvl="0" w:tentative="0">
       <w:start w:val="1"/>
       <w:numFmt w:val="decimal"/>
       <w:suff w:val="nothing"/>
@@ -5808,11 +4408,11 @@
       <w:lvlJc w:val="left"/>
     </w:lvl>
   </w:abstractNum>
-  <w:abstractNum w:abstractNumId="2" w15:restartNumberingAfterBreak="0">
+  <w:abstractNum w:abstractNumId="2">
     <w:nsid w:val="568F6288"/>
     <w:multiLevelType w:val="singleLevel"/>
     <w:tmpl w:val="568F6288"/>
-    <w:lvl w:ilvl="0">
+    <w:lvl w:ilvl="0" w:tentative="0">
       <w:start w:val="1"/>
       <w:numFmt w:val="decimal"/>
       <w:suff w:val="nothing"/>
@@ -5820,11 +4420,11 @@
       <w:lvlJc w:val="left"/>
     </w:lvl>
   </w:abstractNum>
-  <w:abstractNum w:abstractNumId="3" w15:restartNumberingAfterBreak="0">
+  <w:abstractNum w:abstractNumId="3">
     <w:nsid w:val="568F66F8"/>
     <w:multiLevelType w:val="singleLevel"/>
     <w:tmpl w:val="568F66F8"/>
-    <w:lvl w:ilvl="0">
+    <w:lvl w:ilvl="0" w:tentative="0">
       <w:start w:val="1"/>
       <w:numFmt w:val="decimal"/>
       <w:suff w:val="nothing"/>
@@ -5832,11 +4432,11 @@
       <w:lvlJc w:val="left"/>
     </w:lvl>
   </w:abstractNum>
-  <w:abstractNum w:abstractNumId="4" w15:restartNumberingAfterBreak="0">
+  <w:abstractNum w:abstractNumId="4">
     <w:nsid w:val="56927348"/>
     <w:multiLevelType w:val="singleLevel"/>
     <w:tmpl w:val="56927348"/>
-    <w:lvl w:ilvl="0">
+    <w:lvl w:ilvl="0" w:tentative="0">
       <w:start w:val="2"/>
       <w:numFmt w:val="decimal"/>
       <w:suff w:val="space"/>
@@ -5844,11 +4444,11 @@
       <w:lvlJc w:val="left"/>
     </w:lvl>
   </w:abstractNum>
-  <w:abstractNum w:abstractNumId="5" w15:restartNumberingAfterBreak="0">
+  <w:abstractNum w:abstractNumId="5">
     <w:nsid w:val="569273B7"/>
     <w:multiLevelType w:val="singleLevel"/>
     <w:tmpl w:val="569273B7"/>
-    <w:lvl w:ilvl="0">
+    <w:lvl w:ilvl="0" w:tentative="0">
       <w:start w:val="1"/>
       <w:numFmt w:val="decimalEnclosedCircleChinese"/>
       <w:suff w:val="nothing"/>
@@ -5862,11 +4462,11 @@
       </w:rPr>
     </w:lvl>
   </w:abstractNum>
-  <w:abstractNum w:abstractNumId="6" w15:restartNumberingAfterBreak="0">
+  <w:abstractNum w:abstractNumId="6">
     <w:nsid w:val="569304E3"/>
     <w:multiLevelType w:val="singleLevel"/>
     <w:tmpl w:val="569304E3"/>
-    <w:lvl w:ilvl="0">
+    <w:lvl w:ilvl="0" w:tentative="0">
       <w:start w:val="1"/>
       <w:numFmt w:val="decimal"/>
       <w:suff w:val="nothing"/>
@@ -5899,409 +4499,287 @@
 </file>
 
 <file path=word/styles.xml><?xml version="1.0" encoding="utf-8"?>
-<w:styles xmlns:mc="http://schemas.openxmlformats.org/markup-compatibility/2006" xmlns:r="http://schemas.openxmlformats.org/officeDocument/2006/relationships" xmlns:w="http://schemas.openxmlformats.org/wordprocessingml/2006/main" xmlns:w14="http://schemas.microsoft.com/office/word/2010/wordml" xmlns:w15="http://schemas.microsoft.com/office/word/2012/wordml" xmlns:w16se="http://schemas.microsoft.com/office/word/2015/wordml/symex" mc:Ignorable="w14 w15 w16se">
+<w:styles xmlns:mc="http://schemas.openxmlformats.org/markup-compatibility/2006" xmlns:o="urn:schemas-microsoft-com:office:office" xmlns:r="http://schemas.openxmlformats.org/officeDocument/2006/relationships" xmlns:m="http://schemas.openxmlformats.org/officeDocument/2006/math" xmlns:v="urn:schemas-microsoft-com:vml" xmlns:w="http://schemas.openxmlformats.org/wordprocessingml/2006/main" xmlns:w14="http://schemas.microsoft.com/office/word/2010/wordml" xmlns:w10="urn:schemas-microsoft-com:office:word" xmlns:sl="http://schemas.openxmlformats.org/schemaLibrary/2006/main" mc:Ignorable="w14">
   <w:docDefaults>
     <w:rPrDefault>
       <w:rPr>
-        <w:rFonts w:ascii="Times New Roman" w:eastAsia="宋体" w:hAnsi="Times New Roman" w:cs="Times New Roman"/>
-        <w:lang w:val="en-US" w:eastAsia="zh-CN" w:bidi="ar-SA"/>
+        <w:rFonts w:ascii="Times New Roman" w:hAnsi="Times New Roman" w:eastAsia="宋体" w:cs="Times New Roman"/>
       </w:rPr>
     </w:rPrDefault>
-    <w:pPrDefault/>
   </w:docDefaults>
-  <w:latentStyles w:defLockedState="0" w:defUIPriority="99" w:defSemiHidden="0" w:defUnhideWhenUsed="0" w:defQFormat="0" w:count="374">
-    <w:lsdException w:name="Normal" w:uiPriority="0" w:qFormat="1"/>
-    <w:lsdException w:name="heading 1" w:uiPriority="9" w:qFormat="1"/>
-    <w:lsdException w:name="heading 2" w:uiPriority="9" w:unhideWhenUsed="1" w:qFormat="1"/>
-    <w:lsdException w:name="heading 3" w:uiPriority="9" w:unhideWhenUsed="1" w:qFormat="1"/>
-    <w:lsdException w:name="heading 4" w:uiPriority="9" w:unhideWhenUsed="1" w:qFormat="1"/>
-    <w:lsdException w:name="heading 5" w:semiHidden="1" w:uiPriority="9" w:unhideWhenUsed="1" w:qFormat="1"/>
-    <w:lsdException w:name="heading 6" w:semiHidden="1" w:uiPriority="9" w:unhideWhenUsed="1" w:qFormat="1"/>
-    <w:lsdException w:name="heading 7" w:semiHidden="1" w:uiPriority="9" w:unhideWhenUsed="1" w:qFormat="1"/>
-    <w:lsdException w:name="heading 8" w:semiHidden="1" w:uiPriority="9" w:unhideWhenUsed="1" w:qFormat="1"/>
-    <w:lsdException w:name="heading 9" w:semiHidden="1" w:uiPriority="9" w:unhideWhenUsed="1" w:qFormat="1"/>
-    <w:lsdException w:name="index 1" w:semiHidden="1" w:unhideWhenUsed="1"/>
-    <w:lsdException w:name="index 2" w:semiHidden="1" w:unhideWhenUsed="1"/>
-    <w:lsdException w:name="index 3" w:semiHidden="1" w:unhideWhenUsed="1"/>
-    <w:lsdException w:name="index 4" w:semiHidden="1" w:unhideWhenUsed="1"/>
-    <w:lsdException w:name="index 5" w:semiHidden="1" w:unhideWhenUsed="1"/>
-    <w:lsdException w:name="index 6" w:semiHidden="1" w:unhideWhenUsed="1"/>
-    <w:lsdException w:name="index 7" w:semiHidden="1" w:unhideWhenUsed="1"/>
-    <w:lsdException w:name="index 8" w:semiHidden="1" w:unhideWhenUsed="1"/>
-    <w:lsdException w:name="index 9" w:semiHidden="1" w:unhideWhenUsed="1"/>
-    <w:lsdException w:name="toc 1" w:semiHidden="1" w:uiPriority="39" w:unhideWhenUsed="1"/>
-    <w:lsdException w:name="toc 2" w:semiHidden="1" w:uiPriority="39" w:unhideWhenUsed="1"/>
-    <w:lsdException w:name="toc 3" w:semiHidden="1" w:uiPriority="39" w:unhideWhenUsed="1"/>
-    <w:lsdException w:name="toc 4" w:semiHidden="1" w:uiPriority="39" w:unhideWhenUsed="1"/>
-    <w:lsdException w:name="toc 5" w:semiHidden="1" w:uiPriority="39" w:unhideWhenUsed="1"/>
-    <w:lsdException w:name="toc 6" w:semiHidden="1" w:uiPriority="39" w:unhideWhenUsed="1"/>
-    <w:lsdException w:name="toc 7" w:semiHidden="1" w:uiPriority="39" w:unhideWhenUsed="1"/>
-    <w:lsdException w:name="toc 8" w:semiHidden="1" w:uiPriority="39" w:unhideWhenUsed="1"/>
-    <w:lsdException w:name="toc 9" w:semiHidden="1" w:uiPriority="39" w:unhideWhenUsed="1"/>
-    <w:lsdException w:name="Normal Indent" w:semiHidden="1" w:unhideWhenUsed="1"/>
-    <w:lsdException w:name="footnote text" w:semiHidden="1" w:unhideWhenUsed="1"/>
-    <w:lsdException w:name="annotation text" w:unhideWhenUsed="1" w:qFormat="1"/>
-    <w:lsdException w:name="header" w:semiHidden="1" w:unhideWhenUsed="1"/>
-    <w:lsdException w:name="footer" w:semiHidden="1" w:unhideWhenUsed="1"/>
-    <w:lsdException w:name="index heading" w:semiHidden="1" w:unhideWhenUsed="1"/>
-    <w:lsdException w:name="caption" w:semiHidden="1" w:uiPriority="35" w:unhideWhenUsed="1" w:qFormat="1"/>
-    <w:lsdException w:name="table of figures" w:semiHidden="1" w:unhideWhenUsed="1"/>
-    <w:lsdException w:name="envelope address" w:semiHidden="1" w:unhideWhenUsed="1"/>
-    <w:lsdException w:name="envelope return" w:semiHidden="1" w:unhideWhenUsed="1"/>
-    <w:lsdException w:name="footnote reference" w:semiHidden="1" w:unhideWhenUsed="1"/>
-    <w:lsdException w:name="annotation reference" w:semiHidden="1" w:unhideWhenUsed="1"/>
-    <w:lsdException w:name="line number" w:semiHidden="1" w:unhideWhenUsed="1"/>
-    <w:lsdException w:name="page number" w:semiHidden="1" w:unhideWhenUsed="1"/>
-    <w:lsdException w:name="endnote reference" w:semiHidden="1" w:unhideWhenUsed="1"/>
-    <w:lsdException w:name="endnote text" w:semiHidden="1" w:unhideWhenUsed="1"/>
-    <w:lsdException w:name="table of authorities" w:semiHidden="1" w:unhideWhenUsed="1"/>
-    <w:lsdException w:name="macro" w:semiHidden="1" w:unhideWhenUsed="1"/>
-    <w:lsdException w:name="toa heading" w:semiHidden="1" w:unhideWhenUsed="1"/>
-    <w:lsdException w:name="List" w:semiHidden="1" w:unhideWhenUsed="1"/>
-    <w:lsdException w:name="List Bullet" w:semiHidden="1" w:unhideWhenUsed="1"/>
-    <w:lsdException w:name="List Number" w:semiHidden="1" w:unhideWhenUsed="1"/>
-    <w:lsdException w:name="List 2" w:semiHidden="1" w:unhideWhenUsed="1"/>
-    <w:lsdException w:name="List 3" w:semiHidden="1" w:unhideWhenUsed="1"/>
-    <w:lsdException w:name="List 4" w:semiHidden="1" w:unhideWhenUsed="1"/>
-    <w:lsdException w:name="List 5" w:semiHidden="1" w:unhideWhenUsed="1"/>
-    <w:lsdException w:name="List Bullet 2" w:semiHidden="1" w:unhideWhenUsed="1"/>
-    <w:lsdException w:name="List Bullet 3" w:semiHidden="1" w:unhideWhenUsed="1"/>
-    <w:lsdException w:name="List Bullet 4" w:semiHidden="1" w:unhideWhenUsed="1"/>
-    <w:lsdException w:name="List Bullet 5" w:semiHidden="1" w:unhideWhenUsed="1"/>
-    <w:lsdException w:name="List Number 2" w:semiHidden="1" w:unhideWhenUsed="1"/>
-    <w:lsdException w:name="List Number 3" w:semiHidden="1" w:unhideWhenUsed="1"/>
-    <w:lsdException w:name="List Number 4" w:semiHidden="1" w:unhideWhenUsed="1"/>
-    <w:lsdException w:name="List Number 5" w:semiHidden="1" w:unhideWhenUsed="1"/>
-    <w:lsdException w:name="Title" w:uiPriority="10" w:qFormat="1"/>
-    <w:lsdException w:name="Closing" w:semiHidden="1" w:unhideWhenUsed="1"/>
-    <w:lsdException w:name="Signature" w:semiHidden="1" w:unhideWhenUsed="1"/>
-    <w:lsdException w:name="Default Paragraph Font" w:uiPriority="1" w:unhideWhenUsed="1" w:qFormat="1"/>
-    <w:lsdException w:name="Body Text" w:semiHidden="1" w:unhideWhenUsed="1"/>
-    <w:lsdException w:name="Body Text Indent" w:semiHidden="1" w:unhideWhenUsed="1"/>
-    <w:lsdException w:name="List Continue" w:semiHidden="1" w:unhideWhenUsed="1"/>
-    <w:lsdException w:name="List Continue 2" w:semiHidden="1" w:unhideWhenUsed="1"/>
-    <w:lsdException w:name="List Continue 3" w:semiHidden="1" w:unhideWhenUsed="1"/>
-    <w:lsdException w:name="List Continue 4" w:semiHidden="1" w:unhideWhenUsed="1"/>
-    <w:lsdException w:name="List Continue 5" w:semiHidden="1" w:unhideWhenUsed="1"/>
-    <w:lsdException w:name="Message Header" w:semiHidden="1" w:unhideWhenUsed="1"/>
-    <w:lsdException w:name="Subtitle" w:uiPriority="11" w:qFormat="1"/>
-    <w:lsdException w:name="Salutation" w:semiHidden="1" w:unhideWhenUsed="1"/>
-    <w:lsdException w:name="Date" w:semiHidden="1" w:unhideWhenUsed="1"/>
-    <w:lsdException w:name="Body Text First Indent" w:semiHidden="1" w:unhideWhenUsed="1"/>
-    <w:lsdException w:name="Body Text First Indent 2" w:semiHidden="1" w:unhideWhenUsed="1"/>
-    <w:lsdException w:name="Note Heading" w:semiHidden="1" w:unhideWhenUsed="1"/>
-    <w:lsdException w:name="Body Text 2" w:semiHidden="1" w:unhideWhenUsed="1"/>
-    <w:lsdException w:name="Body Text 3" w:semiHidden="1" w:unhideWhenUsed="1"/>
-    <w:lsdException w:name="Body Text Indent 2" w:semiHidden="1" w:unhideWhenUsed="1"/>
-    <w:lsdException w:name="Body Text Indent 3" w:semiHidden="1" w:unhideWhenUsed="1"/>
-    <w:lsdException w:name="Block Text" w:semiHidden="1" w:unhideWhenUsed="1"/>
-    <w:lsdException w:name="Hyperlink" w:semiHidden="1" w:unhideWhenUsed="1"/>
-    <w:lsdException w:name="FollowedHyperlink" w:semiHidden="1" w:unhideWhenUsed="1"/>
-    <w:lsdException w:name="Strong" w:uiPriority="22" w:qFormat="1"/>
-    <w:lsdException w:name="Emphasis" w:uiPriority="20" w:qFormat="1"/>
-    <w:lsdException w:name="Document Map" w:semiHidden="1" w:unhideWhenUsed="1"/>
-    <w:lsdException w:name="Plain Text" w:semiHidden="1" w:unhideWhenUsed="1"/>
-    <w:lsdException w:name="E-mail Signature" w:semiHidden="1" w:unhideWhenUsed="1"/>
-    <w:lsdException w:name="HTML Top of Form" w:semiHidden="1" w:unhideWhenUsed="1"/>
-    <w:lsdException w:name="HTML Bottom of Form" w:semiHidden="1" w:unhideWhenUsed="1"/>
-    <w:lsdException w:name="Normal (Web)" w:unhideWhenUsed="1" w:qFormat="1"/>
-    <w:lsdException w:name="HTML Acronym" w:semiHidden="1" w:unhideWhenUsed="1"/>
-    <w:lsdException w:name="HTML Address" w:semiHidden="1" w:unhideWhenUsed="1"/>
-    <w:lsdException w:name="HTML Cite" w:semiHidden="1" w:unhideWhenUsed="1"/>
-    <w:lsdException w:name="HTML Code" w:semiHidden="1" w:unhideWhenUsed="1"/>
-    <w:lsdException w:name="HTML Definition" w:semiHidden="1" w:unhideWhenUsed="1"/>
-    <w:lsdException w:name="HTML Keyboard" w:semiHidden="1" w:unhideWhenUsed="1"/>
-    <w:lsdException w:name="HTML Preformatted" w:semiHidden="1" w:unhideWhenUsed="1"/>
-    <w:lsdException w:name="HTML Sample" w:semiHidden="1" w:unhideWhenUsed="1"/>
-    <w:lsdException w:name="HTML Typewriter" w:semiHidden="1" w:unhideWhenUsed="1"/>
-    <w:lsdException w:name="HTML Variable" w:semiHidden="1" w:unhideWhenUsed="1"/>
-    <w:lsdException w:name="Normal Table" w:semiHidden="1" w:unhideWhenUsed="1" w:qFormat="1"/>
-    <w:lsdException w:name="annotation subject" w:semiHidden="1" w:unhideWhenUsed="1"/>
-    <w:lsdException w:name="No List" w:semiHidden="1" w:unhideWhenUsed="1"/>
-    <w:lsdException w:name="Outline List 1" w:semiHidden="1" w:unhideWhenUsed="1"/>
-    <w:lsdException w:name="Outline List 2" w:semiHidden="1" w:unhideWhenUsed="1"/>
-    <w:lsdException w:name="Outline List 3" w:semiHidden="1" w:unhideWhenUsed="1"/>
-    <w:lsdException w:name="Table Simple 1" w:semiHidden="1" w:unhideWhenUsed="1"/>
-    <w:lsdException w:name="Table Simple 2" w:semiHidden="1" w:unhideWhenUsed="1"/>
-    <w:lsdException w:name="Table Simple 3" w:semiHidden="1" w:unhideWhenUsed="1"/>
-    <w:lsdException w:name="Table Classic 1" w:semiHidden="1" w:unhideWhenUsed="1"/>
-    <w:lsdException w:name="Table Classic 2" w:semiHidden="1" w:unhideWhenUsed="1"/>
-    <w:lsdException w:name="Table Classic 3" w:semiHidden="1" w:unhideWhenUsed="1"/>
-    <w:lsdException w:name="Table Classic 4" w:semiHidden="1" w:unhideWhenUsed="1"/>
-    <w:lsdException w:name="Table Colorful 1" w:semiHidden="1" w:unhideWhenUsed="1"/>
-    <w:lsdException w:name="Table Colorful 2" w:semiHidden="1" w:unhideWhenUsed="1"/>
-    <w:lsdException w:name="Table Colorful 3" w:semiHidden="1" w:unhideWhenUsed="1"/>
-    <w:lsdException w:name="Table Columns 1" w:semiHidden="1" w:unhideWhenUsed="1"/>
-    <w:lsdException w:name="Table Columns 2" w:semiHidden="1" w:unhideWhenUsed="1"/>
-    <w:lsdException w:name="Table Columns 3" w:semiHidden="1" w:unhideWhenUsed="1"/>
-    <w:lsdException w:name="Table Columns 4" w:semiHidden="1" w:unhideWhenUsed="1"/>
-    <w:lsdException w:name="Table Columns 5" w:semiHidden="1" w:unhideWhenUsed="1"/>
-    <w:lsdException w:name="Table Grid 1" w:semiHidden="1" w:unhideWhenUsed="1"/>
-    <w:lsdException w:name="Table Grid 2" w:semiHidden="1" w:unhideWhenUsed="1"/>
-    <w:lsdException w:name="Table Grid 3" w:semiHidden="1" w:unhideWhenUsed="1"/>
-    <w:lsdException w:name="Table Grid 4" w:semiHidden="1" w:unhideWhenUsed="1"/>
-    <w:lsdException w:name="Table Grid 5" w:semiHidden="1" w:unhideWhenUsed="1"/>
-    <w:lsdException w:name="Table Grid 6" w:semiHidden="1" w:unhideWhenUsed="1"/>
-    <w:lsdException w:name="Table Grid 7" w:semiHidden="1" w:unhideWhenUsed="1"/>
-    <w:lsdException w:name="Table Grid 8" w:semiHidden="1" w:unhideWhenUsed="1"/>
-    <w:lsdException w:name="Table List 1" w:semiHidden="1" w:unhideWhenUsed="1"/>
-    <w:lsdException w:name="Table List 2" w:semiHidden="1" w:unhideWhenUsed="1"/>
-    <w:lsdException w:name="Table List 3" w:semiHidden="1" w:unhideWhenUsed="1"/>
-    <w:lsdException w:name="Table List 4" w:semiHidden="1" w:unhideWhenUsed="1"/>
-    <w:lsdException w:name="Table List 5" w:semiHidden="1" w:unhideWhenUsed="1"/>
-    <w:lsdException w:name="Table List 6" w:semiHidden="1" w:unhideWhenUsed="1"/>
-    <w:lsdException w:name="Table List 7" w:semiHidden="1" w:unhideWhenUsed="1"/>
-    <w:lsdException w:name="Table List 8" w:semiHidden="1" w:unhideWhenUsed="1"/>
-    <w:lsdException w:name="Table 3D effects 1" w:semiHidden="1" w:unhideWhenUsed="1"/>
-    <w:lsdException w:name="Table 3D effects 2" w:semiHidden="1" w:unhideWhenUsed="1"/>
-    <w:lsdException w:name="Table 3D effects 3" w:semiHidden="1" w:unhideWhenUsed="1"/>
-    <w:lsdException w:name="Table Contemporary" w:semiHidden="1" w:unhideWhenUsed="1"/>
-    <w:lsdException w:name="Table Elegant" w:semiHidden="1" w:unhideWhenUsed="1"/>
-    <w:lsdException w:name="Table Professional" w:semiHidden="1" w:unhideWhenUsed="1"/>
-    <w:lsdException w:name="Table Subtle 1" w:semiHidden="1" w:unhideWhenUsed="1"/>
-    <w:lsdException w:name="Table Subtle 2" w:semiHidden="1" w:unhideWhenUsed="1"/>
-    <w:lsdException w:name="Table Web 1" w:semiHidden="1" w:unhideWhenUsed="1"/>
-    <w:lsdException w:name="Table Web 2" w:semiHidden="1" w:unhideWhenUsed="1"/>
-    <w:lsdException w:name="Table Web 3" w:semiHidden="1" w:unhideWhenUsed="1"/>
-    <w:lsdException w:name="Balloon Text" w:unhideWhenUsed="1" w:qFormat="1"/>
-    <w:lsdException w:name="Table Grid" w:uiPriority="59" w:qFormat="1"/>
-    <w:lsdException w:name="Table Theme" w:semiHidden="1" w:unhideWhenUsed="1"/>
-    <w:lsdException w:name="Placeholder Text" w:semiHidden="1"/>
-    <w:lsdException w:name="Light Shading" w:uiPriority="60"/>
-    <w:lsdException w:name="Light List" w:uiPriority="61"/>
-    <w:lsdException w:name="Light Grid" w:uiPriority="62"/>
-    <w:lsdException w:name="Medium Shading 1" w:uiPriority="63"/>
-    <w:lsdException w:name="Medium Shading 2" w:uiPriority="64"/>
-    <w:lsdException w:name="Medium List 1" w:uiPriority="65"/>
-    <w:lsdException w:name="Medium List 2" w:uiPriority="66"/>
-    <w:lsdException w:name="Medium Grid 1" w:uiPriority="67"/>
-    <w:lsdException w:name="Medium Grid 2" w:uiPriority="68"/>
-    <w:lsdException w:name="Medium Grid 3" w:uiPriority="69"/>
-    <w:lsdException w:name="Dark List" w:uiPriority="70"/>
-    <w:lsdException w:name="Colorful Shading" w:uiPriority="71"/>
-    <w:lsdException w:name="Colorful List" w:uiPriority="72"/>
-    <w:lsdException w:name="Colorful Grid" w:uiPriority="73"/>
-    <w:lsdException w:name="Light Shading Accent 1" w:uiPriority="60"/>
-    <w:lsdException w:name="Light List Accent 1" w:uiPriority="61"/>
-    <w:lsdException w:name="Light Grid Accent 1" w:uiPriority="62"/>
-    <w:lsdException w:name="Medium Shading 1 Accent 1" w:uiPriority="63"/>
-    <w:lsdException w:name="Medium Shading 2 Accent 1" w:uiPriority="64"/>
-    <w:lsdException w:name="Medium List 1 Accent 1" w:uiPriority="65"/>
-    <w:lsdException w:name="Revision" w:semiHidden="1"/>
-    <w:lsdException w:name="Medium List 2 Accent 1" w:uiPriority="66"/>
-    <w:lsdException w:name="Medium Grid 1 Accent 1" w:uiPriority="67"/>
-    <w:lsdException w:name="Medium Grid 2 Accent 1" w:uiPriority="68"/>
-    <w:lsdException w:name="Medium Grid 3 Accent 1" w:uiPriority="69"/>
-    <w:lsdException w:name="Dark List Accent 1" w:uiPriority="70"/>
-    <w:lsdException w:name="Colorful Shading Accent 1" w:uiPriority="71"/>
-    <w:lsdException w:name="Colorful List Accent 1" w:uiPriority="72"/>
-    <w:lsdException w:name="Colorful Grid Accent 1" w:uiPriority="73"/>
-    <w:lsdException w:name="Light Shading Accent 2" w:uiPriority="60"/>
-    <w:lsdException w:name="Light List Accent 2" w:uiPriority="61"/>
-    <w:lsdException w:name="Light Grid Accent 2" w:uiPriority="62"/>
-    <w:lsdException w:name="Medium Shading 1 Accent 2" w:uiPriority="63"/>
-    <w:lsdException w:name="Medium Shading 2 Accent 2" w:uiPriority="64"/>
-    <w:lsdException w:name="Medium List 1 Accent 2" w:uiPriority="65"/>
-    <w:lsdException w:name="Medium List 2 Accent 2" w:uiPriority="66"/>
-    <w:lsdException w:name="Medium Grid 1 Accent 2" w:uiPriority="67"/>
-    <w:lsdException w:name="Medium Grid 2 Accent 2" w:uiPriority="68"/>
-    <w:lsdException w:name="Medium Grid 3 Accent 2" w:uiPriority="69"/>
-    <w:lsdException w:name="Dark List Accent 2" w:uiPriority="70"/>
-    <w:lsdException w:name="Colorful Shading Accent 2" w:uiPriority="71"/>
-    <w:lsdException w:name="Colorful List Accent 2" w:uiPriority="72"/>
-    <w:lsdException w:name="Colorful Grid Accent 2" w:uiPriority="73"/>
-    <w:lsdException w:name="Light Shading Accent 3" w:uiPriority="60"/>
-    <w:lsdException w:name="Light List Accent 3" w:uiPriority="61"/>
-    <w:lsdException w:name="Light Grid Accent 3" w:uiPriority="62"/>
-    <w:lsdException w:name="Medium Shading 1 Accent 3" w:uiPriority="63"/>
-    <w:lsdException w:name="Medium Shading 2 Accent 3" w:uiPriority="64"/>
-    <w:lsdException w:name="Medium List 1 Accent 3" w:uiPriority="65"/>
-    <w:lsdException w:name="Medium List 2 Accent 3" w:uiPriority="66"/>
-    <w:lsdException w:name="Medium Grid 1 Accent 3" w:uiPriority="67"/>
-    <w:lsdException w:name="Medium Grid 2 Accent 3" w:uiPriority="68"/>
-    <w:lsdException w:name="Medium Grid 3 Accent 3" w:uiPriority="69"/>
-    <w:lsdException w:name="Dark List Accent 3" w:uiPriority="70"/>
-    <w:lsdException w:name="Colorful Shading Accent 3" w:uiPriority="71"/>
-    <w:lsdException w:name="Colorful List Accent 3" w:uiPriority="72"/>
-    <w:lsdException w:name="Colorful Grid Accent 3" w:uiPriority="73"/>
-    <w:lsdException w:name="Light Shading Accent 4" w:uiPriority="60"/>
-    <w:lsdException w:name="Light List Accent 4" w:uiPriority="61"/>
-    <w:lsdException w:name="Light Grid Accent 4" w:uiPriority="62"/>
-    <w:lsdException w:name="Medium Shading 1 Accent 4" w:uiPriority="63"/>
-    <w:lsdException w:name="Medium Shading 2 Accent 4" w:uiPriority="64"/>
-    <w:lsdException w:name="Medium List 1 Accent 4" w:uiPriority="65"/>
-    <w:lsdException w:name="Medium List 2 Accent 4" w:uiPriority="66"/>
-    <w:lsdException w:name="Medium Grid 1 Accent 4" w:uiPriority="67"/>
-    <w:lsdException w:name="Medium Grid 2 Accent 4" w:uiPriority="68"/>
-    <w:lsdException w:name="Medium Grid 3 Accent 4" w:uiPriority="69"/>
-    <w:lsdException w:name="Dark List Accent 4" w:uiPriority="70"/>
-    <w:lsdException w:name="Colorful Shading Accent 4" w:uiPriority="71"/>
-    <w:lsdException w:name="Colorful List Accent 4" w:uiPriority="72"/>
-    <w:lsdException w:name="Colorful Grid Accent 4" w:uiPriority="73"/>
-    <w:lsdException w:name="Light Shading Accent 5" w:uiPriority="60"/>
-    <w:lsdException w:name="Light List Accent 5" w:uiPriority="61"/>
-    <w:lsdException w:name="Light Grid Accent 5" w:uiPriority="62"/>
-    <w:lsdException w:name="Medium Shading 1 Accent 5" w:uiPriority="63"/>
-    <w:lsdException w:name="Medium Shading 2 Accent 5" w:uiPriority="64"/>
-    <w:lsdException w:name="Medium List 1 Accent 5" w:uiPriority="65"/>
-    <w:lsdException w:name="Medium List 2 Accent 5" w:uiPriority="66"/>
-    <w:lsdException w:name="Medium Grid 1 Accent 5" w:uiPriority="67"/>
-    <w:lsdException w:name="Medium Grid 2 Accent 5" w:uiPriority="68"/>
-    <w:lsdException w:name="Medium Grid 3 Accent 5" w:uiPriority="69"/>
-    <w:lsdException w:name="Dark List Accent 5" w:uiPriority="70"/>
-    <w:lsdException w:name="Colorful Shading Accent 5" w:uiPriority="71"/>
-    <w:lsdException w:name="Colorful List Accent 5" w:uiPriority="72"/>
-    <w:lsdException w:name="Colorful Grid Accent 5" w:uiPriority="73"/>
-    <w:lsdException w:name="Light Shading Accent 6" w:uiPriority="60"/>
-    <w:lsdException w:name="Light List Accent 6" w:uiPriority="61"/>
-    <w:lsdException w:name="Light Grid Accent 6" w:uiPriority="62"/>
-    <w:lsdException w:name="Medium Shading 1 Accent 6" w:uiPriority="63"/>
-    <w:lsdException w:name="Medium Shading 2 Accent 6" w:uiPriority="64"/>
-    <w:lsdException w:name="Medium List 1 Accent 6" w:uiPriority="65"/>
-    <w:lsdException w:name="Medium List 2 Accent 6" w:uiPriority="66"/>
-    <w:lsdException w:name="Medium Grid 1 Accent 6" w:uiPriority="67"/>
-    <w:lsdException w:name="Medium Grid 2 Accent 6" w:uiPriority="68"/>
-    <w:lsdException w:name="Medium Grid 3 Accent 6" w:uiPriority="69"/>
-    <w:lsdException w:name="Dark List Accent 6" w:uiPriority="70"/>
-    <w:lsdException w:name="Colorful Shading Accent 6" w:uiPriority="71"/>
-    <w:lsdException w:name="Colorful List Accent 6" w:uiPriority="72"/>
-    <w:lsdException w:name="Colorful Grid Accent 6" w:uiPriority="73"/>
-    <w:lsdException w:name="Subtle Emphasis" w:uiPriority="19" w:qFormat="1"/>
-    <w:lsdException w:name="Intense Emphasis" w:uiPriority="21" w:qFormat="1"/>
-    <w:lsdException w:name="Subtle Reference" w:uiPriority="31" w:qFormat="1"/>
-    <w:lsdException w:name="Intense Reference" w:uiPriority="32" w:qFormat="1"/>
-    <w:lsdException w:name="Book Title" w:uiPriority="33" w:qFormat="1"/>
-    <w:lsdException w:name="Bibliography" w:semiHidden="1" w:uiPriority="37" w:unhideWhenUsed="1"/>
-    <w:lsdException w:name="TOC Heading" w:semiHidden="1" w:uiPriority="39" w:unhideWhenUsed="1" w:qFormat="1"/>
-    <w:lsdException w:name="Plain Table 1" w:uiPriority="41"/>
-    <w:lsdException w:name="Plain Table 2" w:uiPriority="42"/>
-    <w:lsdException w:name="Plain Table 3" w:uiPriority="43"/>
-    <w:lsdException w:name="Plain Table 4" w:uiPriority="44"/>
-    <w:lsdException w:name="Plain Table 5" w:uiPriority="45"/>
-    <w:lsdException w:name="Grid Table Light" w:uiPriority="40"/>
-    <w:lsdException w:name="Grid Table 1 Light" w:uiPriority="46"/>
-    <w:lsdException w:name="Grid Table 2" w:uiPriority="47"/>
-    <w:lsdException w:name="Grid Table 3" w:uiPriority="48"/>
-    <w:lsdException w:name="Grid Table 4" w:uiPriority="49"/>
-    <w:lsdException w:name="Grid Table 5 Dark" w:uiPriority="50"/>
-    <w:lsdException w:name="Grid Table 6 Colorful" w:uiPriority="51"/>
-    <w:lsdException w:name="Grid Table 7 Colorful" w:uiPriority="52"/>
-    <w:lsdException w:name="Grid Table 1 Light Accent 1" w:uiPriority="46"/>
-    <w:lsdException w:name="Grid Table 2 Accent 1" w:uiPriority="47"/>
-    <w:lsdException w:name="Grid Table 3 Accent 1" w:uiPriority="48"/>
-    <w:lsdException w:name="Grid Table 4 Accent 1" w:uiPriority="49"/>
-    <w:lsdException w:name="Grid Table 5 Dark Accent 1" w:uiPriority="50"/>
-    <w:lsdException w:name="Grid Table 6 Colorful Accent 1" w:uiPriority="51"/>
-    <w:lsdException w:name="Grid Table 7 Colorful Accent 1" w:uiPriority="52"/>
-    <w:lsdException w:name="Grid Table 1 Light Accent 2" w:uiPriority="46"/>
-    <w:lsdException w:name="Grid Table 2 Accent 2" w:uiPriority="47"/>
-    <w:lsdException w:name="Grid Table 3 Accent 2" w:uiPriority="48"/>
-    <w:lsdException w:name="Grid Table 4 Accent 2" w:uiPriority="49"/>
-    <w:lsdException w:name="Grid Table 5 Dark Accent 2" w:uiPriority="50"/>
-    <w:lsdException w:name="Grid Table 6 Colorful Accent 2" w:uiPriority="51"/>
-    <w:lsdException w:name="Grid Table 7 Colorful Accent 2" w:uiPriority="52"/>
-    <w:lsdException w:name="Grid Table 1 Light Accent 3" w:uiPriority="46"/>
-    <w:lsdException w:name="Grid Table 2 Accent 3" w:uiPriority="47"/>
-    <w:lsdException w:name="Grid Table 3 Accent 3" w:uiPriority="48"/>
-    <w:lsdException w:name="Grid Table 4 Accent 3" w:uiPriority="49"/>
-    <w:lsdException w:name="Grid Table 5 Dark Accent 3" w:uiPriority="50"/>
-    <w:lsdException w:name="Grid Table 6 Colorful Accent 3" w:uiPriority="51"/>
-    <w:lsdException w:name="Grid Table 7 Colorful Accent 3" w:uiPriority="52"/>
-    <w:lsdException w:name="Grid Table 1 Light Accent 4" w:uiPriority="46"/>
-    <w:lsdException w:name="Grid Table 2 Accent 4" w:uiPriority="47"/>
-    <w:lsdException w:name="Grid Table 3 Accent 4" w:uiPriority="48"/>
-    <w:lsdException w:name="Grid Table 4 Accent 4" w:uiPriority="49"/>
-    <w:lsdException w:name="Grid Table 5 Dark Accent 4" w:uiPriority="50"/>
-    <w:lsdException w:name="Grid Table 6 Colorful Accent 4" w:uiPriority="51"/>
-    <w:lsdException w:name="Grid Table 7 Colorful Accent 4" w:uiPriority="52"/>
-    <w:lsdException w:name="Grid Table 1 Light Accent 5" w:uiPriority="46"/>
-    <w:lsdException w:name="Grid Table 2 Accent 5" w:uiPriority="47"/>
-    <w:lsdException w:name="Grid Table 3 Accent 5" w:uiPriority="48"/>
-    <w:lsdException w:name="Grid Table 4 Accent 5" w:uiPriority="49"/>
-    <w:lsdException w:name="Grid Table 5 Dark Accent 5" w:uiPriority="50"/>
-    <w:lsdException w:name="Grid Table 6 Colorful Accent 5" w:uiPriority="51"/>
-    <w:lsdException w:name="Grid Table 7 Colorful Accent 5" w:uiPriority="52"/>
-    <w:lsdException w:name="Grid Table 1 Light Accent 6" w:uiPriority="46"/>
-    <w:lsdException w:name="Grid Table 2 Accent 6" w:uiPriority="47"/>
-    <w:lsdException w:name="Grid Table 3 Accent 6" w:uiPriority="48"/>
-    <w:lsdException w:name="Grid Table 4 Accent 6" w:uiPriority="49"/>
-    <w:lsdException w:name="Grid Table 5 Dark Accent 6" w:uiPriority="50"/>
-    <w:lsdException w:name="Grid Table 6 Colorful Accent 6" w:uiPriority="51"/>
-    <w:lsdException w:name="Grid Table 7 Colorful Accent 6" w:uiPriority="52"/>
-    <w:lsdException w:name="List Table 1 Light" w:uiPriority="46"/>
-    <w:lsdException w:name="List Table 2" w:uiPriority="47"/>
-    <w:lsdException w:name="List Table 3" w:uiPriority="48"/>
-    <w:lsdException w:name="List Table 4" w:uiPriority="49"/>
-    <w:lsdException w:name="List Table 5 Dark" w:uiPriority="50"/>
-    <w:lsdException w:name="List Table 6 Colorful" w:uiPriority="51"/>
-    <w:lsdException w:name="List Table 7 Colorful" w:uiPriority="52"/>
-    <w:lsdException w:name="List Table 1 Light Accent 1" w:uiPriority="46"/>
-    <w:lsdException w:name="List Table 2 Accent 1" w:uiPriority="47"/>
-    <w:lsdException w:name="List Table 3 Accent 1" w:uiPriority="48"/>
-    <w:lsdException w:name="List Table 4 Accent 1" w:uiPriority="49"/>
-    <w:lsdException w:name="List Table 5 Dark Accent 1" w:uiPriority="50"/>
-    <w:lsdException w:name="List Table 6 Colorful Accent 1" w:uiPriority="51"/>
-    <w:lsdException w:name="List Table 7 Colorful Accent 1" w:uiPriority="52"/>
-    <w:lsdException w:name="List Table 1 Light Accent 2" w:uiPriority="46"/>
-    <w:lsdException w:name="List Table 2 Accent 2" w:uiPriority="47"/>
-    <w:lsdException w:name="List Table 3 Accent 2" w:uiPriority="48"/>
-    <w:lsdException w:name="List Table 4 Accent 2" w:uiPriority="49"/>
-    <w:lsdException w:name="List Table 5 Dark Accent 2" w:uiPriority="50"/>
-    <w:lsdException w:name="List Table 6 Colorful Accent 2" w:uiPriority="51"/>
-    <w:lsdException w:name="List Table 7 Colorful Accent 2" w:uiPriority="52"/>
-    <w:lsdException w:name="List Table 1 Light Accent 3" w:uiPriority="46"/>
-    <w:lsdException w:name="List Table 2 Accent 3" w:uiPriority="47"/>
-    <w:lsdException w:name="List Table 3 Accent 3" w:uiPriority="48"/>
-    <w:lsdException w:name="List Table 4 Accent 3" w:uiPriority="49"/>
-    <w:lsdException w:name="List Table 5 Dark Accent 3" w:uiPriority="50"/>
-    <w:lsdException w:name="List Table 6 Colorful Accent 3" w:uiPriority="51"/>
-    <w:lsdException w:name="List Table 7 Colorful Accent 3" w:uiPriority="52"/>
-    <w:lsdException w:name="List Table 1 Light Accent 4" w:uiPriority="46"/>
-    <w:lsdException w:name="List Table 2 Accent 4" w:uiPriority="47"/>
-    <w:lsdException w:name="List Table 3 Accent 4" w:uiPriority="48"/>
-    <w:lsdException w:name="List Table 4 Accent 4" w:uiPriority="49"/>
-    <w:lsdException w:name="List Table 5 Dark Accent 4" w:uiPriority="50"/>
-    <w:lsdException w:name="List Table 6 Colorful Accent 4" w:uiPriority="51"/>
-    <w:lsdException w:name="List Table 7 Colorful Accent 4" w:uiPriority="52"/>
-    <w:lsdException w:name="List Table 1 Light Accent 5" w:uiPriority="46"/>
-    <w:lsdException w:name="List Table 2 Accent 5" w:uiPriority="47"/>
-    <w:lsdException w:name="List Table 3 Accent 5" w:uiPriority="48"/>
-    <w:lsdException w:name="List Table 4 Accent 5" w:uiPriority="49"/>
-    <w:lsdException w:name="List Table 5 Dark Accent 5" w:uiPriority="50"/>
-    <w:lsdException w:name="List Table 6 Colorful Accent 5" w:uiPriority="51"/>
-    <w:lsdException w:name="List Table 7 Colorful Accent 5" w:uiPriority="52"/>
-    <w:lsdException w:name="List Table 1 Light Accent 6" w:uiPriority="46"/>
-    <w:lsdException w:name="List Table 2 Accent 6" w:uiPriority="47"/>
-    <w:lsdException w:name="List Table 3 Accent 6" w:uiPriority="48"/>
-    <w:lsdException w:name="List Table 4 Accent 6" w:uiPriority="49"/>
-    <w:lsdException w:name="List Table 5 Dark Accent 6" w:uiPriority="50"/>
-    <w:lsdException w:name="List Table 6 Colorful Accent 6" w:uiPriority="51"/>
-    <w:lsdException w:name="List Table 7 Colorful Accent 6" w:uiPriority="52"/>
-    <w:lsdException w:name="Mention" w:semiHidden="1" w:unhideWhenUsed="1"/>
-    <w:lsdException w:name="Smart Hyperlink" w:semiHidden="1" w:unhideWhenUsed="1"/>
-    <w:lsdException w:name="Hashtag" w:semiHidden="1" w:unhideWhenUsed="1"/>
+  <w:latentStyles w:count="260" w:defQFormat="0" w:defUnhideWhenUsed="1" w:defSemiHidden="1" w:defUIPriority="99" w:defLockedState="0">
+    <w:lsdException w:qFormat="1" w:unhideWhenUsed="0" w:uiPriority="0" w:semiHidden="0" w:name="Normal"/>
+    <w:lsdException w:qFormat="1" w:unhideWhenUsed="0" w:uiPriority="9" w:semiHidden="0" w:name="heading 1"/>
+    <w:lsdException w:qFormat="1" w:uiPriority="9" w:semiHidden="0" w:name="heading 2"/>
+    <w:lsdException w:qFormat="1" w:uiPriority="9" w:semiHidden="0" w:name="heading 3"/>
+    <w:lsdException w:qFormat="1" w:uiPriority="9" w:semiHidden="0" w:name="heading 4"/>
+    <w:lsdException w:qFormat="1" w:uiPriority="9" w:name="heading 5"/>
+    <w:lsdException w:qFormat="1" w:uiPriority="9" w:name="heading 6"/>
+    <w:lsdException w:qFormat="1" w:uiPriority="9" w:name="heading 7"/>
+    <w:lsdException w:qFormat="1" w:uiPriority="9" w:name="heading 8"/>
+    <w:lsdException w:qFormat="1" w:uiPriority="9" w:name="heading 9"/>
+    <w:lsdException w:uiPriority="99" w:name="index 1"/>
+    <w:lsdException w:uiPriority="99" w:name="index 2"/>
+    <w:lsdException w:uiPriority="99" w:name="index 3"/>
+    <w:lsdException w:uiPriority="99" w:name="index 4"/>
+    <w:lsdException w:uiPriority="99" w:name="index 5"/>
+    <w:lsdException w:uiPriority="99" w:name="index 6"/>
+    <w:lsdException w:uiPriority="99" w:name="index 7"/>
+    <w:lsdException w:uiPriority="99" w:name="index 8"/>
+    <w:lsdException w:uiPriority="99" w:name="index 9"/>
+    <w:lsdException w:uiPriority="39" w:name="toc 1"/>
+    <w:lsdException w:uiPriority="39" w:name="toc 2"/>
+    <w:lsdException w:uiPriority="39" w:name="toc 3"/>
+    <w:lsdException w:uiPriority="39" w:name="toc 4"/>
+    <w:lsdException w:uiPriority="39" w:name="toc 5"/>
+    <w:lsdException w:uiPriority="39" w:name="toc 6"/>
+    <w:lsdException w:uiPriority="39" w:name="toc 7"/>
+    <w:lsdException w:uiPriority="39" w:name="toc 8"/>
+    <w:lsdException w:uiPriority="39" w:name="toc 9"/>
+    <w:lsdException w:uiPriority="99" w:name="Normal Indent"/>
+    <w:lsdException w:uiPriority="99" w:name="footnote text"/>
+    <w:lsdException w:qFormat="1" w:uiPriority="99" w:semiHidden="0" w:name="annotation text"/>
+    <w:lsdException w:uiPriority="99" w:name="header"/>
+    <w:lsdException w:uiPriority="99" w:name="footer"/>
+    <w:lsdException w:uiPriority="99" w:name="index heading"/>
+    <w:lsdException w:qFormat="1" w:uiPriority="35" w:name="caption"/>
+    <w:lsdException w:uiPriority="99" w:name="table of figures"/>
+    <w:lsdException w:uiPriority="99" w:name="envelope address"/>
+    <w:lsdException w:uiPriority="99" w:name="envelope return"/>
+    <w:lsdException w:uiPriority="99" w:name="footnote reference"/>
+    <w:lsdException w:qFormat="1" w:uiPriority="99" w:name="annotation reference"/>
+    <w:lsdException w:uiPriority="99" w:name="line number"/>
+    <w:lsdException w:uiPriority="99" w:name="page number"/>
+    <w:lsdException w:uiPriority="99" w:name="endnote reference"/>
+    <w:lsdException w:uiPriority="99" w:name="endnote text"/>
+    <w:lsdException w:uiPriority="99" w:name="table of authorities"/>
+    <w:lsdException w:uiPriority="99" w:name="macro"/>
+    <w:lsdException w:uiPriority="99" w:name="toa heading"/>
+    <w:lsdException w:uiPriority="99" w:name="List"/>
+    <w:lsdException w:uiPriority="99" w:name="List Bullet"/>
+    <w:lsdException w:uiPriority="99" w:name="List Number"/>
+    <w:lsdException w:uiPriority="99" w:name="List 2"/>
+    <w:lsdException w:uiPriority="99" w:name="List 3"/>
+    <w:lsdException w:uiPriority="99" w:name="List 4"/>
+    <w:lsdException w:uiPriority="99" w:name="List 5"/>
+    <w:lsdException w:uiPriority="99" w:name="List Bullet 2"/>
+    <w:lsdException w:uiPriority="99" w:name="List Bullet 3"/>
+    <w:lsdException w:uiPriority="99" w:name="List Bullet 4"/>
+    <w:lsdException w:uiPriority="99" w:name="List Bullet 5"/>
+    <w:lsdException w:uiPriority="99" w:name="List Number 2"/>
+    <w:lsdException w:uiPriority="99" w:name="List Number 3"/>
+    <w:lsdException w:uiPriority="99" w:name="List Number 4"/>
+    <w:lsdException w:uiPriority="99" w:name="List Number 5"/>
+    <w:lsdException w:qFormat="1" w:unhideWhenUsed="0" w:uiPriority="10" w:semiHidden="0" w:name="Title"/>
+    <w:lsdException w:uiPriority="99" w:name="Closing"/>
+    <w:lsdException w:uiPriority="99" w:name="Signature"/>
+    <w:lsdException w:uiPriority="1" w:name="Default Paragraph Font"/>
+    <w:lsdException w:uiPriority="99" w:name="Body Text"/>
+    <w:lsdException w:uiPriority="99" w:name="Body Text Indent"/>
+    <w:lsdException w:uiPriority="99" w:name="List Continue"/>
+    <w:lsdException w:uiPriority="99" w:name="List Continue 2"/>
+    <w:lsdException w:uiPriority="99" w:name="List Continue 3"/>
+    <w:lsdException w:uiPriority="99" w:name="List Continue 4"/>
+    <w:lsdException w:uiPriority="99" w:name="List Continue 5"/>
+    <w:lsdException w:uiPriority="99" w:name="Message Header"/>
+    <w:lsdException w:qFormat="1" w:unhideWhenUsed="0" w:uiPriority="11" w:semiHidden="0" w:name="Subtitle"/>
+    <w:lsdException w:uiPriority="99" w:name="Salutation"/>
+    <w:lsdException w:uiPriority="99" w:name="Date"/>
+    <w:lsdException w:uiPriority="99" w:name="Body Text First Indent"/>
+    <w:lsdException w:uiPriority="99" w:name="Body Text First Indent 2"/>
+    <w:lsdException w:uiPriority="99" w:name="Note Heading"/>
+    <w:lsdException w:uiPriority="99" w:name="Body Text 2"/>
+    <w:lsdException w:uiPriority="99" w:name="Body Text 3"/>
+    <w:lsdException w:uiPriority="99" w:name="Body Text Indent 2"/>
+    <w:lsdException w:uiPriority="99" w:name="Body Text Indent 3"/>
+    <w:lsdException w:uiPriority="99" w:name="Block Text"/>
+    <w:lsdException w:uiPriority="99" w:name="Hyperlink"/>
+    <w:lsdException w:uiPriority="99" w:name="FollowedHyperlink"/>
+    <w:lsdException w:qFormat="1" w:unhideWhenUsed="0" w:uiPriority="22" w:semiHidden="0" w:name="Strong"/>
+    <w:lsdException w:qFormat="1" w:unhideWhenUsed="0" w:uiPriority="20" w:semiHidden="0" w:name="Emphasis"/>
+    <w:lsdException w:uiPriority="99" w:name="Document Map"/>
+    <w:lsdException w:uiPriority="99" w:name="Plain Text"/>
+    <w:lsdException w:uiPriority="99" w:name="E-mail Signature"/>
+    <w:lsdException w:qFormat="1" w:uiPriority="99" w:semiHidden="0" w:name="Normal (Web)"/>
+    <w:lsdException w:uiPriority="99" w:name="HTML Acronym"/>
+    <w:lsdException w:uiPriority="99" w:name="HTML Address"/>
+    <w:lsdException w:uiPriority="99" w:name="HTML Cite"/>
+    <w:lsdException w:uiPriority="99" w:name="HTML Code"/>
+    <w:lsdException w:uiPriority="99" w:name="HTML Definition"/>
+    <w:lsdException w:uiPriority="99" w:name="HTML Keyboard"/>
+    <w:lsdException w:uiPriority="99" w:name="HTML Preformatted"/>
+    <w:lsdException w:uiPriority="99" w:name="HTML Sample"/>
+    <w:lsdException w:uiPriority="99" w:name="HTML Typewriter"/>
+    <w:lsdException w:uiPriority="99" w:name="HTML Variable"/>
+    <w:lsdException w:uiPriority="99" w:name="Normal Table"/>
+    <w:lsdException w:uiPriority="99" w:name="annotation subject"/>
+    <w:lsdException w:uiPriority="99" w:name="Table Simple 1"/>
+    <w:lsdException w:uiPriority="99" w:name="Table Simple 2"/>
+    <w:lsdException w:uiPriority="99" w:name="Table Simple 3"/>
+    <w:lsdException w:uiPriority="99" w:name="Table Classic 1"/>
+    <w:lsdException w:uiPriority="99" w:name="Table Classic 2"/>
+    <w:lsdException w:uiPriority="99" w:name="Table Classic 3"/>
+    <w:lsdException w:uiPriority="99" w:name="Table Classic 4"/>
+    <w:lsdException w:uiPriority="99" w:name="Table Colorful 1"/>
+    <w:lsdException w:uiPriority="99" w:name="Table Colorful 2"/>
+    <w:lsdException w:uiPriority="99" w:name="Table Colorful 3"/>
+    <w:lsdException w:uiPriority="99" w:name="Table Columns 1"/>
+    <w:lsdException w:uiPriority="99" w:name="Table Columns 2"/>
+    <w:lsdException w:uiPriority="99" w:name="Table Columns 3"/>
+    <w:lsdException w:uiPriority="99" w:name="Table Columns 4"/>
+    <w:lsdException w:uiPriority="99" w:name="Table Columns 5"/>
+    <w:lsdException w:uiPriority="99" w:name="Table Grid 1"/>
+    <w:lsdException w:uiPriority="99" w:name="Table Grid 2"/>
+    <w:lsdException w:uiPriority="99" w:name="Table Grid 3"/>
+    <w:lsdException w:uiPriority="99" w:name="Table Grid 4"/>
+    <w:lsdException w:uiPriority="99" w:name="Table Grid 5"/>
+    <w:lsdException w:uiPriority="99" w:name="Table Grid 6"/>
+    <w:lsdException w:uiPriority="99" w:name="Table Grid 7"/>
+    <w:lsdException w:uiPriority="99" w:name="Table Grid 8"/>
+    <w:lsdException w:uiPriority="99" w:name="Table List 1"/>
+    <w:lsdException w:uiPriority="99" w:name="Table List 2"/>
+    <w:lsdException w:uiPriority="99" w:name="Table List 3"/>
+    <w:lsdException w:uiPriority="99" w:name="Table List 4"/>
+    <w:lsdException w:uiPriority="99" w:name="Table List 5"/>
+    <w:lsdException w:uiPriority="99" w:name="Table List 6"/>
+    <w:lsdException w:uiPriority="99" w:name="Table List 7"/>
+    <w:lsdException w:uiPriority="99" w:name="Table List 8"/>
+    <w:lsdException w:uiPriority="99" w:name="Table 3D effects 1"/>
+    <w:lsdException w:uiPriority="99" w:name="Table 3D effects 2"/>
+    <w:lsdException w:uiPriority="99" w:name="Table 3D effects 3"/>
+    <w:lsdException w:uiPriority="99" w:name="Table Contemporary"/>
+    <w:lsdException w:uiPriority="99" w:name="Table Elegant"/>
+    <w:lsdException w:uiPriority="99" w:name="Table Professional"/>
+    <w:lsdException w:uiPriority="99" w:name="Table Subtle 1"/>
+    <w:lsdException w:uiPriority="99" w:name="Table Subtle 2"/>
+    <w:lsdException w:uiPriority="99" w:name="Table Web 1"/>
+    <w:lsdException w:uiPriority="99" w:name="Table Web 2"/>
+    <w:lsdException w:uiPriority="99" w:name="Table Web 3"/>
+    <w:lsdException w:qFormat="1" w:uiPriority="99" w:semiHidden="0" w:name="Balloon Text"/>
+    <w:lsdException w:qFormat="1" w:unhideWhenUsed="0" w:uiPriority="59" w:semiHidden="0" w:name="Table Grid"/>
+    <w:lsdException w:uiPriority="99" w:name="Table Theme"/>
+    <w:lsdException w:unhideWhenUsed="0" w:uiPriority="60" w:semiHidden="0" w:name="Light Shading"/>
+    <w:lsdException w:unhideWhenUsed="0" w:uiPriority="61" w:semiHidden="0" w:name="Light List"/>
+    <w:lsdException w:unhideWhenUsed="0" w:uiPriority="62" w:semiHidden="0" w:name="Light Grid"/>
+    <w:lsdException w:unhideWhenUsed="0" w:uiPriority="63" w:semiHidden="0" w:name="Medium Shading 1"/>
+    <w:lsdException w:unhideWhenUsed="0" w:uiPriority="64" w:semiHidden="0" w:name="Medium Shading 2"/>
+    <w:lsdException w:unhideWhenUsed="0" w:uiPriority="65" w:semiHidden="0" w:name="Medium List 1"/>
+    <w:lsdException w:unhideWhenUsed="0" w:uiPriority="66" w:semiHidden="0" w:name="Medium List 2"/>
+    <w:lsdException w:unhideWhenUsed="0" w:uiPriority="67" w:semiHidden="0" w:name="Medium Grid 1"/>
+    <w:lsdException w:unhideWhenUsed="0" w:uiPriority="68" w:semiHidden="0" w:name="Medium Grid 2"/>
+    <w:lsdException w:unhideWhenUsed="0" w:uiPriority="69" w:semiHidden="0" w:name="Medium Grid 3"/>
+    <w:lsdException w:unhideWhenUsed="0" w:uiPriority="70" w:semiHidden="0" w:name="Dark List"/>
+    <w:lsdException w:unhideWhenUsed="0" w:uiPriority="71" w:semiHidden="0" w:name="Colorful Shading"/>
+    <w:lsdException w:unhideWhenUsed="0" w:uiPriority="72" w:semiHidden="0" w:name="Colorful List"/>
+    <w:lsdException w:unhideWhenUsed="0" w:uiPriority="73" w:semiHidden="0" w:name="Colorful Grid"/>
+    <w:lsdException w:unhideWhenUsed="0" w:uiPriority="60" w:semiHidden="0" w:name="Light Shading Accent 1"/>
+    <w:lsdException w:unhideWhenUsed="0" w:uiPriority="61" w:semiHidden="0" w:name="Light List Accent 1"/>
+    <w:lsdException w:unhideWhenUsed="0" w:uiPriority="62" w:semiHidden="0" w:name="Light Grid Accent 1"/>
+    <w:lsdException w:unhideWhenUsed="0" w:uiPriority="63" w:semiHidden="0" w:name="Medium Shading 1 Accent 1"/>
+    <w:lsdException w:unhideWhenUsed="0" w:uiPriority="64" w:semiHidden="0" w:name="Medium Shading 2 Accent 1"/>
+    <w:lsdException w:unhideWhenUsed="0" w:uiPriority="65" w:semiHidden="0" w:name="Medium List 1 Accent 1"/>
+    <w:lsdException w:unhideWhenUsed="0" w:uiPriority="66" w:semiHidden="0" w:name="Medium List 2 Accent 1"/>
+    <w:lsdException w:unhideWhenUsed="0" w:uiPriority="67" w:semiHidden="0" w:name="Medium Grid 1 Accent 1"/>
+    <w:lsdException w:unhideWhenUsed="0" w:uiPriority="68" w:semiHidden="0" w:name="Medium Grid 2 Accent 1"/>
+    <w:lsdException w:unhideWhenUsed="0" w:uiPriority="69" w:semiHidden="0" w:name="Medium Grid 3 Accent 1"/>
+    <w:lsdException w:unhideWhenUsed="0" w:uiPriority="70" w:semiHidden="0" w:name="Dark List Accent 1"/>
+    <w:lsdException w:unhideWhenUsed="0" w:uiPriority="71" w:semiHidden="0" w:name="Colorful Shading Accent 1"/>
+    <w:lsdException w:unhideWhenUsed="0" w:uiPriority="72" w:semiHidden="0" w:name="Colorful List Accent 1"/>
+    <w:lsdException w:unhideWhenUsed="0" w:uiPriority="73" w:semiHidden="0" w:name="Colorful Grid Accent 1"/>
+    <w:lsdException w:unhideWhenUsed="0" w:uiPriority="60" w:semiHidden="0" w:name="Light Shading Accent 2"/>
+    <w:lsdException w:unhideWhenUsed="0" w:uiPriority="61" w:semiHidden="0" w:name="Light List Accent 2"/>
+    <w:lsdException w:unhideWhenUsed="0" w:uiPriority="62" w:semiHidden="0" w:name="Light Grid Accent 2"/>
+    <w:lsdException w:unhideWhenUsed="0" w:uiPriority="63" w:semiHidden="0" w:name="Medium Shading 1 Accent 2"/>
+    <w:lsdException w:unhideWhenUsed="0" w:uiPriority="64" w:semiHidden="0" w:name="Medium Shading 2 Accent 2"/>
+    <w:lsdException w:unhideWhenUsed="0" w:uiPriority="65" w:semiHidden="0" w:name="Medium List 1 Accent 2"/>
+    <w:lsdException w:unhideWhenUsed="0" w:uiPriority="66" w:semiHidden="0" w:name="Medium List 2 Accent 2"/>
+    <w:lsdException w:unhideWhenUsed="0" w:uiPriority="67" w:semiHidden="0" w:name="Medium Grid 1 Accent 2"/>
+    <w:lsdException w:unhideWhenUsed="0" w:uiPriority="68" w:semiHidden="0" w:name="Medium Grid 2 Accent 2"/>
+    <w:lsdException w:unhideWhenUsed="0" w:uiPriority="69" w:semiHidden="0" w:name="Medium Grid 3 Accent 2"/>
+    <w:lsdException w:unhideWhenUsed="0" w:uiPriority="70" w:semiHidden="0" w:name="Dark List Accent 2"/>
+    <w:lsdException w:unhideWhenUsed="0" w:uiPriority="71" w:semiHidden="0" w:name="Colorful Shading Accent 2"/>
+    <w:lsdException w:unhideWhenUsed="0" w:uiPriority="72" w:semiHidden="0" w:name="Colorful List Accent 2"/>
+    <w:lsdException w:unhideWhenUsed="0" w:uiPriority="73" w:semiHidden="0" w:name="Colorful Grid Accent 2"/>
+    <w:lsdException w:unhideWhenUsed="0" w:uiPriority="60" w:semiHidden="0" w:name="Light Shading Accent 3"/>
+    <w:lsdException w:unhideWhenUsed="0" w:uiPriority="61" w:semiHidden="0" w:name="Light List Accent 3"/>
+    <w:lsdException w:unhideWhenUsed="0" w:uiPriority="62" w:semiHidden="0" w:name="Light Grid Accent 3"/>
+    <w:lsdException w:unhideWhenUsed="0" w:uiPriority="63" w:semiHidden="0" w:name="Medium Shading 1 Accent 3"/>
+    <w:lsdException w:unhideWhenUsed="0" w:uiPriority="64" w:semiHidden="0" w:name="Medium Shading 2 Accent 3"/>
+    <w:lsdException w:unhideWhenUsed="0" w:uiPriority="65" w:semiHidden="0" w:name="Medium List 1 Accent 3"/>
+    <w:lsdException w:unhideWhenUsed="0" w:uiPriority="66" w:semiHidden="0" w:name="Medium List 2 Accent 3"/>
+    <w:lsdException w:unhideWhenUsed="0" w:uiPriority="67" w:semiHidden="0" w:name="Medium Grid 1 Accent 3"/>
+    <w:lsdException w:unhideWhenUsed="0" w:uiPriority="68" w:semiHidden="0" w:name="Medium Grid 2 Accent 3"/>
+    <w:lsdException w:unhideWhenUsed="0" w:uiPriority="69" w:semiHidden="0" w:name="Medium Grid 3 Accent 3"/>
+    <w:lsdException w:unhideWhenUsed="0" w:uiPriority="70" w:semiHidden="0" w:name="Dark List Accent 3"/>
+    <w:lsdException w:unhideWhenUsed="0" w:uiPriority="71" w:semiHidden="0" w:name="Colorful Shading Accent 3"/>
+    <w:lsdException w:unhideWhenUsed="0" w:uiPriority="72" w:semiHidden="0" w:name="Colorful List Accent 3"/>
+    <w:lsdException w:unhideWhenUsed="0" w:uiPriority="73" w:semiHidden="0" w:name="Colorful Grid Accent 3"/>
+    <w:lsdException w:unhideWhenUsed="0" w:uiPriority="60" w:semiHidden="0" w:name="Light Shading Accent 4"/>
+    <w:lsdException w:unhideWhenUsed="0" w:uiPriority="61" w:semiHidden="0" w:name="Light List Accent 4"/>
+    <w:lsdException w:unhideWhenUsed="0" w:uiPriority="62" w:semiHidden="0" w:name="Light Grid Accent 4"/>
+    <w:lsdException w:unhideWhenUsed="0" w:uiPriority="63" w:semiHidden="0" w:name="Medium Shading 1 Accent 4"/>
+    <w:lsdException w:unhideWhenUsed="0" w:uiPriority="64" w:semiHidden="0" w:name="Medium Shading 2 Accent 4"/>
+    <w:lsdException w:unhideWhenUsed="0" w:uiPriority="65" w:semiHidden="0" w:name="Medium List 1 Accent 4"/>
+    <w:lsdException w:unhideWhenUsed="0" w:uiPriority="66" w:semiHidden="0" w:name="Medium List 2 Accent 4"/>
+    <w:lsdException w:unhideWhenUsed="0" w:uiPriority="67" w:semiHidden="0" w:name="Medium Grid 1 Accent 4"/>
+    <w:lsdException w:unhideWhenUsed="0" w:uiPriority="68" w:semiHidden="0" w:name="Medium Grid 2 Accent 4"/>
+    <w:lsdException w:unhideWhenUsed="0" w:uiPriority="69" w:semiHidden="0" w:name="Medium Grid 3 Accent 4"/>
+    <w:lsdException w:unhideWhenUsed="0" w:uiPriority="70" w:semiHidden="0" w:name="Dark List Accent 4"/>
+    <w:lsdException w:unhideWhenUsed="0" w:uiPriority="71" w:semiHidden="0" w:name="Colorful Shading Accent 4"/>
+    <w:lsdException w:unhideWhenUsed="0" w:uiPriority="72" w:semiHidden="0" w:name="Colorful List Accent 4"/>
+    <w:lsdException w:unhideWhenUsed="0" w:uiPriority="73" w:semiHidden="0" w:name="Colorful Grid Accent 4"/>
+    <w:lsdException w:unhideWhenUsed="0" w:uiPriority="60" w:semiHidden="0" w:name="Light Shading Accent 5"/>
+    <w:lsdException w:unhideWhenUsed="0" w:uiPriority="61" w:semiHidden="0" w:name="Light List Accent 5"/>
+    <w:lsdException w:unhideWhenUsed="0" w:uiPriority="62" w:semiHidden="0" w:name="Light Grid Accent 5"/>
+    <w:lsdException w:unhideWhenUsed="0" w:uiPriority="63" w:semiHidden="0" w:name="Medium Shading 1 Accent 5"/>
+    <w:lsdException w:unhideWhenUsed="0" w:uiPriority="64" w:semiHidden="0" w:name="Medium Shading 2 Accent 5"/>
+    <w:lsdException w:unhideWhenUsed="0" w:uiPriority="65" w:semiHidden="0" w:name="Medium List 1 Accent 5"/>
+    <w:lsdException w:unhideWhenUsed="0" w:uiPriority="66" w:semiHidden="0" w:name="Medium List 2 Accent 5"/>
+    <w:lsdException w:unhideWhenUsed="0" w:uiPriority="67" w:semiHidden="0" w:name="Medium Grid 1 Accent 5"/>
+    <w:lsdException w:unhideWhenUsed="0" w:uiPriority="68" w:semiHidden="0" w:name="Medium Grid 2 Accent 5"/>
+    <w:lsdException w:unhideWhenUsed="0" w:uiPriority="69" w:semiHidden="0" w:name="Medium Grid 3 Accent 5"/>
+    <w:lsdException w:unhideWhenUsed="0" w:uiPriority="70" w:semiHidden="0" w:name="Dark List Accent 5"/>
+    <w:lsdException w:unhideWhenUsed="0" w:uiPriority="71" w:semiHidden="0" w:name="Colorful Shading Accent 5"/>
+    <w:lsdException w:unhideWhenUsed="0" w:uiPriority="72" w:semiHidden="0" w:name="Colorful List Accent 5"/>
+    <w:lsdException w:unhideWhenUsed="0" w:uiPriority="73" w:semiHidden="0" w:name="Colorful Grid Accent 5"/>
+    <w:lsdException w:unhideWhenUsed="0" w:uiPriority="60" w:semiHidden="0" w:name="Light Shading Accent 6"/>
+    <w:lsdException w:unhideWhenUsed="0" w:uiPriority="61" w:semiHidden="0" w:name="Light List Accent 6"/>
+    <w:lsdException w:unhideWhenUsed="0" w:uiPriority="62" w:semiHidden="0" w:name="Light Grid Accent 6"/>
+    <w:lsdException w:unhideWhenUsed="0" w:uiPriority="63" w:semiHidden="0" w:name="Medium Shading 1 Accent 6"/>
+    <w:lsdException w:unhideWhenUsed="0" w:uiPriority="64" w:semiHidden="0" w:name="Medium Shading 2 Accent 6"/>
+    <w:lsdException w:unhideWhenUsed="0" w:uiPriority="65" w:semiHidden="0" w:name="Medium List 1 Accent 6"/>
+    <w:lsdException w:unhideWhenUsed="0" w:uiPriority="66" w:semiHidden="0" w:name="Medium List 2 Accent 6"/>
+    <w:lsdException w:unhideWhenUsed="0" w:uiPriority="67" w:semiHidden="0" w:name="Medium Grid 1 Accent 6"/>
+    <w:lsdException w:unhideWhenUsed="0" w:uiPriority="68" w:semiHidden="0" w:name="Medium Grid 2 Accent 6"/>
+    <w:lsdException w:unhideWhenUsed="0" w:uiPriority="69" w:semiHidden="0" w:name="Medium Grid 3 Accent 6"/>
+    <w:lsdException w:unhideWhenUsed="0" w:uiPriority="70" w:semiHidden="0" w:name="Dark List Accent 6"/>
+    <w:lsdException w:unhideWhenUsed="0" w:uiPriority="71" w:semiHidden="0" w:name="Colorful Shading Accent 6"/>
+    <w:lsdException w:unhideWhenUsed="0" w:uiPriority="72" w:semiHidden="0" w:name="Colorful List Accent 6"/>
+    <w:lsdException w:unhideWhenUsed="0" w:uiPriority="73" w:semiHidden="0" w:name="Colorful Grid Accent 6"/>
   </w:latentStyles>
-  <w:style w:type="paragraph" w:default="1" w:styleId="a">
+  <w:style w:type="paragraph" w:default="1" w:styleId="1">
     <w:name w:val="Normal"/>
     <w:qFormat/>
+    <w:uiPriority w:val="0"/>
     <w:pPr>
       <w:widowControl w:val="0"/>
       <w:jc w:val="both"/>
     </w:pPr>
     <w:rPr>
-      <w:rFonts w:asciiTheme="minorHAnsi" w:eastAsiaTheme="minorEastAsia" w:hAnsiTheme="minorHAnsi" w:cstheme="minorBidi"/>
+      <w:rFonts w:asciiTheme="minorHAnsi" w:hAnsiTheme="minorHAnsi" w:eastAsiaTheme="minorEastAsia" w:cstheme="minorBidi"/>
       <w:kern w:val="2"/>
       <w:sz w:val="21"/>
       <w:szCs w:val="22"/>
+      <w:lang w:val="en-US" w:eastAsia="zh-CN" w:bidi="ar-SA"/>
     </w:rPr>
   </w:style>
-  <w:style w:type="paragraph" w:styleId="1">
+  <w:style w:type="paragraph" w:styleId="2">
     <w:name w:val="heading 1"/>
-    <w:basedOn w:val="a"/>
-    <w:next w:val="a"/>
-    <w:link w:val="10"/>
+    <w:basedOn w:val="1"/>
+    <w:next w:val="1"/>
+    <w:link w:val="15"/>
+    <w:qFormat/>
     <w:uiPriority w:val="9"/>
-    <w:qFormat/>
     <w:pPr>
       <w:keepNext/>
       <w:keepLines/>
@@ -6316,14 +4794,14 @@
       <w:szCs w:val="44"/>
     </w:rPr>
   </w:style>
-  <w:style w:type="paragraph" w:styleId="2">
+  <w:style w:type="paragraph" w:styleId="3">
     <w:name w:val="heading 2"/>
-    <w:basedOn w:val="a"/>
-    <w:next w:val="a"/>
-    <w:link w:val="20"/>
-    <w:uiPriority w:val="9"/>
+    <w:basedOn w:val="1"/>
+    <w:next w:val="1"/>
+    <w:link w:val="16"/>
     <w:unhideWhenUsed/>
     <w:qFormat/>
+    <w:uiPriority w:val="9"/>
     <w:pPr>
       <w:keepNext/>
       <w:keepLines/>
@@ -6331,20 +4809,20 @@
       <w:outlineLvl w:val="1"/>
     </w:pPr>
     <w:rPr>
-      <w:rFonts w:asciiTheme="majorHAnsi" w:eastAsiaTheme="majorEastAsia" w:hAnsiTheme="majorHAnsi" w:cstheme="majorBidi"/>
+      <w:rFonts w:asciiTheme="majorHAnsi" w:hAnsiTheme="majorHAnsi" w:eastAsiaTheme="majorEastAsia" w:cstheme="majorBidi"/>
       <w:b/>
       <w:bCs/>
       <w:sz w:val="32"/>
       <w:szCs w:val="32"/>
     </w:rPr>
   </w:style>
-  <w:style w:type="paragraph" w:styleId="3">
+  <w:style w:type="paragraph" w:styleId="4">
     <w:name w:val="heading 3"/>
-    <w:basedOn w:val="a"/>
-    <w:next w:val="a"/>
-    <w:uiPriority w:val="9"/>
+    <w:basedOn w:val="1"/>
+    <w:next w:val="1"/>
     <w:unhideWhenUsed/>
     <w:qFormat/>
+    <w:uiPriority w:val="9"/>
     <w:pPr>
       <w:keepNext/>
       <w:keepLines/>
@@ -6356,13 +4834,13 @@
       <w:sz w:val="32"/>
     </w:rPr>
   </w:style>
-  <w:style w:type="paragraph" w:styleId="4">
+  <w:style w:type="paragraph" w:styleId="5">
     <w:name w:val="heading 4"/>
-    <w:basedOn w:val="a"/>
-    <w:next w:val="a"/>
-    <w:uiPriority w:val="9"/>
+    <w:basedOn w:val="1"/>
+    <w:next w:val="1"/>
     <w:unhideWhenUsed/>
     <w:qFormat/>
+    <w:uiPriority w:val="9"/>
     <w:pPr>
       <w:keepNext/>
       <w:keepLines/>
@@ -6370,24 +4848,22 @@
       <w:outlineLvl w:val="3"/>
     </w:pPr>
     <w:rPr>
-      <w:rFonts w:ascii="Arial" w:eastAsia="黑体" w:hAnsi="Arial"/>
+      <w:rFonts w:ascii="Arial" w:hAnsi="Arial" w:eastAsia="黑体"/>
       <w:b/>
       <w:sz w:val="28"/>
     </w:rPr>
   </w:style>
-  <w:style w:type="character" w:default="1" w:styleId="a0">
+  <w:style w:type="character" w:default="1" w:styleId="9">
     <w:name w:val="Default Paragraph Font"/>
+    <w:unhideWhenUsed/>
     <w:uiPriority w:val="1"/>
-    <w:semiHidden/>
+  </w:style>
+  <w:style w:type="table" w:default="1" w:styleId="12">
+    <w:name w:val="Normal Table"/>
     <w:unhideWhenUsed/>
-  </w:style>
-  <w:style w:type="table" w:default="1" w:styleId="a1">
-    <w:name w:val="Normal Table"/>
     <w:uiPriority w:val="99"/>
-    <w:semiHidden/>
-    <w:unhideWhenUsed/>
     <w:tblPr>
-      <w:tblInd w:w="0" w:type="dxa"/>
+      <w:tblLayout w:type="fixed"/>
       <w:tblCellMar>
         <w:top w:w="0" w:type="dxa"/>
         <w:left w:w="108" w:type="dxa"/>
@@ -6396,40 +4872,34 @@
       </w:tblCellMar>
     </w:tblPr>
   </w:style>
-  <w:style w:type="numbering" w:default="1" w:styleId="a2">
-    <w:name w:val="No List"/>
-    <w:uiPriority w:val="99"/>
-    <w:semiHidden/>
-    <w:unhideWhenUsed/>
-  </w:style>
-  <w:style w:type="paragraph" w:styleId="a3">
+  <w:style w:type="paragraph" w:styleId="6">
     <w:name w:val="annotation text"/>
-    <w:basedOn w:val="a"/>
-    <w:uiPriority w:val="99"/>
+    <w:basedOn w:val="1"/>
     <w:unhideWhenUsed/>
     <w:qFormat/>
+    <w:uiPriority w:val="99"/>
     <w:pPr>
       <w:jc w:val="left"/>
     </w:pPr>
   </w:style>
-  <w:style w:type="paragraph" w:styleId="a4">
+  <w:style w:type="paragraph" w:styleId="7">
     <w:name w:val="Balloon Text"/>
-    <w:basedOn w:val="a"/>
-    <w:link w:val="a5"/>
-    <w:uiPriority w:val="99"/>
+    <w:basedOn w:val="1"/>
+    <w:link w:val="14"/>
     <w:unhideWhenUsed/>
     <w:qFormat/>
+    <w:uiPriority w:val="99"/>
     <w:rPr>
       <w:sz w:val="18"/>
       <w:szCs w:val="18"/>
     </w:rPr>
   </w:style>
-  <w:style w:type="paragraph" w:styleId="a6">
+  <w:style w:type="paragraph" w:styleId="8">
     <w:name w:val="Normal (Web)"/>
-    <w:basedOn w:val="a"/>
-    <w:uiPriority w:val="99"/>
+    <w:basedOn w:val="1"/>
     <w:unhideWhenUsed/>
     <w:qFormat/>
+    <w:uiPriority w:val="99"/>
     <w:pPr>
       <w:spacing w:beforeAutospacing="1" w:afterAutospacing="1"/>
       <w:jc w:val="left"/>
@@ -6440,49 +4910,61 @@
       <w:sz w:val="24"/>
     </w:rPr>
   </w:style>
-  <w:style w:type="character" w:styleId="a7">
+  <w:style w:type="character" w:styleId="10">
     <w:name w:val="Strong"/>
-    <w:basedOn w:val="a0"/>
+    <w:basedOn w:val="9"/>
+    <w:qFormat/>
     <w:uiPriority w:val="22"/>
-    <w:qFormat/>
     <w:rPr>
       <w:b/>
     </w:rPr>
   </w:style>
-  <w:style w:type="table" w:styleId="a8">
+  <w:style w:type="character" w:styleId="11">
+    <w:name w:val="annotation reference"/>
+    <w:basedOn w:val="9"/>
+    <w:unhideWhenUsed/>
+    <w:qFormat/>
+    <w:uiPriority w:val="99"/>
+    <w:rPr>
+      <w:sz w:val="21"/>
+      <w:szCs w:val="21"/>
+    </w:rPr>
+  </w:style>
+  <w:style w:type="table" w:styleId="13">
     <w:name w:val="Table Grid"/>
-    <w:basedOn w:val="a1"/>
+    <w:basedOn w:val="12"/>
+    <w:qFormat/>
     <w:uiPriority w:val="59"/>
-    <w:qFormat/>
     <w:tblPr>
       <w:tblBorders>
-        <w:top w:val="single" w:sz="4" w:space="0" w:color="auto"/>
-        <w:left w:val="single" w:sz="4" w:space="0" w:color="auto"/>
-        <w:bottom w:val="single" w:sz="4" w:space="0" w:color="auto"/>
-        <w:right w:val="single" w:sz="4" w:space="0" w:color="auto"/>
-        <w:insideH w:val="single" w:sz="4" w:space="0" w:color="auto"/>
-        <w:insideV w:val="single" w:sz="4" w:space="0" w:color="auto"/>
+        <w:top w:val="single" w:color="auto" w:sz="4" w:space="0"/>
+        <w:left w:val="single" w:color="auto" w:sz="4" w:space="0"/>
+        <w:bottom w:val="single" w:color="auto" w:sz="4" w:space="0"/>
+        <w:right w:val="single" w:color="auto" w:sz="4" w:space="0"/>
+        <w:insideH w:val="single" w:color="auto" w:sz="4" w:space="0"/>
+        <w:insideV w:val="single" w:color="auto" w:sz="4" w:space="0"/>
       </w:tblBorders>
+      <w:tblLayout w:type="fixed"/>
     </w:tblPr>
   </w:style>
-  <w:style w:type="character" w:customStyle="1" w:styleId="a5">
+  <w:style w:type="character" w:customStyle="1" w:styleId="14">
     <w:name w:val="批注框文本 字符"/>
-    <w:basedOn w:val="a0"/>
-    <w:link w:val="a4"/>
-    <w:uiPriority w:val="99"/>
+    <w:basedOn w:val="9"/>
+    <w:link w:val="7"/>
     <w:semiHidden/>
     <w:qFormat/>
+    <w:uiPriority w:val="99"/>
     <w:rPr>
       <w:sz w:val="18"/>
       <w:szCs w:val="18"/>
     </w:rPr>
   </w:style>
-  <w:style w:type="character" w:customStyle="1" w:styleId="10">
+  <w:style w:type="character" w:customStyle="1" w:styleId="15">
     <w:name w:val="标题 1 字符"/>
-    <w:basedOn w:val="a0"/>
-    <w:link w:val="1"/>
+    <w:basedOn w:val="9"/>
+    <w:link w:val="2"/>
+    <w:qFormat/>
     <w:uiPriority w:val="9"/>
-    <w:qFormat/>
     <w:rPr>
       <w:b/>
       <w:bCs/>
@@ -6491,39 +4973,28 @@
       <w:szCs w:val="44"/>
     </w:rPr>
   </w:style>
-  <w:style w:type="character" w:customStyle="1" w:styleId="20">
+  <w:style w:type="character" w:customStyle="1" w:styleId="16">
     <w:name w:val="标题 2 字符"/>
-    <w:basedOn w:val="a0"/>
-    <w:link w:val="2"/>
+    <w:basedOn w:val="9"/>
+    <w:link w:val="3"/>
+    <w:qFormat/>
     <w:uiPriority w:val="9"/>
-    <w:qFormat/>
     <w:rPr>
-      <w:rFonts w:asciiTheme="majorHAnsi" w:eastAsiaTheme="majorEastAsia" w:hAnsiTheme="majorHAnsi" w:cstheme="majorBidi"/>
+      <w:rFonts w:asciiTheme="majorHAnsi" w:hAnsiTheme="majorHAnsi" w:eastAsiaTheme="majorEastAsia" w:cstheme="majorBidi"/>
       <w:b/>
       <w:bCs/>
       <w:sz w:val="32"/>
       <w:szCs w:val="32"/>
     </w:rPr>
   </w:style>
-  <w:style w:type="paragraph" w:customStyle="1" w:styleId="11">
+  <w:style w:type="paragraph" w:customStyle="1" w:styleId="17">
     <w:name w:val="列出段落1"/>
-    <w:basedOn w:val="a"/>
+    <w:basedOn w:val="1"/>
+    <w:qFormat/>
     <w:uiPriority w:val="34"/>
-    <w:qFormat/>
     <w:pPr>
-      <w:ind w:firstLineChars="200" w:firstLine="420"/>
+      <w:ind w:firstLine="420" w:firstLineChars="200"/>
     </w:pPr>
-  </w:style>
-  <w:style w:type="character" w:styleId="a9">
-    <w:name w:val="annotation reference"/>
-    <w:basedOn w:val="a0"/>
-    <w:uiPriority w:val="99"/>
-    <w:semiHidden/>
-    <w:unhideWhenUsed/>
-    <w:rPr>
-      <w:sz w:val="21"/>
-      <w:szCs w:val="21"/>
-    </w:rPr>
   </w:style>
 </w:styles>
 </file>
